--- a/misc/LearnZZZ.docx
+++ b/misc/LearnZZZ.docx
@@ -20,8 +20,8 @@
         <w:rPr>
           <w:rFonts w:eastAsia="Arial" w:cs="Arial" w:ascii="Courier 10 Pitch" w:hAnsi="Courier 10 Pitch"/>
           <w:color w:val="FF0000"/>
-          <w:sz w:val="24"/>
-          <w:szCs w:val="24"/>
+          <w:sz w:val="20"/>
+          <w:szCs w:val="20"/>
         </w:rPr>
         <w:t>Each of the campers walks at a different speed. One can cross the bridge in 1 minute, another in 2 minutes, the third in 5 minutes, and the slowest camper takes 10 minutes to cross. How can the campers make it across in exactly 17 minutes?</w:t>
       </w:r>
@@ -38,15 +38,15 @@
           <w:strike w:val="false"/>
           <w:vertAlign w:val="baseline"/>
           <w:position w:val="0"/>
-          <w:sz w:val="24"/>
-          <w:sz w:val="24"/>
-          <w:i w:val="false"/>
-          <w:u w:val="none"/>
-          <w:b w:val="false"/>
-          <w:sz w:val="24"/>
-          <w:i w:val="false"/>
-          <w:b w:val="false"/>
-          <w:szCs w:val="24"/>
+          <w:sz w:val="20"/>
+          <w:sz w:val="20"/>
+          <w:i w:val="false"/>
+          <w:u w:val="none"/>
+          <w:b w:val="false"/>
+          <w:sz w:val="20"/>
+          <w:i w:val="false"/>
+          <w:b w:val="false"/>
+          <w:szCs w:val="20"/>
           <w:rFonts w:ascii="Courier 10 Pitch" w:hAnsi="Courier 10 Pitch" w:eastAsia="Arial" w:cs="Arial"/>
           <w:color w:val="000000"/>
           <w:lang w:val="en-IN" w:eastAsia="zh-CN" w:bidi="hi-IN"/>
@@ -63,28 +63,28 @@
           <w:dstrike w:val="false"/>
           <w:color w:val="000000"/>
           <w:position w:val="0"/>
-          <w:sz w:val="24"/>
-          <w:sz w:val="24"/>
-          <w:szCs w:val="24"/>
-          <w:u w:val="none"/>
-          <w:vertAlign w:val="baseline"/>
-          <w:lang w:val="en-IN" w:eastAsia="zh-CN" w:bidi="hi-IN"/>
-        </w:rPr>
-      </w:r>
-      <w:r/>
-    </w:p>
-    <w:p>
-      <w:pPr>
-        <w:pStyle w:val="Normal"/>
-        <w:spacing w:before="0" w:after="0"/>
-        <w:rPr>
-          <w:smallCaps w:val="false"/>
-          <w:caps w:val="false"/>
-          <w:dstrike w:val="false"/>
-          <w:strike w:val="false"/>
-          <w:vertAlign w:val="baseline"/>
-          <w:position w:val="0"/>
-          <w:sz w:val="22"/>
+          <w:sz w:val="20"/>
+          <w:sz w:val="20"/>
+          <w:szCs w:val="20"/>
+          <w:u w:val="none"/>
+          <w:vertAlign w:val="baseline"/>
+          <w:lang w:val="en-IN" w:eastAsia="zh-CN" w:bidi="hi-IN"/>
+        </w:rPr>
+      </w:r>
+      <w:r/>
+    </w:p>
+    <w:p>
+      <w:pPr>
+        <w:pStyle w:val="Normal"/>
+        <w:spacing w:before="0" w:after="0"/>
+        <w:rPr>
+          <w:smallCaps w:val="false"/>
+          <w:caps w:val="false"/>
+          <w:dstrike w:val="false"/>
+          <w:strike w:val="false"/>
+          <w:vertAlign w:val="baseline"/>
+          <w:position w:val="0"/>
+          <w:sz w:val="20"/>
           <w:sz w:val="22"/>
           <w:i w:val="false"/>
           <w:u w:val="none"/>
@@ -101,8 +101,8 @@
       <w:r>
         <w:rPr>
           <w:rFonts w:ascii="Courier 10 Pitch" w:hAnsi="Courier 10 Pitch"/>
-          <w:sz w:val="24"/>
-          <w:szCs w:val="24"/>
+          <w:sz w:val="20"/>
+          <w:szCs w:val="20"/>
         </w:rPr>
         <w:t>1, 2, 5, 10</w:t>
       </w:r>
@@ -119,8 +119,8 @@
       <w:r>
         <w:rPr>
           <w:rFonts w:eastAsia="Arial Unicode MS" w:cs="Arial Unicode MS" w:ascii="Courier 10 Pitch" w:hAnsi="Courier 10 Pitch"/>
-          <w:sz w:val="24"/>
-          <w:szCs w:val="24"/>
+          <w:sz w:val="20"/>
+          <w:szCs w:val="20"/>
         </w:rPr>
         <w:t xml:space="preserve">5, 10 ←------------------------------------------&gt; 1, 2                        </w:t>
       </w:r>
@@ -137,8 +137,8 @@
       <w:r>
         <w:rPr>
           <w:rFonts w:eastAsia="Arial Unicode MS" w:cs="Arial Unicode MS" w:ascii="Courier 10 Pitch" w:hAnsi="Courier 10 Pitch"/>
-          <w:sz w:val="24"/>
-          <w:szCs w:val="24"/>
+          <w:sz w:val="20"/>
+          <w:szCs w:val="20"/>
         </w:rPr>
         <w:t>1, 5, 10 ←---------------------------------------&gt; 2                    +3</w:t>
       </w:r>
@@ -155,8 +155,8 @@
       <w:r>
         <w:rPr>
           <w:rFonts w:eastAsia="Arial Unicode MS" w:cs="Arial Unicode MS" w:ascii="Courier 10 Pitch" w:hAnsi="Courier 10 Pitch"/>
-          <w:sz w:val="24"/>
-          <w:szCs w:val="24"/>
+          <w:sz w:val="20"/>
+          <w:szCs w:val="20"/>
         </w:rPr>
         <w:t>1    ←----------------------------------------------&gt;5, 10, 2         +10</w:t>
       </w:r>
@@ -173,8 +173,8 @@
       <w:r>
         <w:rPr>
           <w:rFonts w:eastAsia="Arial Unicode MS" w:cs="Arial Unicode MS" w:ascii="Courier 10 Pitch" w:hAnsi="Courier 10 Pitch"/>
-          <w:sz w:val="24"/>
-          <w:szCs w:val="24"/>
+          <w:sz w:val="20"/>
+          <w:szCs w:val="20"/>
         </w:rPr>
         <w:t>1, 2 ←----------------------------------------------&gt;                     +2</w:t>
       </w:r>
@@ -191,8 +191,8 @@
       <w:r>
         <w:rPr>
           <w:rFonts w:eastAsia="Arial Unicode MS" w:cs="Arial Unicode MS" w:ascii="Courier 10 Pitch" w:hAnsi="Courier 10 Pitch"/>
-          <w:sz w:val="24"/>
-          <w:szCs w:val="24"/>
+          <w:sz w:val="20"/>
+          <w:szCs w:val="20"/>
         </w:rPr>
         <w:t>XX ←------------------------------------------------&gt; 1, 2            +2</w:t>
       </w:r>
@@ -209,7 +209,7 @@
           <w:strike w:val="false"/>
           <w:vertAlign w:val="baseline"/>
           <w:position w:val="0"/>
-          <w:sz w:val="22"/>
+          <w:sz w:val="20"/>
           <w:sz w:val="22"/>
           <w:i w:val="false"/>
           <w:u w:val="none"/>
@@ -226,8 +226,8 @@
       <w:r>
         <w:rPr>
           <w:rFonts w:ascii="Courier 10 Pitch" w:hAnsi="Courier 10 Pitch"/>
-          <w:sz w:val="24"/>
-          <w:szCs w:val="24"/>
+          <w:sz w:val="20"/>
+          <w:szCs w:val="20"/>
         </w:rPr>
         <w:t>==17 minutes</w:t>
       </w:r>
@@ -244,15 +244,15 @@
           <w:strike w:val="false"/>
           <w:vertAlign w:val="baseline"/>
           <w:position w:val="0"/>
-          <w:sz w:val="24"/>
-          <w:sz w:val="24"/>
-          <w:i w:val="false"/>
-          <w:u w:val="none"/>
-          <w:b w:val="false"/>
-          <w:sz w:val="24"/>
-          <w:i w:val="false"/>
-          <w:b w:val="false"/>
-          <w:szCs w:val="24"/>
+          <w:sz w:val="20"/>
+          <w:sz w:val="20"/>
+          <w:i w:val="false"/>
+          <w:u w:val="none"/>
+          <w:b w:val="false"/>
+          <w:sz w:val="20"/>
+          <w:i w:val="false"/>
+          <w:b w:val="false"/>
+          <w:szCs w:val="20"/>
           <w:rFonts w:ascii="Courier 10 Pitch" w:hAnsi="Courier 10 Pitch" w:eastAsia="Arial" w:cs="Arial"/>
           <w:color w:val="000000"/>
           <w:lang w:val="en-IN" w:eastAsia="zh-CN" w:bidi="hi-IN"/>
@@ -269,9 +269,9 @@
           <w:dstrike w:val="false"/>
           <w:color w:val="000000"/>
           <w:position w:val="0"/>
-          <w:sz w:val="24"/>
-          <w:sz w:val="24"/>
-          <w:szCs w:val="24"/>
+          <w:sz w:val="20"/>
+          <w:sz w:val="20"/>
+          <w:szCs w:val="20"/>
           <w:u w:val="none"/>
           <w:vertAlign w:val="baseline"/>
           <w:lang w:val="en-IN" w:eastAsia="zh-CN" w:bidi="hi-IN"/>
@@ -293,8 +293,8 @@
           <w:rFonts w:ascii="Courier 10 Pitch" w:hAnsi="Courier 10 Pitch"/>
           <w:b/>
           <w:color w:val="FF0000"/>
-          <w:sz w:val="24"/>
-          <w:szCs w:val="24"/>
+          <w:sz w:val="20"/>
+          <w:szCs w:val="20"/>
         </w:rPr>
         <w:t xml:space="preserve">8 balls 1 lighter </w:t>
       </w:r>
@@ -311,7 +311,7 @@
           <w:strike w:val="false"/>
           <w:vertAlign w:val="baseline"/>
           <w:position w:val="0"/>
-          <w:sz w:val="22"/>
+          <w:sz w:val="20"/>
           <w:sz w:val="22"/>
           <w:i w:val="false"/>
           <w:u w:val="none"/>
@@ -328,8 +328,8 @@
       <w:r>
         <w:rPr>
           <w:rFonts w:ascii="Courier 10 Pitch" w:hAnsi="Courier 10 Pitch"/>
-          <w:sz w:val="24"/>
-          <w:szCs w:val="24"/>
+          <w:sz w:val="20"/>
+          <w:szCs w:val="20"/>
         </w:rPr>
         <w:t>Divide in 3 groups of 3, 2, 2 and compare 2 and 2 then follow</w:t>
       </w:r>
@@ -346,15 +346,15 @@
           <w:strike w:val="false"/>
           <w:vertAlign w:val="baseline"/>
           <w:position w:val="0"/>
-          <w:sz w:val="24"/>
-          <w:sz w:val="24"/>
-          <w:i w:val="false"/>
-          <w:u w:val="none"/>
-          <w:b w:val="false"/>
-          <w:sz w:val="24"/>
-          <w:i w:val="false"/>
-          <w:b w:val="false"/>
-          <w:szCs w:val="24"/>
+          <w:sz w:val="20"/>
+          <w:sz w:val="20"/>
+          <w:i w:val="false"/>
+          <w:u w:val="none"/>
+          <w:b w:val="false"/>
+          <w:sz w:val="20"/>
+          <w:i w:val="false"/>
+          <w:b w:val="false"/>
+          <w:szCs w:val="20"/>
           <w:rFonts w:ascii="Courier 10 Pitch" w:hAnsi="Courier 10 Pitch" w:eastAsia="Arial" w:cs="Arial"/>
           <w:color w:val="000000"/>
           <w:lang w:val="en-IN" w:eastAsia="zh-CN" w:bidi="hi-IN"/>
@@ -371,9 +371,9 @@
           <w:dstrike w:val="false"/>
           <w:color w:val="000000"/>
           <w:position w:val="0"/>
-          <w:sz w:val="24"/>
-          <w:sz w:val="24"/>
-          <w:szCs w:val="24"/>
+          <w:sz w:val="20"/>
+          <w:sz w:val="20"/>
+          <w:szCs w:val="20"/>
           <w:u w:val="none"/>
           <w:vertAlign w:val="baseline"/>
           <w:lang w:val="en-IN" w:eastAsia="zh-CN" w:bidi="hi-IN"/>
@@ -395,8 +395,8 @@
           <w:rFonts w:ascii="Courier 10 Pitch" w:hAnsi="Courier 10 Pitch"/>
           <w:b/>
           <w:color w:val="FF0000"/>
-          <w:sz w:val="24"/>
-          <w:szCs w:val="24"/>
+          <w:sz w:val="20"/>
+          <w:szCs w:val="20"/>
         </w:rPr>
         <w:t xml:space="preserve">Pirates </w:t>
       </w:r>
@@ -413,7 +413,7 @@
           <w:strike w:val="false"/>
           <w:vertAlign w:val="baseline"/>
           <w:position w:val="0"/>
-          <w:sz w:val="22"/>
+          <w:sz w:val="20"/>
           <w:sz w:val="22"/>
           <w:i w:val="false"/>
           <w:u w:val="none"/>
@@ -430,8 +430,8 @@
       <w:r>
         <w:rPr>
           <w:rFonts w:ascii="Courier 10 Pitch" w:hAnsi="Courier 10 Pitch"/>
-          <w:sz w:val="24"/>
-          <w:szCs w:val="24"/>
+          <w:sz w:val="20"/>
+          <w:szCs w:val="20"/>
         </w:rPr>
         <w:t>Give 1 to each of others to get majority</w:t>
       </w:r>
@@ -448,15 +448,15 @@
           <w:strike w:val="false"/>
           <w:vertAlign w:val="baseline"/>
           <w:position w:val="0"/>
-          <w:sz w:val="24"/>
-          <w:sz w:val="24"/>
-          <w:i w:val="false"/>
-          <w:u w:val="none"/>
-          <w:b w:val="false"/>
-          <w:sz w:val="24"/>
-          <w:i w:val="false"/>
-          <w:b w:val="false"/>
-          <w:szCs w:val="24"/>
+          <w:sz w:val="20"/>
+          <w:sz w:val="20"/>
+          <w:i w:val="false"/>
+          <w:u w:val="none"/>
+          <w:b w:val="false"/>
+          <w:sz w:val="20"/>
+          <w:i w:val="false"/>
+          <w:b w:val="false"/>
+          <w:szCs w:val="20"/>
           <w:rFonts w:ascii="Courier 10 Pitch" w:hAnsi="Courier 10 Pitch" w:eastAsia="Arial" w:cs="Arial"/>
           <w:color w:val="000000"/>
           <w:lang w:val="en-IN" w:eastAsia="zh-CN" w:bidi="hi-IN"/>
@@ -473,9 +473,9 @@
           <w:dstrike w:val="false"/>
           <w:color w:val="000000"/>
           <w:position w:val="0"/>
-          <w:sz w:val="24"/>
-          <w:sz w:val="24"/>
-          <w:szCs w:val="24"/>
+          <w:sz w:val="20"/>
+          <w:sz w:val="20"/>
+          <w:szCs w:val="20"/>
           <w:u w:val="none"/>
           <w:vertAlign w:val="baseline"/>
           <w:lang w:val="en-IN" w:eastAsia="zh-CN" w:bidi="hi-IN"/>
@@ -497,8 +497,8 @@
           <w:rFonts w:ascii="Courier 10 Pitch" w:hAnsi="Courier 10 Pitch"/>
           <w:b/>
           <w:color w:val="FF0000"/>
-          <w:sz w:val="24"/>
-          <w:szCs w:val="24"/>
+          <w:sz w:val="20"/>
+          <w:szCs w:val="20"/>
         </w:rPr>
         <w:t>100 doors problem</w:t>
       </w:r>
@@ -515,7 +515,7 @@
           <w:strike w:val="false"/>
           <w:vertAlign w:val="baseline"/>
           <w:position w:val="0"/>
-          <w:sz w:val="22"/>
+          <w:sz w:val="20"/>
           <w:sz w:val="22"/>
           <w:i w:val="false"/>
           <w:u w:val="none"/>
@@ -532,8 +532,8 @@
       <w:r>
         <w:rPr>
           <w:rFonts w:ascii="Courier 10 Pitch" w:hAnsi="Courier 10 Pitch"/>
-          <w:sz w:val="24"/>
-          <w:szCs w:val="24"/>
+          <w:sz w:val="20"/>
+          <w:szCs w:val="20"/>
         </w:rPr>
         <w:t>Gates will get opened when a number has odd number of factors possible only in the case of perfect squares for 1-100 there are 10 perfect sqrs.</w:t>
       </w:r>
@@ -550,7 +550,7 @@
           <w:strike w:val="false"/>
           <w:vertAlign w:val="baseline"/>
           <w:position w:val="0"/>
-          <w:sz w:val="22"/>
+          <w:sz w:val="20"/>
           <w:sz w:val="22"/>
           <w:i w:val="false"/>
           <w:u w:val="none"/>
@@ -567,8 +567,8 @@
       <w:r>
         <w:rPr>
           <w:rFonts w:ascii="Courier 10 Pitch" w:hAnsi="Courier 10 Pitch"/>
-          <w:sz w:val="24"/>
-          <w:szCs w:val="24"/>
+          <w:sz w:val="20"/>
+          <w:szCs w:val="20"/>
         </w:rPr>
         <w:t>so it = sqrt( No. of doors )</w:t>
       </w:r>
@@ -585,15 +585,15 @@
           <w:strike w:val="false"/>
           <w:vertAlign w:val="baseline"/>
           <w:position w:val="0"/>
-          <w:sz w:val="24"/>
-          <w:sz w:val="24"/>
-          <w:i w:val="false"/>
-          <w:u w:val="none"/>
-          <w:b w:val="false"/>
-          <w:sz w:val="24"/>
-          <w:i w:val="false"/>
-          <w:b w:val="false"/>
-          <w:szCs w:val="24"/>
+          <w:sz w:val="20"/>
+          <w:sz w:val="20"/>
+          <w:i w:val="false"/>
+          <w:u w:val="none"/>
+          <w:b w:val="false"/>
+          <w:sz w:val="20"/>
+          <w:i w:val="false"/>
+          <w:b w:val="false"/>
+          <w:szCs w:val="20"/>
           <w:rFonts w:ascii="Courier 10 Pitch" w:hAnsi="Courier 10 Pitch" w:eastAsia="Arial" w:cs="Arial"/>
           <w:color w:val="000000"/>
           <w:lang w:val="en-IN" w:eastAsia="zh-CN" w:bidi="hi-IN"/>
@@ -610,9 +610,9 @@
           <w:dstrike w:val="false"/>
           <w:color w:val="000000"/>
           <w:position w:val="0"/>
-          <w:sz w:val="24"/>
-          <w:sz w:val="24"/>
-          <w:szCs w:val="24"/>
+          <w:sz w:val="20"/>
+          <w:sz w:val="20"/>
+          <w:szCs w:val="20"/>
           <w:u w:val="none"/>
           <w:vertAlign w:val="baseline"/>
           <w:lang w:val="en-IN" w:eastAsia="zh-CN" w:bidi="hi-IN"/>
@@ -634,8 +634,8 @@
           <w:rFonts w:ascii="Courier 10 Pitch" w:hAnsi="Courier 10 Pitch"/>
           <w:b/>
           <w:color w:val="FF0000"/>
-          <w:sz w:val="24"/>
-          <w:szCs w:val="24"/>
+          <w:sz w:val="20"/>
+          <w:szCs w:val="20"/>
         </w:rPr>
         <w:t>25 horses 5 tracks and find 3</w:t>
       </w:r>
@@ -652,7 +652,7 @@
           <w:strike w:val="false"/>
           <w:vertAlign w:val="baseline"/>
           <w:position w:val="0"/>
-          <w:sz w:val="22"/>
+          <w:sz w:val="20"/>
           <w:sz w:val="22"/>
           <w:i w:val="false"/>
           <w:u w:val="none"/>
@@ -669,8 +669,8 @@
       <w:r>
         <w:rPr>
           <w:rFonts w:ascii="Courier 10 Pitch" w:hAnsi="Courier 10 Pitch"/>
-          <w:sz w:val="24"/>
-          <w:szCs w:val="24"/>
+          <w:sz w:val="20"/>
+          <w:szCs w:val="20"/>
         </w:rPr>
         <w:t>5 races to get the 5 max in a group, 1 more race to sort those first in the grps...retain the first and race 5 others : 2, 3, 6, 7, 11 and find the top 2 to get top 3 horses</w:t>
       </w:r>
@@ -687,15 +687,15 @@
           <w:strike w:val="false"/>
           <w:vertAlign w:val="baseline"/>
           <w:position w:val="0"/>
-          <w:sz w:val="24"/>
-          <w:sz w:val="24"/>
-          <w:i w:val="false"/>
-          <w:u w:val="none"/>
-          <w:b w:val="false"/>
-          <w:sz w:val="24"/>
-          <w:i w:val="false"/>
-          <w:b w:val="false"/>
-          <w:szCs w:val="24"/>
+          <w:sz w:val="20"/>
+          <w:sz w:val="20"/>
+          <w:i w:val="false"/>
+          <w:u w:val="none"/>
+          <w:b w:val="false"/>
+          <w:sz w:val="20"/>
+          <w:i w:val="false"/>
+          <w:b w:val="false"/>
+          <w:szCs w:val="20"/>
           <w:rFonts w:ascii="Courier 10 Pitch" w:hAnsi="Courier 10 Pitch" w:eastAsia="Arial" w:cs="Arial"/>
           <w:color w:val="000000"/>
           <w:lang w:val="en-IN" w:eastAsia="zh-CN" w:bidi="hi-IN"/>
@@ -712,9 +712,9 @@
           <w:dstrike w:val="false"/>
           <w:color w:val="000000"/>
           <w:position w:val="0"/>
-          <w:sz w:val="24"/>
-          <w:sz w:val="24"/>
-          <w:szCs w:val="24"/>
+          <w:sz w:val="20"/>
+          <w:sz w:val="20"/>
+          <w:szCs w:val="20"/>
           <w:u w:val="none"/>
           <w:vertAlign w:val="baseline"/>
           <w:lang w:val="en-IN" w:eastAsia="zh-CN" w:bidi="hi-IN"/>
@@ -736,8 +736,8 @@
           <w:rFonts w:ascii="Courier 10 Pitch" w:hAnsi="Courier 10 Pitch"/>
           <w:b/>
           <w:color w:val="FF0000"/>
-          <w:sz w:val="24"/>
-          <w:szCs w:val="24"/>
+          <w:sz w:val="20"/>
+          <w:szCs w:val="20"/>
         </w:rPr>
         <w:t>Boris/Natasha Mailing puzzle:</w:t>
       </w:r>
@@ -757,8 +757,8 @@
           <w:rFonts w:ascii="Courier 10 Pitch" w:hAnsi="Courier 10 Pitch"/>
           <w:b/>
           <w:color w:val="FF0000"/>
-          <w:sz w:val="24"/>
-          <w:szCs w:val="24"/>
+          <w:sz w:val="20"/>
+          <w:szCs w:val="20"/>
         </w:rPr>
         <w:t>Faulty postal service puzzle : boris has to send ring to natasha but both have their own padlocks and the key . How he can send the same</w:t>
       </w:r>
@@ -775,7 +775,7 @@
           <w:strike w:val="false"/>
           <w:vertAlign w:val="baseline"/>
           <w:position w:val="0"/>
-          <w:sz w:val="22"/>
+          <w:sz w:val="20"/>
           <w:sz w:val="22"/>
           <w:i w:val="false"/>
           <w:u w:val="none"/>
@@ -792,8 +792,8 @@
       <w:r>
         <w:rPr>
           <w:rFonts w:ascii="Courier 10 Pitch" w:hAnsi="Courier 10 Pitch"/>
-          <w:sz w:val="24"/>
-          <w:szCs w:val="24"/>
+          <w:sz w:val="20"/>
+          <w:szCs w:val="20"/>
         </w:rPr>
         <w:t>Soln : Boris puts the ring in box locks with his padlock keeping the key and tell the same to natasha over the phone then natasha gets the box and again locks the same and sends back. This time boris removes the lock of natasha and return which natasha can open with her key.</w:t>
       </w:r>
@@ -810,15 +810,15 @@
           <w:strike w:val="false"/>
           <w:vertAlign w:val="baseline"/>
           <w:position w:val="0"/>
-          <w:sz w:val="24"/>
-          <w:sz w:val="24"/>
-          <w:i w:val="false"/>
-          <w:u w:val="none"/>
-          <w:b w:val="false"/>
-          <w:sz w:val="24"/>
-          <w:i w:val="false"/>
-          <w:b w:val="false"/>
-          <w:szCs w:val="24"/>
+          <w:sz w:val="20"/>
+          <w:sz w:val="20"/>
+          <w:i w:val="false"/>
+          <w:u w:val="none"/>
+          <w:b w:val="false"/>
+          <w:sz w:val="20"/>
+          <w:i w:val="false"/>
+          <w:b w:val="false"/>
+          <w:szCs w:val="20"/>
           <w:rFonts w:ascii="Courier 10 Pitch" w:hAnsi="Courier 10 Pitch" w:eastAsia="Arial" w:cs="Arial"/>
           <w:color w:val="000000"/>
           <w:lang w:val="en-IN" w:eastAsia="zh-CN" w:bidi="hi-IN"/>
@@ -835,9 +835,9 @@
           <w:dstrike w:val="false"/>
           <w:color w:val="000000"/>
           <w:position w:val="0"/>
-          <w:sz w:val="24"/>
-          <w:sz w:val="24"/>
-          <w:szCs w:val="24"/>
+          <w:sz w:val="20"/>
+          <w:sz w:val="20"/>
+          <w:szCs w:val="20"/>
           <w:u w:val="none"/>
           <w:vertAlign w:val="baseline"/>
           <w:lang w:val="en-IN" w:eastAsia="zh-CN" w:bidi="hi-IN"/>
@@ -859,8 +859,8 @@
           <w:rFonts w:ascii="Courier 10 Pitch" w:hAnsi="Courier 10 Pitch"/>
           <w:b/>
           <w:color w:val="FF0000"/>
-          <w:sz w:val="24"/>
-          <w:szCs w:val="24"/>
+          <w:sz w:val="20"/>
+          <w:szCs w:val="20"/>
         </w:rPr>
         <w:t>3 daughters puzzle:</w:t>
       </w:r>
@@ -877,7 +877,7 @@
           <w:strike w:val="false"/>
           <w:vertAlign w:val="baseline"/>
           <w:position w:val="0"/>
-          <w:sz w:val="22"/>
+          <w:sz w:val="20"/>
           <w:sz w:val="22"/>
           <w:i w:val="false"/>
           <w:u w:val="none"/>
@@ -894,8 +894,8 @@
       <w:r>
         <w:rPr>
           <w:rFonts w:ascii="Courier 10 Pitch" w:hAnsi="Courier 10 Pitch"/>
-          <w:sz w:val="24"/>
-          <w:szCs w:val="24"/>
+          <w:sz w:val="20"/>
+          <w:szCs w:val="20"/>
         </w:rPr>
         <w:t>Given the multiplied result of daughter’s ages find their ages given some other clue as well. Find out the combinations. The max repeated combination has high probability. use that too choose 1 among 2</w:t>
       </w:r>
@@ -912,15 +912,15 @@
           <w:strike w:val="false"/>
           <w:vertAlign w:val="baseline"/>
           <w:position w:val="0"/>
-          <w:sz w:val="24"/>
-          <w:sz w:val="24"/>
-          <w:i w:val="false"/>
-          <w:u w:val="none"/>
-          <w:b w:val="false"/>
-          <w:sz w:val="24"/>
-          <w:i w:val="false"/>
-          <w:b w:val="false"/>
-          <w:szCs w:val="24"/>
+          <w:sz w:val="20"/>
+          <w:sz w:val="20"/>
+          <w:i w:val="false"/>
+          <w:u w:val="none"/>
+          <w:b w:val="false"/>
+          <w:sz w:val="20"/>
+          <w:i w:val="false"/>
+          <w:b w:val="false"/>
+          <w:szCs w:val="20"/>
           <w:rFonts w:ascii="Courier 10 Pitch" w:hAnsi="Courier 10 Pitch" w:eastAsia="Arial" w:cs="Arial"/>
           <w:color w:val="000000"/>
           <w:lang w:val="en-IN" w:eastAsia="zh-CN" w:bidi="hi-IN"/>
@@ -937,9 +937,9 @@
           <w:dstrike w:val="false"/>
           <w:color w:val="000000"/>
           <w:position w:val="0"/>
-          <w:sz w:val="24"/>
-          <w:sz w:val="24"/>
-          <w:szCs w:val="24"/>
+          <w:sz w:val="20"/>
+          <w:sz w:val="20"/>
+          <w:szCs w:val="20"/>
           <w:u w:val="none"/>
           <w:vertAlign w:val="baseline"/>
           <w:lang w:val="en-IN" w:eastAsia="zh-CN" w:bidi="hi-IN"/>
@@ -961,8 +961,8 @@
           <w:rFonts w:ascii="Courier 10 Pitch" w:hAnsi="Courier 10 Pitch"/>
           <w:b/>
           <w:color w:val="FF0000"/>
-          <w:sz w:val="24"/>
-          <w:szCs w:val="24"/>
+          <w:sz w:val="20"/>
+          <w:szCs w:val="20"/>
         </w:rPr>
         <w:t>Balance Puzzle</w:t>
       </w:r>
@@ -979,7 +979,7 @@
           <w:strike w:val="false"/>
           <w:vertAlign w:val="baseline"/>
           <w:position w:val="0"/>
-          <w:sz w:val="22"/>
+          <w:sz w:val="20"/>
           <w:sz w:val="22"/>
           <w:i w:val="false"/>
           <w:u w:val="none"/>
@@ -996,8 +996,8 @@
       <w:r>
         <w:rPr>
           <w:rFonts w:ascii="Courier 10 Pitch" w:hAnsi="Courier 10 Pitch"/>
-          <w:sz w:val="24"/>
-          <w:szCs w:val="24"/>
+          <w:sz w:val="20"/>
+          <w:szCs w:val="20"/>
         </w:rPr>
         <w:t>No. of weights require to weigh 1-40. get the 3 squared powers 1, 3, 9, 27</w:t>
       </w:r>
@@ -1014,15 +1014,15 @@
           <w:strike w:val="false"/>
           <w:vertAlign w:val="baseline"/>
           <w:position w:val="0"/>
-          <w:sz w:val="24"/>
-          <w:sz w:val="24"/>
-          <w:i w:val="false"/>
-          <w:u w:val="none"/>
-          <w:b w:val="false"/>
-          <w:sz w:val="24"/>
-          <w:i w:val="false"/>
-          <w:b w:val="false"/>
-          <w:szCs w:val="24"/>
+          <w:sz w:val="20"/>
+          <w:sz w:val="20"/>
+          <w:i w:val="false"/>
+          <w:u w:val="none"/>
+          <w:b w:val="false"/>
+          <w:sz w:val="20"/>
+          <w:i w:val="false"/>
+          <w:b w:val="false"/>
+          <w:szCs w:val="20"/>
           <w:rFonts w:ascii="Courier 10 Pitch" w:hAnsi="Courier 10 Pitch" w:eastAsia="Arial" w:cs="Arial"/>
           <w:color w:val="000000"/>
           <w:lang w:val="en-IN" w:eastAsia="zh-CN" w:bidi="hi-IN"/>
@@ -1039,9 +1039,9 @@
           <w:dstrike w:val="false"/>
           <w:color w:val="000000"/>
           <w:position w:val="0"/>
-          <w:sz w:val="24"/>
-          <w:sz w:val="24"/>
-          <w:szCs w:val="24"/>
+          <w:sz w:val="20"/>
+          <w:sz w:val="20"/>
+          <w:szCs w:val="20"/>
           <w:u w:val="none"/>
           <w:vertAlign w:val="baseline"/>
           <w:lang w:val="en-IN" w:eastAsia="zh-CN" w:bidi="hi-IN"/>
@@ -1063,8 +1063,8 @@
           <w:rFonts w:ascii="Courier 10 Pitch" w:hAnsi="Courier 10 Pitch"/>
           <w:b/>
           <w:color w:val="FF0000"/>
-          <w:sz w:val="24"/>
-          <w:szCs w:val="24"/>
+          <w:sz w:val="20"/>
+          <w:szCs w:val="20"/>
         </w:rPr>
         <w:t>Black and White Hat</w:t>
       </w:r>
@@ -1081,7 +1081,7 @@
           <w:strike w:val="false"/>
           <w:vertAlign w:val="baseline"/>
           <w:position w:val="0"/>
-          <w:sz w:val="22"/>
+          <w:sz w:val="20"/>
           <w:sz w:val="22"/>
           <w:i w:val="false"/>
           <w:u w:val="none"/>
@@ -1098,8 +1098,8 @@
       <w:r>
         <w:rPr>
           <w:rFonts w:ascii="Courier 10 Pitch" w:hAnsi="Courier 10 Pitch"/>
-          <w:sz w:val="24"/>
-          <w:szCs w:val="24"/>
+          <w:sz w:val="20"/>
+          <w:szCs w:val="20"/>
         </w:rPr>
         <w:t>W || X Y Z   if both Y and Z have diff. colors then X will be silent and Y will deduce his hat to get himself and all other prisoners free.</w:t>
       </w:r>
@@ -1116,15 +1116,15 @@
           <w:strike w:val="false"/>
           <w:vertAlign w:val="baseline"/>
           <w:position w:val="0"/>
-          <w:sz w:val="24"/>
-          <w:sz w:val="24"/>
-          <w:i w:val="false"/>
-          <w:u w:val="none"/>
-          <w:b w:val="false"/>
-          <w:sz w:val="24"/>
-          <w:i w:val="false"/>
-          <w:b w:val="false"/>
-          <w:szCs w:val="24"/>
+          <w:sz w:val="20"/>
+          <w:sz w:val="20"/>
+          <w:i w:val="false"/>
+          <w:u w:val="none"/>
+          <w:b w:val="false"/>
+          <w:sz w:val="20"/>
+          <w:i w:val="false"/>
+          <w:b w:val="false"/>
+          <w:szCs w:val="20"/>
           <w:rFonts w:ascii="Courier 10 Pitch" w:hAnsi="Courier 10 Pitch" w:eastAsia="Arial" w:cs="Arial"/>
           <w:color w:val="000000"/>
           <w:lang w:val="en-IN" w:eastAsia="zh-CN" w:bidi="hi-IN"/>
@@ -1141,9 +1141,9 @@
           <w:dstrike w:val="false"/>
           <w:color w:val="000000"/>
           <w:position w:val="0"/>
-          <w:sz w:val="24"/>
-          <w:sz w:val="24"/>
-          <w:szCs w:val="24"/>
+          <w:sz w:val="20"/>
+          <w:sz w:val="20"/>
+          <w:szCs w:val="20"/>
           <w:u w:val="none"/>
           <w:vertAlign w:val="baseline"/>
           <w:lang w:val="en-IN" w:eastAsia="zh-CN" w:bidi="hi-IN"/>
@@ -1165,8 +1165,8 @@
           <w:rFonts w:ascii="Courier 10 Pitch" w:hAnsi="Courier 10 Pitch"/>
           <w:b/>
           <w:color w:val="FF0000"/>
-          <w:sz w:val="24"/>
-          <w:szCs w:val="24"/>
+          <w:sz w:val="20"/>
+          <w:szCs w:val="20"/>
         </w:rPr>
         <w:t>2 eggs 100 floors</w:t>
       </w:r>
@@ -1183,7 +1183,7 @@
           <w:strike w:val="false"/>
           <w:vertAlign w:val="baseline"/>
           <w:position w:val="0"/>
-          <w:sz w:val="22"/>
+          <w:sz w:val="20"/>
           <w:sz w:val="22"/>
           <w:i w:val="false"/>
           <w:u w:val="none"/>
@@ -1200,8 +1200,8 @@
       <w:r>
         <w:rPr>
           <w:rFonts w:ascii="Courier 10 Pitch" w:hAnsi="Courier 10 Pitch"/>
-          <w:sz w:val="24"/>
-          <w:szCs w:val="24"/>
+          <w:sz w:val="20"/>
+          <w:szCs w:val="20"/>
         </w:rPr>
         <w:t>x + (x-1) + (x-2) + (x-3) + ... + 1</w:t>
       </w:r>
@@ -1218,7 +1218,7 @@
           <w:strike w:val="false"/>
           <w:vertAlign w:val="baseline"/>
           <w:position w:val="0"/>
-          <w:sz w:val="22"/>
+          <w:sz w:val="20"/>
           <w:sz w:val="22"/>
           <w:i w:val="false"/>
           <w:u w:val="none"/>
@@ -1235,8 +1235,8 @@
       <w:r>
         <w:rPr>
           <w:rFonts w:ascii="Courier 10 Pitch" w:hAnsi="Courier 10 Pitch"/>
-          <w:sz w:val="24"/>
-          <w:szCs w:val="24"/>
+          <w:sz w:val="20"/>
+          <w:szCs w:val="20"/>
         </w:rPr>
         <w:t>(x+1)/2 = 100</w:t>
       </w:r>
@@ -1253,7 +1253,7 @@
           <w:strike w:val="false"/>
           <w:vertAlign w:val="baseline"/>
           <w:position w:val="0"/>
-          <w:sz w:val="22"/>
+          <w:sz w:val="20"/>
           <w:sz w:val="22"/>
           <w:i w:val="false"/>
           <w:u w:val="none"/>
@@ -1270,8 +1270,8 @@
       <w:r>
         <w:rPr>
           <w:rFonts w:ascii="Courier 10 Pitch" w:hAnsi="Courier 10 Pitch"/>
-          <w:sz w:val="24"/>
-          <w:szCs w:val="24"/>
+          <w:sz w:val="20"/>
+          <w:szCs w:val="20"/>
         </w:rPr>
         <w:t>14</w:t>
       </w:r>
@@ -1288,15 +1288,15 @@
           <w:strike w:val="false"/>
           <w:vertAlign w:val="baseline"/>
           <w:position w:val="0"/>
-          <w:sz w:val="24"/>
-          <w:sz w:val="24"/>
-          <w:i w:val="false"/>
-          <w:u w:val="none"/>
-          <w:b w:val="false"/>
-          <w:sz w:val="24"/>
-          <w:i w:val="false"/>
-          <w:b w:val="false"/>
-          <w:szCs w:val="24"/>
+          <w:sz w:val="20"/>
+          <w:sz w:val="20"/>
+          <w:i w:val="false"/>
+          <w:u w:val="none"/>
+          <w:b w:val="false"/>
+          <w:sz w:val="20"/>
+          <w:i w:val="false"/>
+          <w:b w:val="false"/>
+          <w:szCs w:val="20"/>
           <w:rFonts w:ascii="Courier 10 Pitch" w:hAnsi="Courier 10 Pitch" w:eastAsia="Arial" w:cs="Arial"/>
           <w:color w:val="000000"/>
           <w:lang w:val="en-IN" w:eastAsia="zh-CN" w:bidi="hi-IN"/>
@@ -1313,9 +1313,9 @@
           <w:dstrike w:val="false"/>
           <w:color w:val="000000"/>
           <w:position w:val="0"/>
-          <w:sz w:val="24"/>
-          <w:sz w:val="24"/>
-          <w:szCs w:val="24"/>
+          <w:sz w:val="20"/>
+          <w:sz w:val="20"/>
+          <w:szCs w:val="20"/>
           <w:u w:val="none"/>
           <w:vertAlign w:val="baseline"/>
           <w:lang w:val="en-IN" w:eastAsia="zh-CN" w:bidi="hi-IN"/>
@@ -1337,8 +1337,8 @@
           <w:rFonts w:ascii="Courier 10 Pitch" w:hAnsi="Courier 10 Pitch"/>
           <w:b/>
           <w:color w:val="FF0000"/>
-          <w:sz w:val="24"/>
-          <w:szCs w:val="24"/>
+          <w:sz w:val="20"/>
+          <w:szCs w:val="20"/>
         </w:rPr>
         <w:t>Reverse the words in string</w:t>
       </w:r>
@@ -1355,7 +1355,7 @@
           <w:strike w:val="false"/>
           <w:vertAlign w:val="baseline"/>
           <w:position w:val="0"/>
-          <w:sz w:val="22"/>
+          <w:sz w:val="20"/>
           <w:sz w:val="22"/>
           <w:i w:val="false"/>
           <w:u w:val="none"/>
@@ -1373,8 +1373,8 @@
         <w:rPr>
           <w:rFonts w:ascii="Courier 10 Pitch" w:hAnsi="Courier 10 Pitch"/>
           <w:color w:val="008000"/>
-          <w:sz w:val="24"/>
-          <w:szCs w:val="24"/>
+          <w:sz w:val="20"/>
+          <w:szCs w:val="20"/>
         </w:rPr>
         <w:t>I am good</w:t>
       </w:r>
@@ -1391,7 +1391,7 @@
           <w:strike w:val="false"/>
           <w:vertAlign w:val="baseline"/>
           <w:position w:val="0"/>
-          <w:sz w:val="22"/>
+          <w:sz w:val="20"/>
           <w:sz w:val="22"/>
           <w:i w:val="false"/>
           <w:u w:val="none"/>
@@ -1409,8 +1409,8 @@
         <w:rPr>
           <w:rFonts w:ascii="Courier 10 Pitch" w:hAnsi="Courier 10 Pitch"/>
           <w:color w:val="008000"/>
-          <w:sz w:val="24"/>
-          <w:szCs w:val="24"/>
+          <w:sz w:val="20"/>
+          <w:szCs w:val="20"/>
         </w:rPr>
         <w:t>good am I</w:t>
       </w:r>
@@ -1427,7 +1427,7 @@
           <w:strike w:val="false"/>
           <w:vertAlign w:val="baseline"/>
           <w:position w:val="0"/>
-          <w:sz w:val="22"/>
+          <w:sz w:val="20"/>
           <w:sz w:val="22"/>
           <w:i w:val="false"/>
           <w:u w:val="none"/>
@@ -1445,8 +1445,8 @@
         <w:rPr>
           <w:rFonts w:ascii="Courier 10 Pitch" w:hAnsi="Courier 10 Pitch"/>
           <w:color w:val="008000"/>
-          <w:sz w:val="24"/>
-          <w:szCs w:val="24"/>
+          <w:sz w:val="20"/>
+          <w:szCs w:val="20"/>
         </w:rPr>
         <w:t>Solution : Reverse the whole string and then reverse each word</w:t>
       </w:r>
@@ -1463,15 +1463,15 @@
           <w:strike w:val="false"/>
           <w:vertAlign w:val="baseline"/>
           <w:position w:val="0"/>
-          <w:sz w:val="24"/>
-          <w:sz w:val="24"/>
-          <w:i w:val="false"/>
-          <w:u w:val="none"/>
-          <w:b w:val="false"/>
-          <w:sz w:val="24"/>
-          <w:i w:val="false"/>
-          <w:b w:val="false"/>
-          <w:szCs w:val="24"/>
+          <w:sz w:val="20"/>
+          <w:sz w:val="20"/>
+          <w:i w:val="false"/>
+          <w:u w:val="none"/>
+          <w:b w:val="false"/>
+          <w:sz w:val="20"/>
+          <w:i w:val="false"/>
+          <w:b w:val="false"/>
+          <w:szCs w:val="20"/>
           <w:rFonts w:ascii="Courier 10 Pitch" w:hAnsi="Courier 10 Pitch" w:eastAsia="Arial" w:cs="Arial"/>
           <w:color w:val="000000"/>
           <w:lang w:val="en-IN" w:eastAsia="zh-CN" w:bidi="hi-IN"/>
@@ -1488,36 +1488,36 @@
           <w:dstrike w:val="false"/>
           <w:color w:val="000000"/>
           <w:position w:val="0"/>
-          <w:sz w:val="24"/>
-          <w:sz w:val="24"/>
-          <w:szCs w:val="24"/>
-          <w:u w:val="none"/>
-          <w:vertAlign w:val="baseline"/>
-          <w:lang w:val="en-IN" w:eastAsia="zh-CN" w:bidi="hi-IN"/>
-        </w:rPr>
-      </w:r>
-      <w:r/>
-    </w:p>
-    <w:p>
-      <w:pPr>
-        <w:pStyle w:val="Normal"/>
-        <w:spacing w:before="0" w:after="0"/>
-        <w:rPr>
-          <w:smallCaps w:val="false"/>
-          <w:caps w:val="false"/>
-          <w:dstrike w:val="false"/>
-          <w:strike w:val="false"/>
-          <w:vertAlign w:val="baseline"/>
-          <w:position w:val="0"/>
-          <w:sz w:val="24"/>
-          <w:sz w:val="24"/>
-          <w:i w:val="false"/>
-          <w:u w:val="none"/>
-          <w:b w:val="false"/>
-          <w:sz w:val="24"/>
-          <w:i w:val="false"/>
-          <w:b w:val="false"/>
-          <w:szCs w:val="24"/>
+          <w:sz w:val="20"/>
+          <w:sz w:val="20"/>
+          <w:szCs w:val="20"/>
+          <w:u w:val="none"/>
+          <w:vertAlign w:val="baseline"/>
+          <w:lang w:val="en-IN" w:eastAsia="zh-CN" w:bidi="hi-IN"/>
+        </w:rPr>
+      </w:r>
+      <w:r/>
+    </w:p>
+    <w:p>
+      <w:pPr>
+        <w:pStyle w:val="Normal"/>
+        <w:spacing w:before="0" w:after="0"/>
+        <w:rPr>
+          <w:smallCaps w:val="false"/>
+          <w:caps w:val="false"/>
+          <w:dstrike w:val="false"/>
+          <w:strike w:val="false"/>
+          <w:vertAlign w:val="baseline"/>
+          <w:position w:val="0"/>
+          <w:sz w:val="20"/>
+          <w:sz w:val="20"/>
+          <w:i w:val="false"/>
+          <w:u w:val="none"/>
+          <w:b w:val="false"/>
+          <w:sz w:val="20"/>
+          <w:i w:val="false"/>
+          <w:b w:val="false"/>
+          <w:szCs w:val="20"/>
           <w:rFonts w:ascii="Courier 10 Pitch" w:hAnsi="Courier 10 Pitch" w:eastAsia="Arial" w:cs="Arial"/>
           <w:color w:val="000000"/>
           <w:lang w:val="en-IN" w:eastAsia="zh-CN" w:bidi="hi-IN"/>
@@ -1534,9 +1534,9 @@
           <w:dstrike w:val="false"/>
           <w:color w:val="000000"/>
           <w:position w:val="0"/>
-          <w:sz w:val="24"/>
-          <w:sz w:val="24"/>
-          <w:szCs w:val="24"/>
+          <w:sz w:val="20"/>
+          <w:sz w:val="20"/>
+          <w:szCs w:val="20"/>
           <w:u w:val="none"/>
           <w:vertAlign w:val="baseline"/>
           <w:lang w:val="en-IN" w:eastAsia="zh-CN" w:bidi="hi-IN"/>
@@ -1558,8 +1558,8 @@
           <w:rFonts w:ascii="Courier 10 Pitch" w:hAnsi="Courier 10 Pitch"/>
           <w:b/>
           <w:color w:val="FF0000"/>
-          <w:sz w:val="24"/>
-          <w:szCs w:val="24"/>
+          <w:sz w:val="20"/>
+          <w:szCs w:val="20"/>
         </w:rPr>
         <w:t>Dave winer is stuck on a deserted island, with lots of trees, which is very thin and ten miles long (east to west). large cliffs surround the entire island and if he jumped off, he wouldn’t survive the fall. a fire starts burning at the west side of the island. unfortunately this island always has a west to east blowing wind blowing at 2 mph and this moves the fire slowly toward dave at 1mph. (so he only has ten hours left)</w:t>
       </w:r>
@@ -1576,7 +1576,7 @@
           <w:strike w:val="false"/>
           <w:vertAlign w:val="baseline"/>
           <w:position w:val="0"/>
-          <w:sz w:val="22"/>
+          <w:sz w:val="20"/>
           <w:sz w:val="22"/>
           <w:i w:val="false"/>
           <w:u w:val="none"/>
@@ -1594,8 +1594,8 @@
         <w:rPr>
           <w:rFonts w:ascii="Courier 10 Pitch" w:hAnsi="Courier 10 Pitch"/>
           <w:color w:val="008000"/>
-          <w:sz w:val="24"/>
-          <w:szCs w:val="24"/>
+          <w:sz w:val="20"/>
+          <w:szCs w:val="20"/>
         </w:rPr>
         <w:t>Dave pick a branch from east side light it up from west side and burns the tree 1 mile from east direction that will leave 1 mile vegetation consumed so he can change the direction now</w:t>
       </w:r>
@@ -1612,15 +1612,15 @@
           <w:strike w:val="false"/>
           <w:vertAlign w:val="baseline"/>
           <w:position w:val="0"/>
-          <w:sz w:val="24"/>
-          <w:sz w:val="24"/>
-          <w:i w:val="false"/>
-          <w:u w:val="none"/>
-          <w:b w:val="false"/>
-          <w:sz w:val="24"/>
-          <w:i w:val="false"/>
-          <w:b w:val="false"/>
-          <w:szCs w:val="24"/>
+          <w:sz w:val="20"/>
+          <w:sz w:val="20"/>
+          <w:i w:val="false"/>
+          <w:u w:val="none"/>
+          <w:b w:val="false"/>
+          <w:sz w:val="20"/>
+          <w:i w:val="false"/>
+          <w:b w:val="false"/>
+          <w:szCs w:val="20"/>
           <w:rFonts w:ascii="Courier 10 Pitch" w:hAnsi="Courier 10 Pitch" w:eastAsia="Arial" w:cs="Arial"/>
           <w:color w:val="008000"/>
           <w:lang w:val="en-IN" w:eastAsia="zh-CN" w:bidi="hi-IN"/>
@@ -1637,28 +1637,28 @@
           <w:dstrike w:val="false"/>
           <w:color w:val="008000"/>
           <w:position w:val="0"/>
-          <w:sz w:val="24"/>
-          <w:sz w:val="24"/>
-          <w:szCs w:val="24"/>
-          <w:u w:val="none"/>
-          <w:vertAlign w:val="baseline"/>
-          <w:lang w:val="en-IN" w:eastAsia="zh-CN" w:bidi="hi-IN"/>
-        </w:rPr>
-      </w:r>
-      <w:r/>
-    </w:p>
-    <w:p>
-      <w:pPr>
-        <w:pStyle w:val="Normal"/>
-        <w:spacing w:before="0" w:after="0"/>
-        <w:rPr>
-          <w:smallCaps w:val="false"/>
-          <w:caps w:val="false"/>
-          <w:dstrike w:val="false"/>
-          <w:strike w:val="false"/>
-          <w:vertAlign w:val="baseline"/>
-          <w:position w:val="0"/>
-          <w:sz w:val="22"/>
+          <w:sz w:val="20"/>
+          <w:sz w:val="20"/>
+          <w:szCs w:val="20"/>
+          <w:u w:val="none"/>
+          <w:vertAlign w:val="baseline"/>
+          <w:lang w:val="en-IN" w:eastAsia="zh-CN" w:bidi="hi-IN"/>
+        </w:rPr>
+      </w:r>
+      <w:r/>
+    </w:p>
+    <w:p>
+      <w:pPr>
+        <w:pStyle w:val="Normal"/>
+        <w:spacing w:before="0" w:after="0"/>
+        <w:rPr>
+          <w:smallCaps w:val="false"/>
+          <w:caps w:val="false"/>
+          <w:dstrike w:val="false"/>
+          <w:strike w:val="false"/>
+          <w:vertAlign w:val="baseline"/>
+          <w:position w:val="0"/>
+          <w:sz w:val="20"/>
           <w:sz w:val="22"/>
           <w:i w:val="false"/>
           <w:u w:val="none"/>
@@ -1676,8 +1676,8 @@
         <w:rPr>
           <w:rFonts w:ascii="Courier 10 Pitch" w:hAnsi="Courier 10 Pitch"/>
           <w:color w:val="008000"/>
-          <w:sz w:val="24"/>
-          <w:szCs w:val="24"/>
+          <w:sz w:val="20"/>
+          <w:szCs w:val="20"/>
         </w:rPr>
         <w:t>FFFTTTTTTTTTD</w:t>
       </w:r>
@@ -1694,7 +1694,7 @@
           <w:strike w:val="false"/>
           <w:vertAlign w:val="baseline"/>
           <w:position w:val="0"/>
-          <w:sz w:val="22"/>
+          <w:sz w:val="20"/>
           <w:sz w:val="22"/>
           <w:i w:val="false"/>
           <w:u w:val="none"/>
@@ -1712,8 +1712,8 @@
         <w:rPr>
           <w:rFonts w:ascii="Courier 10 Pitch" w:hAnsi="Courier 10 Pitch"/>
           <w:color w:val="008000"/>
-          <w:sz w:val="24"/>
-          <w:szCs w:val="24"/>
+          <w:sz w:val="20"/>
+          <w:szCs w:val="20"/>
         </w:rPr>
         <w:t>FFFFTTTTDFFFF</w:t>
       </w:r>
@@ -1730,7 +1730,7 @@
           <w:strike w:val="false"/>
           <w:vertAlign w:val="baseline"/>
           <w:position w:val="0"/>
-          <w:sz w:val="22"/>
+          <w:sz w:val="20"/>
           <w:sz w:val="22"/>
           <w:i w:val="false"/>
           <w:u w:val="none"/>
@@ -1748,8 +1748,8 @@
         <w:rPr>
           <w:rFonts w:ascii="Courier 10 Pitch" w:hAnsi="Courier 10 Pitch"/>
           <w:color w:val="008000"/>
-          <w:sz w:val="24"/>
-          <w:szCs w:val="24"/>
+          <w:sz w:val="20"/>
+          <w:szCs w:val="20"/>
         </w:rPr>
         <w:t>FFFFFFFTD____</w:t>
       </w:r>
@@ -1766,15 +1766,15 @@
           <w:strike w:val="false"/>
           <w:vertAlign w:val="baseline"/>
           <w:position w:val="0"/>
-          <w:sz w:val="24"/>
-          <w:sz w:val="24"/>
-          <w:i w:val="false"/>
-          <w:u w:val="none"/>
-          <w:b w:val="false"/>
-          <w:sz w:val="24"/>
-          <w:i w:val="false"/>
-          <w:b w:val="false"/>
-          <w:szCs w:val="24"/>
+          <w:sz w:val="20"/>
+          <w:sz w:val="20"/>
+          <w:i w:val="false"/>
+          <w:u w:val="none"/>
+          <w:b w:val="false"/>
+          <w:sz w:val="20"/>
+          <w:i w:val="false"/>
+          <w:b w:val="false"/>
+          <w:szCs w:val="20"/>
           <w:rFonts w:ascii="Courier 10 Pitch" w:hAnsi="Courier 10 Pitch" w:eastAsia="Arial" w:cs="Arial"/>
           <w:color w:val="000000"/>
           <w:lang w:val="en-IN" w:eastAsia="zh-CN" w:bidi="hi-IN"/>
@@ -1791,9 +1791,9 @@
           <w:dstrike w:val="false"/>
           <w:color w:val="000000"/>
           <w:position w:val="0"/>
-          <w:sz w:val="24"/>
-          <w:sz w:val="24"/>
-          <w:szCs w:val="24"/>
+          <w:sz w:val="20"/>
+          <w:sz w:val="20"/>
+          <w:szCs w:val="20"/>
           <w:u w:val="none"/>
           <w:vertAlign w:val="baseline"/>
           <w:lang w:val="en-IN" w:eastAsia="zh-CN" w:bidi="hi-IN"/>
@@ -1815,8 +1815,8 @@
           <w:rFonts w:ascii="Courier 10 Pitch" w:hAnsi="Courier 10 Pitch"/>
           <w:b/>
           <w:color w:val="FF0000"/>
-          <w:sz w:val="24"/>
-          <w:szCs w:val="24"/>
+          <w:sz w:val="20"/>
+          <w:szCs w:val="20"/>
         </w:rPr>
         <w:t>62 board puzzle</w:t>
       </w:r>
@@ -1833,7 +1833,7 @@
           <w:strike w:val="false"/>
           <w:vertAlign w:val="baseline"/>
           <w:position w:val="0"/>
-          <w:sz w:val="22"/>
+          <w:sz w:val="20"/>
           <w:sz w:val="22"/>
           <w:i w:val="false"/>
           <w:u w:val="none"/>
@@ -1851,8 +1851,8 @@
         <w:rPr>
           <w:rFonts w:ascii="Courier 10 Pitch" w:hAnsi="Courier 10 Pitch"/>
           <w:color w:val="008000"/>
-          <w:sz w:val="24"/>
-          <w:szCs w:val="24"/>
+          <w:sz w:val="20"/>
+          <w:szCs w:val="20"/>
         </w:rPr>
         <w:t>all will be filled in white-black fashion except the 2 black that are on either side of chess board</w:t>
       </w:r>
@@ -1869,15 +1869,15 @@
           <w:strike w:val="false"/>
           <w:vertAlign w:val="baseline"/>
           <w:position w:val="0"/>
-          <w:sz w:val="24"/>
-          <w:sz w:val="24"/>
-          <w:i w:val="false"/>
-          <w:u w:val="none"/>
-          <w:b w:val="false"/>
-          <w:sz w:val="24"/>
-          <w:i w:val="false"/>
-          <w:b w:val="false"/>
-          <w:szCs w:val="24"/>
+          <w:sz w:val="20"/>
+          <w:sz w:val="20"/>
+          <w:i w:val="false"/>
+          <w:u w:val="none"/>
+          <w:b w:val="false"/>
+          <w:sz w:val="20"/>
+          <w:i w:val="false"/>
+          <w:b w:val="false"/>
+          <w:szCs w:val="20"/>
           <w:rFonts w:ascii="Courier 10 Pitch" w:hAnsi="Courier 10 Pitch" w:eastAsia="Arial" w:cs="Arial"/>
           <w:color w:val="000000"/>
           <w:lang w:val="en-IN" w:eastAsia="zh-CN" w:bidi="hi-IN"/>
@@ -1894,9 +1894,9 @@
           <w:dstrike w:val="false"/>
           <w:color w:val="000000"/>
           <w:position w:val="0"/>
-          <w:sz w:val="24"/>
-          <w:sz w:val="24"/>
-          <w:szCs w:val="24"/>
+          <w:sz w:val="20"/>
+          <w:sz w:val="20"/>
+          <w:szCs w:val="20"/>
           <w:u w:val="none"/>
           <w:vertAlign w:val="baseline"/>
           <w:lang w:val="en-IN" w:eastAsia="zh-CN" w:bidi="hi-IN"/>
@@ -1918,8 +1918,8 @@
           <w:rFonts w:ascii="Courier 10 Pitch" w:hAnsi="Courier 10 Pitch"/>
           <w:b/>
           <w:color w:val="FF0000"/>
-          <w:sz w:val="24"/>
-          <w:szCs w:val="24"/>
+          <w:sz w:val="20"/>
+          <w:szCs w:val="20"/>
         </w:rPr>
         <w:t>A one armed surgeon with a hand wound needs to operate on three patients. the surgeon only has two gloves.</w:t>
       </w:r>
@@ -1936,7 +1936,7 @@
           <w:strike w:val="false"/>
           <w:vertAlign w:val="baseline"/>
           <w:position w:val="0"/>
-          <w:sz w:val="22"/>
+          <w:sz w:val="20"/>
           <w:sz w:val="22"/>
           <w:i w:val="false"/>
           <w:u w:val="none"/>
@@ -1954,8 +1954,8 @@
         <w:rPr>
           <w:rFonts w:ascii="Courier 10 Pitch" w:hAnsi="Courier 10 Pitch"/>
           <w:color w:val="008000"/>
-          <w:sz w:val="24"/>
-          <w:szCs w:val="24"/>
+          <w:sz w:val="20"/>
+          <w:szCs w:val="20"/>
         </w:rPr>
         <w:t>Reverse the glove after operating on 2 patients</w:t>
       </w:r>
@@ -1972,15 +1972,15 @@
           <w:strike w:val="false"/>
           <w:vertAlign w:val="baseline"/>
           <w:position w:val="0"/>
-          <w:sz w:val="24"/>
-          <w:sz w:val="24"/>
-          <w:i w:val="false"/>
-          <w:u w:val="none"/>
-          <w:b w:val="false"/>
-          <w:sz w:val="24"/>
-          <w:i w:val="false"/>
-          <w:b w:val="false"/>
-          <w:szCs w:val="24"/>
+          <w:sz w:val="20"/>
+          <w:sz w:val="20"/>
+          <w:i w:val="false"/>
+          <w:u w:val="none"/>
+          <w:b w:val="false"/>
+          <w:sz w:val="20"/>
+          <w:i w:val="false"/>
+          <w:b w:val="false"/>
+          <w:szCs w:val="20"/>
           <w:rFonts w:ascii="Courier 10 Pitch" w:hAnsi="Courier 10 Pitch" w:eastAsia="Arial" w:cs="Arial"/>
           <w:color w:val="000000"/>
           <w:lang w:val="en-IN" w:eastAsia="zh-CN" w:bidi="hi-IN"/>
@@ -1997,9 +1997,9 @@
           <w:dstrike w:val="false"/>
           <w:color w:val="000000"/>
           <w:position w:val="0"/>
-          <w:sz w:val="24"/>
-          <w:sz w:val="24"/>
-          <w:szCs w:val="24"/>
+          <w:sz w:val="20"/>
+          <w:sz w:val="20"/>
+          <w:szCs w:val="20"/>
           <w:u w:val="none"/>
           <w:vertAlign w:val="baseline"/>
           <w:lang w:val="en-IN" w:eastAsia="zh-CN" w:bidi="hi-IN"/>
@@ -2021,8 +2021,8 @@
           <w:rFonts w:ascii="Courier 10 Pitch" w:hAnsi="Courier 10 Pitch"/>
           <w:b/>
           <w:color w:val="FF0000"/>
-          <w:sz w:val="24"/>
-          <w:szCs w:val="24"/>
+          <w:sz w:val="20"/>
+          <w:szCs w:val="20"/>
         </w:rPr>
         <w:t>There are three ants on a triangle, one at each corner. at a given moment in time, they all set off for a different corner at random. what is the probability that they don’t collide?</w:t>
       </w:r>
@@ -2039,7 +2039,7 @@
           <w:strike w:val="false"/>
           <w:vertAlign w:val="baseline"/>
           <w:position w:val="0"/>
-          <w:sz w:val="22"/>
+          <w:sz w:val="20"/>
           <w:sz w:val="22"/>
           <w:i w:val="false"/>
           <w:u w:val="none"/>
@@ -2056,8 +2056,8 @@
       <w:r>
         <w:rPr>
           <w:rFonts w:ascii="Courier 10 Pitch" w:hAnsi="Courier 10 Pitch"/>
-          <w:sz w:val="24"/>
-          <w:szCs w:val="24"/>
+          <w:sz w:val="20"/>
+          <w:szCs w:val="20"/>
         </w:rPr>
         <w:t>Total movements 2^3 = 8, no collision only when anti or clockwise = 2/8 = .25</w:t>
       </w:r>
@@ -2074,15 +2074,15 @@
           <w:strike w:val="false"/>
           <w:vertAlign w:val="baseline"/>
           <w:position w:val="0"/>
-          <w:sz w:val="24"/>
-          <w:sz w:val="24"/>
-          <w:i w:val="false"/>
-          <w:u w:val="none"/>
-          <w:b w:val="false"/>
-          <w:sz w:val="24"/>
-          <w:i w:val="false"/>
-          <w:b w:val="false"/>
-          <w:szCs w:val="24"/>
+          <w:sz w:val="20"/>
+          <w:sz w:val="20"/>
+          <w:i w:val="false"/>
+          <w:u w:val="none"/>
+          <w:b w:val="false"/>
+          <w:sz w:val="20"/>
+          <w:i w:val="false"/>
+          <w:b w:val="false"/>
+          <w:szCs w:val="20"/>
           <w:rFonts w:ascii="Courier 10 Pitch" w:hAnsi="Courier 10 Pitch" w:eastAsia="Arial" w:cs="Arial"/>
           <w:color w:val="000000"/>
           <w:lang w:val="en-IN" w:eastAsia="zh-CN" w:bidi="hi-IN"/>
@@ -2099,9 +2099,9 @@
           <w:dstrike w:val="false"/>
           <w:color w:val="000000"/>
           <w:position w:val="0"/>
-          <w:sz w:val="24"/>
-          <w:sz w:val="24"/>
-          <w:szCs w:val="24"/>
+          <w:sz w:val="20"/>
+          <w:sz w:val="20"/>
+          <w:szCs w:val="20"/>
           <w:u w:val="none"/>
           <w:vertAlign w:val="baseline"/>
           <w:lang w:val="en-IN" w:eastAsia="zh-CN" w:bidi="hi-IN"/>
@@ -2119,16 +2119,16 @@
           <w:rFonts w:ascii="Courier 10 Pitch" w:hAnsi="Courier 10 Pitch"/>
           <w:b/>
           <w:color w:val="FF0000"/>
-          <w:sz w:val="24"/>
-          <w:szCs w:val="24"/>
+          <w:sz w:val="20"/>
+          <w:szCs w:val="20"/>
         </w:rPr>
         <w:t xml:space="preserve">Paint a cube </w:t>
       </w:r>
       <w:r>
         <w:rPr>
           <w:rFonts w:ascii="Courier 10 Pitch" w:hAnsi="Courier 10 Pitch"/>
-          <w:sz w:val="24"/>
-          <w:szCs w:val="24"/>
+          <w:sz w:val="20"/>
+          <w:szCs w:val="20"/>
         </w:rPr>
         <w:br/>
       </w:r>
@@ -2136,8 +2136,8 @@
         <w:rPr>
           <w:rFonts w:ascii="Courier 10 Pitch" w:hAnsi="Courier 10 Pitch"/>
           <w:color w:val="008000"/>
-          <w:sz w:val="24"/>
-          <w:szCs w:val="24"/>
+          <w:sz w:val="20"/>
+          <w:szCs w:val="20"/>
         </w:rPr>
         <w:t>6!/(6*4)  = 30, where we can select 1 color pointing northwards then the south one is fixed we can choose 4 colors for sideways, giving total combination of 24 colors</w:t>
       </w:r>
@@ -2161,8 +2161,8 @@
         <w:rPr>
           <w:rFonts w:eastAsia="Arial" w:cs="Arial" w:ascii="Courier 10 Pitch" w:hAnsi="Courier 10 Pitch"/>
           <w:color w:val="FF0000"/>
-          <w:sz w:val="24"/>
-          <w:szCs w:val="24"/>
+          <w:sz w:val="20"/>
+          <w:szCs w:val="20"/>
         </w:rPr>
         <w:t>Boys and Girls</w:t>
       </w:r>
@@ -2179,7 +2179,7 @@
           <w:strike w:val="false"/>
           <w:vertAlign w:val="baseline"/>
           <w:position w:val="0"/>
-          <w:sz w:val="22"/>
+          <w:sz w:val="20"/>
           <w:sz w:val="22"/>
           <w:i w:val="false"/>
           <w:u w:val="none"/>
@@ -2197,8 +2197,8 @@
         <w:rPr>
           <w:rFonts w:ascii="Courier 10 Pitch" w:hAnsi="Courier 10 Pitch"/>
           <w:color w:val="008000"/>
-          <w:sz w:val="24"/>
-          <w:szCs w:val="24"/>
+          <w:sz w:val="20"/>
+          <w:szCs w:val="20"/>
         </w:rPr>
         <w:t>In a country in which people only want boys, every family continues to have children until they have a boy. if they have a girl, they have another child. if they have a boy, they stop. what is the proportion of boys to girls in the country?</w:t>
       </w:r>
@@ -2215,7 +2215,7 @@
           <w:strike w:val="false"/>
           <w:vertAlign w:val="baseline"/>
           <w:position w:val="0"/>
-          <w:sz w:val="22"/>
+          <w:sz w:val="20"/>
           <w:sz w:val="22"/>
           <w:i w:val="false"/>
           <w:u w:val="none"/>
@@ -2233,8 +2233,8 @@
         <w:rPr>
           <w:rFonts w:ascii="Courier 10 Pitch" w:hAnsi="Courier 10 Pitch"/>
           <w:color w:val="008000"/>
-          <w:sz w:val="24"/>
-          <w:szCs w:val="24"/>
+          <w:sz w:val="20"/>
+          <w:szCs w:val="20"/>
         </w:rPr>
         <w:t>It will be 1:1</w:t>
       </w:r>
@@ -2251,7 +2251,7 @@
           <w:strike w:val="false"/>
           <w:vertAlign w:val="baseline"/>
           <w:position w:val="0"/>
-          <w:sz w:val="22"/>
+          <w:sz w:val="20"/>
           <w:sz w:val="22"/>
           <w:i w:val="false"/>
           <w:u w:val="none"/>
@@ -2269,8 +2269,8 @@
         <w:rPr>
           <w:rFonts w:ascii="Courier 10 Pitch" w:hAnsi="Courier 10 Pitch"/>
           <w:color w:val="008000"/>
-          <w:sz w:val="24"/>
-          <w:szCs w:val="24"/>
+          <w:sz w:val="20"/>
+          <w:szCs w:val="20"/>
         </w:rPr>
         <w:t>N = N/2 boys + N/2 girls of which N/2 ones again try to get boys then they get girl again</w:t>
       </w:r>
@@ -2287,7 +2287,7 @@
           <w:strike w:val="false"/>
           <w:vertAlign w:val="baseline"/>
           <w:position w:val="0"/>
-          <w:sz w:val="22"/>
+          <w:sz w:val="20"/>
           <w:sz w:val="22"/>
           <w:i w:val="false"/>
           <w:u w:val="none"/>
@@ -2305,8 +2305,8 @@
         <w:rPr>
           <w:rFonts w:ascii="Courier 10 Pitch" w:hAnsi="Courier 10 Pitch"/>
           <w:color w:val="008000"/>
-          <w:sz w:val="24"/>
-          <w:szCs w:val="24"/>
+          <w:sz w:val="20"/>
+          <w:szCs w:val="20"/>
         </w:rPr>
         <w:t>so it will be 1:1</w:t>
       </w:r>
@@ -2323,15 +2323,15 @@
           <w:strike w:val="false"/>
           <w:vertAlign w:val="baseline"/>
           <w:position w:val="0"/>
-          <w:sz w:val="24"/>
-          <w:sz w:val="24"/>
-          <w:i w:val="false"/>
-          <w:u w:val="none"/>
-          <w:b w:val="false"/>
-          <w:sz w:val="24"/>
-          <w:i w:val="false"/>
-          <w:b w:val="false"/>
-          <w:szCs w:val="24"/>
+          <w:sz w:val="20"/>
+          <w:sz w:val="20"/>
+          <w:i w:val="false"/>
+          <w:u w:val="none"/>
+          <w:b w:val="false"/>
+          <w:sz w:val="20"/>
+          <w:i w:val="false"/>
+          <w:b w:val="false"/>
+          <w:szCs w:val="20"/>
           <w:rFonts w:ascii="Courier 10 Pitch" w:hAnsi="Courier 10 Pitch" w:eastAsia="Arial" w:cs="Arial"/>
           <w:color w:val="008000"/>
           <w:lang w:val="en-IN" w:eastAsia="zh-CN" w:bidi="hi-IN"/>
@@ -2348,9 +2348,9 @@
           <w:dstrike w:val="false"/>
           <w:color w:val="008000"/>
           <w:position w:val="0"/>
-          <w:sz w:val="24"/>
-          <w:sz w:val="24"/>
-          <w:szCs w:val="24"/>
+          <w:sz w:val="20"/>
+          <w:sz w:val="20"/>
+          <w:szCs w:val="20"/>
           <w:u w:val="none"/>
           <w:vertAlign w:val="baseline"/>
           <w:lang w:val="en-IN" w:eastAsia="zh-CN" w:bidi="hi-IN"/>
@@ -2373,8 +2373,8 @@
           <w:rFonts w:ascii="Courier 10 Pitch" w:hAnsi="Courier 10 Pitch"/>
           <w:b/>
           <w:color w:val="FF0000"/>
-          <w:sz w:val="24"/>
-          <w:szCs w:val="24"/>
+          <w:sz w:val="20"/>
+          <w:szCs w:val="20"/>
         </w:rPr>
         <w:t>0s in 100!</w:t>
       </w:r>
@@ -2391,7 +2391,7 @@
           <w:strike w:val="false"/>
           <w:vertAlign w:val="baseline"/>
           <w:position w:val="0"/>
-          <w:sz w:val="22"/>
+          <w:sz w:val="20"/>
           <w:sz w:val="22"/>
           <w:i w:val="false"/>
           <w:u w:val="none"/>
@@ -2409,8 +2409,8 @@
         <w:rPr>
           <w:rFonts w:ascii="Courier 10 Pitch" w:hAnsi="Courier 10 Pitch"/>
           <w:color w:val="008000"/>
-          <w:sz w:val="24"/>
-          <w:szCs w:val="24"/>
+          <w:sz w:val="20"/>
+          <w:szCs w:val="20"/>
         </w:rPr>
         <w:t>10 + 10 + 1 + 3 = 24</w:t>
       </w:r>
@@ -2427,15 +2427,15 @@
           <w:strike w:val="false"/>
           <w:vertAlign w:val="baseline"/>
           <w:position w:val="0"/>
-          <w:sz w:val="24"/>
-          <w:sz w:val="24"/>
-          <w:i w:val="false"/>
-          <w:u w:val="none"/>
-          <w:b w:val="false"/>
-          <w:sz w:val="24"/>
-          <w:i w:val="false"/>
-          <w:b w:val="false"/>
-          <w:szCs w:val="24"/>
+          <w:sz w:val="20"/>
+          <w:sz w:val="20"/>
+          <w:i w:val="false"/>
+          <w:u w:val="none"/>
+          <w:b w:val="false"/>
+          <w:sz w:val="20"/>
+          <w:i w:val="false"/>
+          <w:b w:val="false"/>
+          <w:szCs w:val="20"/>
           <w:rFonts w:ascii="Courier 10 Pitch" w:hAnsi="Courier 10 Pitch" w:eastAsia="Arial" w:cs="Arial"/>
           <w:color w:val="000000"/>
           <w:lang w:val="en-IN" w:eastAsia="zh-CN" w:bidi="hi-IN"/>
@@ -2452,9 +2452,9 @@
           <w:dstrike w:val="false"/>
           <w:color w:val="000000"/>
           <w:position w:val="0"/>
-          <w:sz w:val="24"/>
-          <w:sz w:val="24"/>
-          <w:szCs w:val="24"/>
+          <w:sz w:val="20"/>
+          <w:sz w:val="20"/>
+          <w:szCs w:val="20"/>
           <w:u w:val="none"/>
           <w:vertAlign w:val="baseline"/>
           <w:lang w:val="en-IN" w:eastAsia="zh-CN" w:bidi="hi-IN"/>
@@ -2477,8 +2477,8 @@
           <w:rFonts w:ascii="Courier 10 Pitch" w:hAnsi="Courier 10 Pitch"/>
           <w:b/>
           <w:color w:val="FF0000"/>
-          <w:sz w:val="24"/>
-          <w:szCs w:val="24"/>
+          <w:sz w:val="20"/>
+          <w:szCs w:val="20"/>
         </w:rPr>
         <w:t>3 doors and heaven</w:t>
       </w:r>
@@ -2495,7 +2495,7 @@
           <w:strike w:val="false"/>
           <w:vertAlign w:val="baseline"/>
           <w:position w:val="0"/>
-          <w:sz w:val="22"/>
+          <w:sz w:val="20"/>
           <w:sz w:val="22"/>
           <w:i w:val="false"/>
           <w:u w:val="none"/>
@@ -2513,8 +2513,8 @@
         <w:rPr>
           <w:rFonts w:ascii="Courier 10 Pitch" w:hAnsi="Courier 10 Pitch"/>
           <w:color w:val="008000"/>
-          <w:sz w:val="24"/>
-          <w:szCs w:val="24"/>
+          <w:sz w:val="20"/>
+          <w:szCs w:val="20"/>
         </w:rPr>
         <w:t>X = 1/3 * 0 + 1/3 * (1 + X) + 1/3 * (2 + X)</w:t>
       </w:r>
@@ -2531,7 +2531,7 @@
           <w:strike w:val="false"/>
           <w:vertAlign w:val="baseline"/>
           <w:position w:val="0"/>
-          <w:sz w:val="22"/>
+          <w:sz w:val="20"/>
           <w:sz w:val="22"/>
           <w:i w:val="false"/>
           <w:u w:val="none"/>
@@ -2549,8 +2549,8 @@
         <w:rPr>
           <w:rFonts w:ascii="Courier 10 Pitch" w:hAnsi="Courier 10 Pitch"/>
           <w:color w:val="008000"/>
-          <w:sz w:val="24"/>
-          <w:szCs w:val="24"/>
+          <w:sz w:val="20"/>
+          <w:szCs w:val="20"/>
         </w:rPr>
         <w:t xml:space="preserve"> </w:t>
       </w:r>
@@ -2558,8 +2558,8 @@
         <w:rPr>
           <w:rFonts w:ascii="Courier 10 Pitch" w:hAnsi="Courier 10 Pitch"/>
           <w:color w:val="008000"/>
-          <w:sz w:val="24"/>
-          <w:szCs w:val="24"/>
+          <w:sz w:val="20"/>
+          <w:szCs w:val="20"/>
         </w:rPr>
         <w:t>= 0 + 1/3 + X/3 + 2/3 + X/3</w:t>
       </w:r>
@@ -2576,7 +2576,7 @@
           <w:strike w:val="false"/>
           <w:vertAlign w:val="baseline"/>
           <w:position w:val="0"/>
-          <w:sz w:val="22"/>
+          <w:sz w:val="20"/>
           <w:sz w:val="22"/>
           <w:i w:val="false"/>
           <w:u w:val="none"/>
@@ -2594,8 +2594,8 @@
         <w:rPr>
           <w:rFonts w:ascii="Courier 10 Pitch" w:hAnsi="Courier 10 Pitch"/>
           <w:color w:val="008000"/>
-          <w:sz w:val="24"/>
-          <w:szCs w:val="24"/>
+          <w:sz w:val="20"/>
+          <w:szCs w:val="20"/>
         </w:rPr>
         <w:t xml:space="preserve"> </w:t>
       </w:r>
@@ -2603,8 +2603,8 @@
         <w:rPr>
           <w:rFonts w:ascii="Courier 10 Pitch" w:hAnsi="Courier 10 Pitch"/>
           <w:color w:val="008000"/>
-          <w:sz w:val="24"/>
-          <w:szCs w:val="24"/>
+          <w:sz w:val="20"/>
+          <w:szCs w:val="20"/>
         </w:rPr>
         <w:t>= 1 + 2X/3</w:t>
       </w:r>
@@ -2621,15 +2621,15 @@
           <w:strike w:val="false"/>
           <w:vertAlign w:val="baseline"/>
           <w:position w:val="0"/>
-          <w:sz w:val="24"/>
-          <w:sz w:val="24"/>
-          <w:i w:val="false"/>
-          <w:u w:val="none"/>
-          <w:b w:val="false"/>
-          <w:sz w:val="24"/>
-          <w:i w:val="false"/>
-          <w:b w:val="false"/>
-          <w:szCs w:val="24"/>
+          <w:sz w:val="20"/>
+          <w:sz w:val="20"/>
+          <w:i w:val="false"/>
+          <w:u w:val="none"/>
+          <w:b w:val="false"/>
+          <w:sz w:val="20"/>
+          <w:i w:val="false"/>
+          <w:b w:val="false"/>
+          <w:szCs w:val="20"/>
           <w:rFonts w:ascii="Courier 10 Pitch" w:hAnsi="Courier 10 Pitch" w:eastAsia="Arial" w:cs="Arial"/>
           <w:color w:val="000000"/>
           <w:lang w:val="en-IN" w:eastAsia="zh-CN" w:bidi="hi-IN"/>
@@ -2646,28 +2646,28 @@
           <w:dstrike w:val="false"/>
           <w:color w:val="000000"/>
           <w:position w:val="0"/>
-          <w:sz w:val="24"/>
-          <w:sz w:val="24"/>
-          <w:szCs w:val="24"/>
-          <w:u w:val="none"/>
-          <w:vertAlign w:val="baseline"/>
-          <w:lang w:val="en-IN" w:eastAsia="zh-CN" w:bidi="hi-IN"/>
-        </w:rPr>
-      </w:r>
-      <w:r/>
-    </w:p>
-    <w:p>
-      <w:pPr>
-        <w:pStyle w:val="Normal"/>
-        <w:spacing w:before="0" w:after="0"/>
-        <w:rPr>
-          <w:smallCaps w:val="false"/>
-          <w:caps w:val="false"/>
-          <w:dstrike w:val="false"/>
-          <w:strike w:val="false"/>
-          <w:vertAlign w:val="baseline"/>
-          <w:position w:val="0"/>
-          <w:sz w:val="22"/>
+          <w:sz w:val="20"/>
+          <w:sz w:val="20"/>
+          <w:szCs w:val="20"/>
+          <w:u w:val="none"/>
+          <w:vertAlign w:val="baseline"/>
+          <w:lang w:val="en-IN" w:eastAsia="zh-CN" w:bidi="hi-IN"/>
+        </w:rPr>
+      </w:r>
+      <w:r/>
+    </w:p>
+    <w:p>
+      <w:pPr>
+        <w:pStyle w:val="Normal"/>
+        <w:spacing w:before="0" w:after="0"/>
+        <w:rPr>
+          <w:smallCaps w:val="false"/>
+          <w:caps w:val="false"/>
+          <w:dstrike w:val="false"/>
+          <w:strike w:val="false"/>
+          <w:vertAlign w:val="baseline"/>
+          <w:position w:val="0"/>
+          <w:sz w:val="20"/>
           <w:sz w:val="22"/>
           <w:i w:val="false"/>
           <w:u w:val="none"/>
@@ -2684,8 +2684,8 @@
       <w:r>
         <w:rPr>
           <w:rFonts w:ascii="Courier 10 Pitch" w:hAnsi="Courier 10 Pitch"/>
-          <w:sz w:val="24"/>
-          <w:szCs w:val="24"/>
+          <w:sz w:val="20"/>
+          <w:szCs w:val="20"/>
         </w:rPr>
         <w:t>//integer palindrome</w:t>
         <w:tab/>
@@ -2705,8 +2705,8 @@
       <w:r>
         <w:rPr>
           <w:rFonts w:eastAsia="Source Code Pro" w:cs="Source Code Pro" w:ascii="Courier 10 Pitch" w:hAnsi="Courier 10 Pitch"/>
-          <w:sz w:val="24"/>
-          <w:szCs w:val="24"/>
+          <w:sz w:val="20"/>
+          <w:szCs w:val="20"/>
         </w:rPr>
         <w:t>n = num;</w:t>
         <w:br/>
@@ -2737,15 +2737,15 @@
           <w:strike w:val="false"/>
           <w:vertAlign w:val="baseline"/>
           <w:position w:val="0"/>
-          <w:sz w:val="24"/>
-          <w:sz w:val="24"/>
-          <w:i w:val="false"/>
-          <w:u w:val="none"/>
-          <w:b w:val="false"/>
-          <w:sz w:val="24"/>
-          <w:i w:val="false"/>
-          <w:b w:val="false"/>
-          <w:szCs w:val="24"/>
+          <w:sz w:val="20"/>
+          <w:sz w:val="20"/>
+          <w:i w:val="false"/>
+          <w:u w:val="none"/>
+          <w:b w:val="false"/>
+          <w:sz w:val="20"/>
+          <w:i w:val="false"/>
+          <w:b w:val="false"/>
+          <w:szCs w:val="20"/>
           <w:rFonts w:ascii="Courier 10 Pitch" w:hAnsi="Courier 10 Pitch" w:eastAsia="Arial" w:cs="Arial"/>
           <w:color w:val="000000"/>
           <w:lang w:val="en-IN" w:eastAsia="zh-CN" w:bidi="hi-IN"/>
@@ -2762,28 +2762,28 @@
           <w:dstrike w:val="false"/>
           <w:color w:val="000000"/>
           <w:position w:val="0"/>
-          <w:sz w:val="24"/>
-          <w:sz w:val="24"/>
-          <w:szCs w:val="24"/>
-          <w:u w:val="none"/>
-          <w:vertAlign w:val="baseline"/>
-          <w:lang w:val="en-IN" w:eastAsia="zh-CN" w:bidi="hi-IN"/>
-        </w:rPr>
-      </w:r>
-      <w:r/>
-    </w:p>
-    <w:p>
-      <w:pPr>
-        <w:pStyle w:val="Normal"/>
-        <w:spacing w:before="0" w:after="0"/>
-        <w:rPr>
-          <w:smallCaps w:val="false"/>
-          <w:caps w:val="false"/>
-          <w:dstrike w:val="false"/>
-          <w:strike w:val="false"/>
-          <w:vertAlign w:val="baseline"/>
-          <w:position w:val="0"/>
-          <w:sz w:val="22"/>
+          <w:sz w:val="20"/>
+          <w:sz w:val="20"/>
+          <w:szCs w:val="20"/>
+          <w:u w:val="none"/>
+          <w:vertAlign w:val="baseline"/>
+          <w:lang w:val="en-IN" w:eastAsia="zh-CN" w:bidi="hi-IN"/>
+        </w:rPr>
+      </w:r>
+      <w:r/>
+    </w:p>
+    <w:p>
+      <w:pPr>
+        <w:pStyle w:val="Normal"/>
+        <w:spacing w:before="0" w:after="0"/>
+        <w:rPr>
+          <w:smallCaps w:val="false"/>
+          <w:caps w:val="false"/>
+          <w:dstrike w:val="false"/>
+          <w:strike w:val="false"/>
+          <w:vertAlign w:val="baseline"/>
+          <w:position w:val="0"/>
+          <w:sz w:val="20"/>
           <w:sz w:val="22"/>
           <w:i w:val="false"/>
           <w:u w:val="none"/>
@@ -2800,8 +2800,8 @@
       <w:r>
         <w:rPr>
           <w:rFonts w:ascii="Courier 10 Pitch" w:hAnsi="Courier 10 Pitch"/>
-          <w:sz w:val="24"/>
-          <w:szCs w:val="24"/>
+          <w:sz w:val="20"/>
+          <w:szCs w:val="20"/>
         </w:rPr>
         <w:t>//integer to binary</w:t>
       </w:r>
@@ -2818,8 +2818,8 @@
       <w:r>
         <w:rPr>
           <w:rFonts w:eastAsia="Source Code Pro" w:cs="Source Code Pro" w:ascii="Courier 10 Pitch" w:hAnsi="Courier 10 Pitch"/>
-          <w:sz w:val="24"/>
-          <w:szCs w:val="24"/>
+          <w:sz w:val="20"/>
+          <w:szCs w:val="20"/>
         </w:rPr>
         <w:t>int i = 32, n;</w:t>
       </w:r>
@@ -2836,8 +2836,8 @@
       <w:r>
         <w:rPr>
           <w:rFonts w:eastAsia="Source Code Pro" w:cs="Source Code Pro" w:ascii="Courier 10 Pitch" w:hAnsi="Courier 10 Pitch"/>
-          <w:sz w:val="24"/>
-          <w:szCs w:val="24"/>
+          <w:sz w:val="20"/>
+          <w:szCs w:val="20"/>
         </w:rPr>
         <w:t>while(i&gt;=0)</w:t>
       </w:r>
@@ -2855,8 +2855,8 @@
       <w:r>
         <w:rPr>
           <w:rFonts w:eastAsia="Source Code Pro" w:cs="Source Code Pro" w:ascii="Courier 10 Pitch" w:hAnsi="Courier 10 Pitch"/>
-          <w:sz w:val="24"/>
-          <w:szCs w:val="24"/>
+          <w:sz w:val="20"/>
+          <w:szCs w:val="20"/>
         </w:rPr>
         <w:t>if((i&amp;n) == 0)</w:t>
       </w:r>
@@ -2874,8 +2874,8 @@
       <w:r>
         <w:rPr>
           <w:rFonts w:eastAsia="Source Code Pro" w:cs="Source Code Pro" w:ascii="Courier 10 Pitch" w:hAnsi="Courier 10 Pitch"/>
-          <w:sz w:val="24"/>
-          <w:szCs w:val="24"/>
+          <w:sz w:val="20"/>
+          <w:szCs w:val="20"/>
         </w:rPr>
         <w:tab/>
         <w:t>print “0”;</w:t>
@@ -2894,8 +2894,8 @@
       <w:r>
         <w:rPr>
           <w:rFonts w:eastAsia="Source Code Pro" w:cs="Source Code Pro" w:ascii="Courier 10 Pitch" w:hAnsi="Courier 10 Pitch"/>
-          <w:sz w:val="24"/>
-          <w:szCs w:val="24"/>
+          <w:sz w:val="20"/>
+          <w:szCs w:val="20"/>
         </w:rPr>
         <w:t>else</w:t>
       </w:r>
@@ -2913,8 +2913,8 @@
       <w:r>
         <w:rPr>
           <w:rFonts w:eastAsia="Source Code Pro" w:cs="Source Code Pro" w:ascii="Courier 10 Pitch" w:hAnsi="Courier 10 Pitch"/>
-          <w:sz w:val="24"/>
-          <w:szCs w:val="24"/>
+          <w:sz w:val="20"/>
+          <w:szCs w:val="20"/>
         </w:rPr>
         <w:tab/>
         <w:t>print “1”;</w:t>
@@ -2932,8 +2932,8 @@
       <w:r>
         <w:rPr>
           <w:rFonts w:eastAsia="Source Code Pro" w:cs="Source Code Pro" w:ascii="Courier 10 Pitch" w:hAnsi="Courier 10 Pitch"/>
-          <w:sz w:val="24"/>
-          <w:szCs w:val="24"/>
+          <w:sz w:val="20"/>
+          <w:szCs w:val="20"/>
         </w:rPr>
         <w:t>i = i&gt;&gt;1;</w:t>
       </w:r>
@@ -2950,15 +2950,15 @@
           <w:strike w:val="false"/>
           <w:vertAlign w:val="baseline"/>
           <w:position w:val="0"/>
-          <w:sz w:val="24"/>
-          <w:sz w:val="24"/>
-          <w:i w:val="false"/>
-          <w:u w:val="none"/>
-          <w:b w:val="false"/>
-          <w:sz w:val="24"/>
-          <w:i w:val="false"/>
-          <w:b w:val="false"/>
-          <w:szCs w:val="24"/>
+          <w:sz w:val="20"/>
+          <w:sz w:val="20"/>
+          <w:i w:val="false"/>
+          <w:u w:val="none"/>
+          <w:b w:val="false"/>
+          <w:sz w:val="20"/>
+          <w:i w:val="false"/>
+          <w:b w:val="false"/>
+          <w:szCs w:val="20"/>
           <w:rFonts w:ascii="Courier 10 Pitch" w:hAnsi="Courier 10 Pitch" w:eastAsia="Arial" w:cs="Arial"/>
           <w:color w:val="000000"/>
           <w:lang w:val="en-IN" w:eastAsia="zh-CN" w:bidi="hi-IN"/>
@@ -2975,9 +2975,9 @@
           <w:dstrike w:val="false"/>
           <w:color w:val="000000"/>
           <w:position w:val="0"/>
-          <w:sz w:val="24"/>
-          <w:sz w:val="24"/>
-          <w:szCs w:val="24"/>
+          <w:sz w:val="20"/>
+          <w:sz w:val="20"/>
+          <w:szCs w:val="20"/>
           <w:u w:val="none"/>
           <w:vertAlign w:val="baseline"/>
           <w:lang w:val="en-IN" w:eastAsia="zh-CN" w:bidi="hi-IN"/>
@@ -2998,8 +2998,8 @@
         <w:rPr>
           <w:rFonts w:eastAsia="Source Code Pro" w:cs="Source Code Pro" w:ascii="Courier 10 Pitch" w:hAnsi="Courier 10 Pitch"/>
           <w:color w:val="FF0000"/>
-          <w:sz w:val="24"/>
-          <w:szCs w:val="24"/>
+          <w:sz w:val="20"/>
+          <w:szCs w:val="20"/>
         </w:rPr>
         <w:t>Car Crossing :</w:t>
       </w:r>
@@ -3017,8 +3017,8 @@
         <w:rPr>
           <w:rFonts w:eastAsia="Source Code Pro" w:cs="Source Code Pro" w:ascii="Courier 10 Pitch" w:hAnsi="Courier 10 Pitch"/>
           <w:color w:val="008000"/>
-          <w:sz w:val="24"/>
-          <w:szCs w:val="24"/>
+          <w:sz w:val="20"/>
+          <w:szCs w:val="20"/>
         </w:rPr>
         <w:t>Probability of Car crossing a junction in 20 mins is 609/625. what is it 5 mins</w:t>
       </w:r>
@@ -3036,8 +3036,8 @@
         <w:rPr>
           <w:rFonts w:eastAsia="Source Code Pro" w:cs="Source Code Pro" w:ascii="Courier 10 Pitch" w:hAnsi="Courier 10 Pitch"/>
           <w:color w:val="008000"/>
-          <w:sz w:val="24"/>
-          <w:szCs w:val="24"/>
+          <w:sz w:val="20"/>
+          <w:szCs w:val="20"/>
         </w:rPr>
         <w:t>now here take the contradiction… car not visible in 5 mins so we get</w:t>
       </w:r>
@@ -3054,15 +3054,15 @@
           <w:strike w:val="false"/>
           <w:vertAlign w:val="baseline"/>
           <w:position w:val="0"/>
-          <w:sz w:val="24"/>
-          <w:sz w:val="24"/>
-          <w:i w:val="false"/>
-          <w:u w:val="none"/>
-          <w:b w:val="false"/>
-          <w:sz w:val="24"/>
-          <w:i w:val="false"/>
-          <w:b w:val="false"/>
-          <w:szCs w:val="24"/>
+          <w:sz w:val="20"/>
+          <w:sz w:val="20"/>
+          <w:i w:val="false"/>
+          <w:u w:val="none"/>
+          <w:b w:val="false"/>
+          <w:sz w:val="20"/>
+          <w:i w:val="false"/>
+          <w:b w:val="false"/>
+          <w:szCs w:val="20"/>
           <w:rFonts w:ascii="Courier 10 Pitch" w:hAnsi="Courier 10 Pitch" w:eastAsia="Arial" w:cs="Arial"/>
           <w:color w:val="008000"/>
           <w:lang w:val="en-IN" w:eastAsia="zh-CN" w:bidi="hi-IN"/>
@@ -3079,9 +3079,9 @@
           <w:dstrike w:val="false"/>
           <w:color w:val="008000"/>
           <w:position w:val="0"/>
-          <w:sz w:val="24"/>
-          <w:sz w:val="24"/>
-          <w:szCs w:val="24"/>
+          <w:sz w:val="20"/>
+          <w:sz w:val="20"/>
+          <w:szCs w:val="20"/>
           <w:u w:val="none"/>
           <w:vertAlign w:val="baseline"/>
           <w:lang w:val="en-IN" w:eastAsia="zh-CN" w:bidi="hi-IN"/>
@@ -3101,8 +3101,8 @@
         <w:rPr>
           <w:rFonts w:eastAsia="Source Code Pro" w:cs="Source Code Pro" w:ascii="Courier 10 Pitch" w:hAnsi="Courier 10 Pitch"/>
           <w:color w:val="008000"/>
-          <w:sz w:val="24"/>
-          <w:szCs w:val="24"/>
+          <w:sz w:val="20"/>
+          <w:szCs w:val="20"/>
         </w:rPr>
         <w:t>1-(1-609/625)^¼ = ⅗</w:t>
       </w:r>
@@ -3119,15 +3119,15 @@
           <w:strike w:val="false"/>
           <w:vertAlign w:val="baseline"/>
           <w:position w:val="0"/>
-          <w:sz w:val="24"/>
-          <w:sz w:val="24"/>
-          <w:i w:val="false"/>
-          <w:u w:val="none"/>
-          <w:b w:val="false"/>
-          <w:sz w:val="24"/>
-          <w:i w:val="false"/>
-          <w:b w:val="false"/>
-          <w:szCs w:val="24"/>
+          <w:sz w:val="20"/>
+          <w:sz w:val="20"/>
+          <w:i w:val="false"/>
+          <w:u w:val="none"/>
+          <w:b w:val="false"/>
+          <w:sz w:val="20"/>
+          <w:i w:val="false"/>
+          <w:b w:val="false"/>
+          <w:szCs w:val="20"/>
           <w:rFonts w:ascii="Courier 10 Pitch" w:hAnsi="Courier 10 Pitch" w:eastAsia="Arial" w:cs="Arial"/>
           <w:color w:val="000000"/>
           <w:lang w:val="en-IN" w:eastAsia="zh-CN" w:bidi="hi-IN"/>
@@ -3144,9 +3144,9 @@
           <w:dstrike w:val="false"/>
           <w:color w:val="000000"/>
           <w:position w:val="0"/>
-          <w:sz w:val="24"/>
-          <w:sz w:val="24"/>
-          <w:szCs w:val="24"/>
+          <w:sz w:val="20"/>
+          <w:sz w:val="20"/>
+          <w:szCs w:val="20"/>
           <w:u w:val="none"/>
           <w:vertAlign w:val="baseline"/>
           <w:lang w:val="en-IN" w:eastAsia="zh-CN" w:bidi="hi-IN"/>
@@ -3169,8 +3169,8 @@
           <w:rFonts w:ascii="Courier 10 Pitch" w:hAnsi="Courier 10 Pitch"/>
           <w:b/>
           <w:color w:val="FF0000"/>
-          <w:sz w:val="24"/>
-          <w:szCs w:val="24"/>
+          <w:sz w:val="20"/>
+          <w:szCs w:val="20"/>
         </w:rPr>
         <w:t>cube puzzle :</w:t>
       </w:r>
@@ -3187,7 +3187,7 @@
           <w:strike w:val="false"/>
           <w:vertAlign w:val="baseline"/>
           <w:position w:val="0"/>
-          <w:sz w:val="22"/>
+          <w:sz w:val="20"/>
           <w:sz w:val="22"/>
           <w:i w:val="false"/>
           <w:u w:val="none"/>
@@ -3205,8 +3205,8 @@
         <w:rPr>
           <w:rFonts w:ascii="Courier 10 Pitch" w:hAnsi="Courier 10 Pitch"/>
           <w:color w:val="008000"/>
-          <w:sz w:val="24"/>
-          <w:szCs w:val="24"/>
+          <w:sz w:val="20"/>
+          <w:szCs w:val="20"/>
         </w:rPr>
         <w:t>Number of different cubes with color painted;</w:t>
       </w:r>
@@ -3223,7 +3223,7 @@
           <w:strike w:val="false"/>
           <w:vertAlign w:val="baseline"/>
           <w:position w:val="0"/>
-          <w:sz w:val="22"/>
+          <w:sz w:val="20"/>
           <w:sz w:val="22"/>
           <w:i w:val="false"/>
           <w:u w:val="none"/>
@@ -3241,8 +3241,8 @@
         <w:rPr>
           <w:rFonts w:ascii="Courier 10 Pitch" w:hAnsi="Courier 10 Pitch"/>
           <w:color w:val="008000"/>
-          <w:sz w:val="24"/>
-          <w:szCs w:val="24"/>
+          <w:sz w:val="20"/>
+          <w:szCs w:val="20"/>
         </w:rPr>
         <w:t>Actual comb : 6!</w:t>
       </w:r>
@@ -3259,7 +3259,7 @@
           <w:strike w:val="false"/>
           <w:vertAlign w:val="baseline"/>
           <w:position w:val="0"/>
-          <w:sz w:val="22"/>
+          <w:sz w:val="20"/>
           <w:sz w:val="22"/>
           <w:i w:val="false"/>
           <w:u w:val="none"/>
@@ -3277,8 +3277,8 @@
         <w:rPr>
           <w:rFonts w:ascii="Courier 10 Pitch" w:hAnsi="Courier 10 Pitch"/>
           <w:color w:val="008000"/>
-          <w:sz w:val="24"/>
-          <w:szCs w:val="24"/>
+          <w:sz w:val="20"/>
+          <w:szCs w:val="20"/>
         </w:rPr>
         <w:t xml:space="preserve">now to find the number of cubes with same alignment take one side of the </w:t>
       </w:r>
@@ -3295,7 +3295,7 @@
           <w:strike w:val="false"/>
           <w:vertAlign w:val="baseline"/>
           <w:position w:val="0"/>
-          <w:sz w:val="22"/>
+          <w:sz w:val="20"/>
           <w:sz w:val="22"/>
           <w:i w:val="false"/>
           <w:u w:val="none"/>
@@ -3313,8 +3313,8 @@
         <w:rPr>
           <w:rFonts w:ascii="Courier 10 Pitch" w:hAnsi="Courier 10 Pitch"/>
           <w:color w:val="008000"/>
-          <w:sz w:val="24"/>
-          <w:szCs w:val="24"/>
+          <w:sz w:val="20"/>
+          <w:szCs w:val="20"/>
         </w:rPr>
         <w:t xml:space="preserve"> </w:t>
       </w:r>
@@ -3322,8 +3322,8 @@
         <w:rPr>
           <w:rFonts w:ascii="Courier 10 Pitch" w:hAnsi="Courier 10 Pitch"/>
           <w:color w:val="008000"/>
-          <w:sz w:val="24"/>
-          <w:szCs w:val="24"/>
+          <w:sz w:val="20"/>
+          <w:szCs w:val="20"/>
         </w:rPr>
         <w:t>you have 6 options now you can rotate the cube around this side so you have 4 options for the same.</w:t>
       </w:r>
@@ -3340,7 +3340,7 @@
           <w:strike w:val="false"/>
           <w:vertAlign w:val="baseline"/>
           <w:position w:val="0"/>
-          <w:sz w:val="22"/>
+          <w:sz w:val="20"/>
           <w:sz w:val="22"/>
           <w:i w:val="false"/>
           <w:u w:val="none"/>
@@ -3358,8 +3358,8 @@
         <w:rPr>
           <w:rFonts w:ascii="Courier 10 Pitch" w:hAnsi="Courier 10 Pitch"/>
           <w:color w:val="008000"/>
-          <w:sz w:val="24"/>
-          <w:szCs w:val="24"/>
+          <w:sz w:val="20"/>
+          <w:szCs w:val="20"/>
         </w:rPr>
         <w:t>Ans is 6!/6*4 = 30</w:t>
       </w:r>
@@ -3376,15 +3376,15 @@
           <w:strike w:val="false"/>
           <w:vertAlign w:val="baseline"/>
           <w:position w:val="0"/>
-          <w:sz w:val="24"/>
-          <w:sz w:val="24"/>
-          <w:i w:val="false"/>
-          <w:u w:val="none"/>
-          <w:b w:val="false"/>
-          <w:sz w:val="24"/>
-          <w:i w:val="false"/>
-          <w:b w:val="false"/>
-          <w:szCs w:val="24"/>
+          <w:sz w:val="20"/>
+          <w:sz w:val="20"/>
+          <w:i w:val="false"/>
+          <w:u w:val="none"/>
+          <w:b w:val="false"/>
+          <w:sz w:val="20"/>
+          <w:i w:val="false"/>
+          <w:b w:val="false"/>
+          <w:szCs w:val="20"/>
           <w:rFonts w:ascii="Courier 10 Pitch" w:hAnsi="Courier 10 Pitch" w:eastAsia="Arial" w:cs="Arial"/>
           <w:color w:val="000000"/>
           <w:lang w:val="en-IN" w:eastAsia="zh-CN" w:bidi="hi-IN"/>
@@ -3401,9 +3401,9 @@
           <w:dstrike w:val="false"/>
           <w:color w:val="000000"/>
           <w:position w:val="0"/>
-          <w:sz w:val="24"/>
-          <w:sz w:val="24"/>
-          <w:szCs w:val="24"/>
+          <w:sz w:val="20"/>
+          <w:sz w:val="20"/>
+          <w:szCs w:val="20"/>
           <w:u w:val="none"/>
           <w:vertAlign w:val="baseline"/>
           <w:lang w:val="en-IN" w:eastAsia="zh-CN" w:bidi="hi-IN"/>
@@ -3424,8 +3424,8 @@
         <w:rPr>
           <w:rFonts w:eastAsia="Source Code Pro" w:cs="Source Code Pro" w:ascii="Courier 10 Pitch" w:hAnsi="Courier 10 Pitch"/>
           <w:color w:val="FF0000"/>
-          <w:sz w:val="24"/>
-          <w:szCs w:val="24"/>
+          <w:sz w:val="20"/>
+          <w:szCs w:val="20"/>
         </w:rPr>
         <w:t>Two calendar cubes which digits to put so that you can show all months and date</w:t>
       </w:r>
@@ -3442,7 +3442,7 @@
           <w:strike w:val="false"/>
           <w:vertAlign w:val="baseline"/>
           <w:position w:val="0"/>
-          <w:sz w:val="22"/>
+          <w:sz w:val="20"/>
           <w:sz w:val="22"/>
           <w:i w:val="false"/>
           <w:u w:val="none"/>
@@ -3460,8 +3460,8 @@
         <w:rPr>
           <w:rFonts w:ascii="Courier 10 Pitch" w:hAnsi="Courier 10 Pitch"/>
           <w:color w:val="008000"/>
-          <w:sz w:val="24"/>
-          <w:szCs w:val="24"/>
+          <w:sz w:val="20"/>
+          <w:szCs w:val="20"/>
         </w:rPr>
         <w:t>0, 1, 2, 3, 4, 5   &amp;&amp;  0, 1, 2, 6, 7, 8</w:t>
       </w:r>
@@ -3478,7 +3478,7 @@
           <w:strike w:val="false"/>
           <w:vertAlign w:val="baseline"/>
           <w:position w:val="0"/>
-          <w:sz w:val="22"/>
+          <w:sz w:val="20"/>
           <w:sz w:val="22"/>
           <w:i w:val="false"/>
           <w:u w:val="none"/>
@@ -3496,8 +3496,8 @@
         <w:rPr>
           <w:rFonts w:ascii="Courier 10 Pitch" w:hAnsi="Courier 10 Pitch"/>
           <w:color w:val="008000"/>
-          <w:sz w:val="24"/>
-          <w:szCs w:val="24"/>
+          <w:sz w:val="20"/>
+          <w:szCs w:val="20"/>
         </w:rPr>
         <w:t>you can get 9 by inverting 6</w:t>
       </w:r>
@@ -3514,15 +3514,15 @@
           <w:strike w:val="false"/>
           <w:vertAlign w:val="baseline"/>
           <w:position w:val="0"/>
-          <w:sz w:val="24"/>
-          <w:sz w:val="24"/>
-          <w:i w:val="false"/>
-          <w:u w:val="none"/>
-          <w:b w:val="false"/>
-          <w:sz w:val="24"/>
-          <w:i w:val="false"/>
-          <w:b w:val="false"/>
-          <w:szCs w:val="24"/>
+          <w:sz w:val="20"/>
+          <w:sz w:val="20"/>
+          <w:i w:val="false"/>
+          <w:u w:val="none"/>
+          <w:b w:val="false"/>
+          <w:sz w:val="20"/>
+          <w:i w:val="false"/>
+          <w:b w:val="false"/>
+          <w:szCs w:val="20"/>
           <w:rFonts w:ascii="Courier 10 Pitch" w:hAnsi="Courier 10 Pitch" w:eastAsia="Arial" w:cs="Arial"/>
           <w:color w:val="000000"/>
           <w:lang w:val="en-IN" w:eastAsia="zh-CN" w:bidi="hi-IN"/>
@@ -3539,9 +3539,9 @@
           <w:dstrike w:val="false"/>
           <w:color w:val="000000"/>
           <w:position w:val="0"/>
-          <w:sz w:val="24"/>
-          <w:sz w:val="24"/>
-          <w:szCs w:val="24"/>
+          <w:sz w:val="20"/>
+          <w:sz w:val="20"/>
+          <w:szCs w:val="20"/>
           <w:u w:val="none"/>
           <w:vertAlign w:val="baseline"/>
           <w:lang w:val="en-IN" w:eastAsia="zh-CN" w:bidi="hi-IN"/>
@@ -3561,8 +3561,8 @@
         <w:rPr>
           <w:rFonts w:ascii="Courier 10 Pitch" w:hAnsi="Courier 10 Pitch"/>
           <w:color w:val="0000FF"/>
-          <w:sz w:val="24"/>
-          <w:szCs w:val="24"/>
+          <w:sz w:val="20"/>
+          <w:szCs w:val="20"/>
         </w:rPr>
         <w:t>When I had two coins H and T.. if I say that I have 1 H whats the probability of getting H</w:t>
       </w:r>
@@ -3580,8 +3580,8 @@
         <w:rPr>
           <w:rFonts w:ascii="Courier 10 Pitch" w:hAnsi="Courier 10 Pitch"/>
           <w:color w:val="0000FF"/>
-          <w:sz w:val="24"/>
-          <w:szCs w:val="24"/>
+          <w:sz w:val="20"/>
+          <w:szCs w:val="20"/>
         </w:rPr>
         <w:t>that is 33% ignore TT we have HH, HT, TH</w:t>
       </w:r>
@@ -3598,15 +3598,15 @@
           <w:strike w:val="false"/>
           <w:vertAlign w:val="baseline"/>
           <w:position w:val="0"/>
-          <w:sz w:val="24"/>
-          <w:sz w:val="24"/>
-          <w:i w:val="false"/>
-          <w:u w:val="none"/>
-          <w:b w:val="false"/>
-          <w:sz w:val="24"/>
-          <w:i w:val="false"/>
-          <w:b w:val="false"/>
-          <w:szCs w:val="24"/>
+          <w:sz w:val="20"/>
+          <w:sz w:val="20"/>
+          <w:i w:val="false"/>
+          <w:u w:val="none"/>
+          <w:b w:val="false"/>
+          <w:sz w:val="20"/>
+          <w:i w:val="false"/>
+          <w:b w:val="false"/>
+          <w:szCs w:val="20"/>
           <w:rFonts w:ascii="Courier 10 Pitch" w:hAnsi="Courier 10 Pitch" w:eastAsia="Arial" w:cs="Arial"/>
           <w:color w:val="000000"/>
           <w:lang w:val="en-IN" w:eastAsia="zh-CN" w:bidi="hi-IN"/>
@@ -3623,9 +3623,9 @@
           <w:dstrike w:val="false"/>
           <w:color w:val="000000"/>
           <w:position w:val="0"/>
-          <w:sz w:val="24"/>
-          <w:sz w:val="24"/>
-          <w:szCs w:val="24"/>
+          <w:sz w:val="20"/>
+          <w:sz w:val="20"/>
+          <w:szCs w:val="20"/>
           <w:u w:val="none"/>
           <w:vertAlign w:val="baseline"/>
           <w:lang w:val="en-IN" w:eastAsia="zh-CN" w:bidi="hi-IN"/>
@@ -3645,8 +3645,8 @@
         <w:rPr>
           <w:rFonts w:ascii="Courier 10 Pitch" w:hAnsi="Courier 10 Pitch"/>
           <w:color w:val="FF0000"/>
-          <w:sz w:val="24"/>
-          <w:szCs w:val="24"/>
+          <w:sz w:val="20"/>
+          <w:szCs w:val="20"/>
         </w:rPr>
         <w:t>Three coworkers would like to know their average salary. how can they do it, without disclosing their own salaries?</w:t>
       </w:r>
@@ -3663,7 +3663,7 @@
           <w:strike w:val="false"/>
           <w:vertAlign w:val="baseline"/>
           <w:position w:val="0"/>
-          <w:sz w:val="22"/>
+          <w:sz w:val="20"/>
           <w:sz w:val="22"/>
           <w:i w:val="false"/>
           <w:u w:val="none"/>
@@ -3681,8 +3681,8 @@
         <w:rPr>
           <w:rFonts w:ascii="Courier 10 Pitch" w:hAnsi="Courier 10 Pitch"/>
           <w:color w:val="008000"/>
-          <w:sz w:val="24"/>
-          <w:szCs w:val="24"/>
+          <w:sz w:val="20"/>
+          <w:szCs w:val="20"/>
         </w:rPr>
         <w:t>Every person will add a random number and add his own salary and pass it own. AS+AR, BS+BR and CS+CR in similar way when C receives it he subtracts his random then A subtracts his random and then B. atlast C has sum of all .. he divide it by 3 and get the average.</w:t>
       </w:r>
@@ -3699,15 +3699,15 @@
           <w:strike w:val="false"/>
           <w:vertAlign w:val="baseline"/>
           <w:position w:val="0"/>
-          <w:sz w:val="24"/>
-          <w:sz w:val="24"/>
-          <w:i w:val="false"/>
-          <w:u w:val="none"/>
-          <w:b w:val="false"/>
-          <w:sz w:val="24"/>
-          <w:i w:val="false"/>
-          <w:b w:val="false"/>
-          <w:szCs w:val="24"/>
+          <w:sz w:val="20"/>
+          <w:sz w:val="20"/>
+          <w:i w:val="false"/>
+          <w:u w:val="none"/>
+          <w:b w:val="false"/>
+          <w:sz w:val="20"/>
+          <w:i w:val="false"/>
+          <w:b w:val="false"/>
+          <w:szCs w:val="20"/>
           <w:rFonts w:ascii="Courier 10 Pitch" w:hAnsi="Courier 10 Pitch" w:eastAsia="Arial" w:cs="Arial"/>
           <w:color w:val="000000"/>
           <w:lang w:val="en-IN" w:eastAsia="zh-CN" w:bidi="hi-IN"/>
@@ -3724,9 +3724,9 @@
           <w:dstrike w:val="false"/>
           <w:color w:val="000000"/>
           <w:position w:val="0"/>
-          <w:sz w:val="24"/>
-          <w:sz w:val="24"/>
-          <w:szCs w:val="24"/>
+          <w:sz w:val="20"/>
+          <w:sz w:val="20"/>
+          <w:szCs w:val="20"/>
           <w:u w:val="none"/>
           <w:vertAlign w:val="baseline"/>
           <w:lang w:val="en-IN" w:eastAsia="zh-CN" w:bidi="hi-IN"/>
@@ -3746,8 +3746,8 @@
         <w:rPr>
           <w:rFonts w:ascii="Courier 10 Pitch" w:hAnsi="Courier 10 Pitch"/>
           <w:color w:val="FF0000"/>
-          <w:sz w:val="24"/>
-          <w:szCs w:val="24"/>
+          <w:sz w:val="20"/>
+          <w:szCs w:val="20"/>
         </w:rPr>
         <w:t>Gold bar puzzle</w:t>
       </w:r>
@@ -3765,8 +3765,8 @@
         <w:rPr>
           <w:rFonts w:ascii="Courier 10 Pitch" w:hAnsi="Courier 10 Pitch"/>
           <w:color w:val="FF0000"/>
-          <w:sz w:val="24"/>
-          <w:szCs w:val="24"/>
+          <w:sz w:val="20"/>
+          <w:szCs w:val="20"/>
         </w:rPr>
         <w:t xml:space="preserve">You have a guy employing whom you have to get some work done. You have a gold bar that can be cut into 7 pieces. How many cuts you have to make to the bar such that you have to give 1/7th of </w:t>
       </w:r>
@@ -3776,8 +3776,8 @@
             <w:rStyle w:val="InternetLink"/>
             <w:rFonts w:ascii="Courier 10 Pitch" w:hAnsi="Courier 10 Pitch"/>
             <w:color w:val="FF0000"/>
-            <w:sz w:val="24"/>
-            <w:szCs w:val="24"/>
+            <w:sz w:val="20"/>
+            <w:szCs w:val="20"/>
           </w:rPr>
           <w:t>gold@EOD</w:t>
         </w:r>
@@ -3795,7 +3795,7 @@
           <w:strike w:val="false"/>
           <w:vertAlign w:val="baseline"/>
           <w:position w:val="0"/>
-          <w:sz w:val="22"/>
+          <w:sz w:val="20"/>
           <w:sz w:val="22"/>
           <w:i w:val="false"/>
           <w:u w:val="none"/>
@@ -3813,8 +3813,8 @@
         <w:rPr>
           <w:rFonts w:ascii="Courier 10 Pitch" w:hAnsi="Courier 10 Pitch"/>
           <w:color w:val="008000"/>
-          <w:sz w:val="24"/>
-          <w:szCs w:val="24"/>
+          <w:sz w:val="20"/>
+          <w:szCs w:val="20"/>
         </w:rPr>
         <w:t>Solution : just 2 cuts required</w:t>
       </w:r>
@@ -3831,7 +3831,7 @@
           <w:strike w:val="false"/>
           <w:vertAlign w:val="baseline"/>
           <w:position w:val="0"/>
-          <w:sz w:val="22"/>
+          <w:sz w:val="20"/>
           <w:sz w:val="22"/>
           <w:i w:val="false"/>
           <w:u w:val="none"/>
@@ -3849,8 +3849,8 @@
         <w:rPr>
           <w:rFonts w:ascii="Courier 10 Pitch" w:hAnsi="Courier 10 Pitch"/>
           <w:color w:val="008000"/>
-          <w:sz w:val="24"/>
-          <w:szCs w:val="24"/>
+          <w:sz w:val="20"/>
+          <w:szCs w:val="20"/>
         </w:rPr>
         <w:t xml:space="preserve">                     </w:t>
       </w:r>
@@ -3858,8 +3858,8 @@
         <w:rPr>
           <w:rFonts w:ascii="Courier 10 Pitch" w:hAnsi="Courier 10 Pitch"/>
           <w:color w:val="008000"/>
-          <w:sz w:val="24"/>
-          <w:szCs w:val="24"/>
+          <w:sz w:val="20"/>
+          <w:szCs w:val="20"/>
         </w:rPr>
         <w:t>____   _______       ________________</w:t>
       </w:r>
@@ -3876,7 +3876,7 @@
           <w:strike w:val="false"/>
           <w:vertAlign w:val="baseline"/>
           <w:position w:val="0"/>
-          <w:sz w:val="22"/>
+          <w:sz w:val="20"/>
           <w:sz w:val="22"/>
           <w:i w:val="false"/>
           <w:u w:val="none"/>
@@ -3894,8 +3894,8 @@
         <w:rPr>
           <w:rFonts w:ascii="Courier 10 Pitch" w:hAnsi="Courier 10 Pitch"/>
           <w:color w:val="008000"/>
-          <w:sz w:val="24"/>
-          <w:szCs w:val="24"/>
+          <w:sz w:val="20"/>
+          <w:szCs w:val="20"/>
         </w:rPr>
         <w:t xml:space="preserve">just 2 cuts :  | ___|   |___|___|    |____|____|___|___|  </w:t>
       </w:r>
@@ -3912,7 +3912,7 @@
           <w:strike w:val="false"/>
           <w:vertAlign w:val="baseline"/>
           <w:position w:val="0"/>
-          <w:sz w:val="22"/>
+          <w:sz w:val="20"/>
           <w:sz w:val="22"/>
           <w:i w:val="false"/>
           <w:u w:val="none"/>
@@ -3930,8 +3930,8 @@
         <w:rPr>
           <w:rFonts w:ascii="Courier 10 Pitch" w:hAnsi="Courier 10 Pitch"/>
           <w:color w:val="008000"/>
-          <w:sz w:val="24"/>
-          <w:szCs w:val="24"/>
+          <w:sz w:val="20"/>
+          <w:szCs w:val="20"/>
         </w:rPr>
         <w:t>Day1 – give 1</w:t>
       </w:r>
@@ -3948,7 +3948,7 @@
           <w:strike w:val="false"/>
           <w:vertAlign w:val="baseline"/>
           <w:position w:val="0"/>
-          <w:sz w:val="22"/>
+          <w:sz w:val="20"/>
           <w:sz w:val="22"/>
           <w:i w:val="false"/>
           <w:u w:val="none"/>
@@ -3966,8 +3966,8 @@
         <w:rPr>
           <w:rFonts w:ascii="Courier 10 Pitch" w:hAnsi="Courier 10 Pitch"/>
           <w:color w:val="008000"/>
-          <w:sz w:val="24"/>
-          <w:szCs w:val="24"/>
+          <w:sz w:val="20"/>
+          <w:szCs w:val="20"/>
         </w:rPr>
         <w:t>Day2 -  take back 1, give 2</w:t>
       </w:r>
@@ -3984,7 +3984,7 @@
           <w:strike w:val="false"/>
           <w:vertAlign w:val="baseline"/>
           <w:position w:val="0"/>
-          <w:sz w:val="22"/>
+          <w:sz w:val="20"/>
           <w:sz w:val="22"/>
           <w:i w:val="false"/>
           <w:u w:val="none"/>
@@ -4002,8 +4002,8 @@
         <w:rPr>
           <w:rFonts w:ascii="Courier 10 Pitch" w:hAnsi="Courier 10 Pitch"/>
           <w:color w:val="008000"/>
-          <w:sz w:val="24"/>
-          <w:szCs w:val="24"/>
+          <w:sz w:val="20"/>
+          <w:szCs w:val="20"/>
         </w:rPr>
         <w:t>Day3 –  give1</w:t>
       </w:r>
@@ -4020,7 +4020,7 @@
           <w:strike w:val="false"/>
           <w:vertAlign w:val="baseline"/>
           <w:position w:val="0"/>
-          <w:sz w:val="22"/>
+          <w:sz w:val="20"/>
           <w:sz w:val="22"/>
           <w:i w:val="false"/>
           <w:u w:val="none"/>
@@ -4038,8 +4038,8 @@
         <w:rPr>
           <w:rFonts w:ascii="Courier 10 Pitch" w:hAnsi="Courier 10 Pitch"/>
           <w:color w:val="008000"/>
-          <w:sz w:val="24"/>
-          <w:szCs w:val="24"/>
+          <w:sz w:val="20"/>
+          <w:szCs w:val="20"/>
         </w:rPr>
         <w:t>Day4 -  take back 1 and 2 give 4</w:t>
       </w:r>
@@ -4056,7 +4056,7 @@
           <w:strike w:val="false"/>
           <w:vertAlign w:val="baseline"/>
           <w:position w:val="0"/>
-          <w:sz w:val="22"/>
+          <w:sz w:val="20"/>
           <w:sz w:val="22"/>
           <w:i w:val="false"/>
           <w:u w:val="none"/>
@@ -4074,8 +4074,8 @@
         <w:rPr>
           <w:rFonts w:ascii="Courier 10 Pitch" w:hAnsi="Courier 10 Pitch"/>
           <w:color w:val="008000"/>
-          <w:sz w:val="24"/>
-          <w:szCs w:val="24"/>
+          <w:sz w:val="20"/>
+          <w:szCs w:val="20"/>
         </w:rPr>
         <w:t>Day5 – give1</w:t>
       </w:r>
@@ -4092,7 +4092,7 @@
           <w:strike w:val="false"/>
           <w:vertAlign w:val="baseline"/>
           <w:position w:val="0"/>
-          <w:sz w:val="22"/>
+          <w:sz w:val="20"/>
           <w:sz w:val="22"/>
           <w:i w:val="false"/>
           <w:u w:val="none"/>
@@ -4110,8 +4110,8 @@
         <w:rPr>
           <w:rFonts w:ascii="Courier 10 Pitch" w:hAnsi="Courier 10 Pitch"/>
           <w:color w:val="008000"/>
-          <w:sz w:val="24"/>
-          <w:szCs w:val="24"/>
+          <w:sz w:val="20"/>
+          <w:szCs w:val="20"/>
         </w:rPr>
         <w:t>Day6 – take back 1 give2</w:t>
       </w:r>
@@ -4128,7 +4128,7 @@
           <w:strike w:val="false"/>
           <w:vertAlign w:val="baseline"/>
           <w:position w:val="0"/>
-          <w:sz w:val="22"/>
+          <w:sz w:val="20"/>
           <w:sz w:val="22"/>
           <w:i w:val="false"/>
           <w:u w:val="none"/>
@@ -4145,8 +4145,8 @@
       <w:r>
         <w:rPr>
           <w:rFonts w:ascii="Courier 10 Pitch" w:hAnsi="Courier 10 Pitch"/>
-          <w:sz w:val="24"/>
-          <w:szCs w:val="24"/>
+          <w:sz w:val="20"/>
+          <w:szCs w:val="20"/>
         </w:rPr>
         <w:t>Day7 – give 1</w:t>
       </w:r>
@@ -4163,15 +4163,15 @@
           <w:strike w:val="false"/>
           <w:vertAlign w:val="baseline"/>
           <w:position w:val="0"/>
-          <w:sz w:val="24"/>
-          <w:sz w:val="24"/>
-          <w:i w:val="false"/>
-          <w:u w:val="none"/>
-          <w:b w:val="false"/>
-          <w:sz w:val="24"/>
-          <w:i w:val="false"/>
-          <w:b w:val="false"/>
-          <w:szCs w:val="24"/>
+          <w:sz w:val="20"/>
+          <w:sz w:val="20"/>
+          <w:i w:val="false"/>
+          <w:u w:val="none"/>
+          <w:b w:val="false"/>
+          <w:sz w:val="20"/>
+          <w:i w:val="false"/>
+          <w:b w:val="false"/>
+          <w:szCs w:val="20"/>
           <w:rFonts w:ascii="Courier 10 Pitch" w:hAnsi="Courier 10 Pitch" w:eastAsia="Arial" w:cs="Arial"/>
           <w:color w:val="000000"/>
           <w:lang w:val="en-IN" w:eastAsia="zh-CN" w:bidi="hi-IN"/>
@@ -4188,36 +4188,36 @@
           <w:dstrike w:val="false"/>
           <w:color w:val="000000"/>
           <w:position w:val="0"/>
-          <w:sz w:val="24"/>
-          <w:sz w:val="24"/>
-          <w:szCs w:val="24"/>
-          <w:u w:val="none"/>
-          <w:vertAlign w:val="baseline"/>
-          <w:lang w:val="en-IN" w:eastAsia="zh-CN" w:bidi="hi-IN"/>
-        </w:rPr>
-      </w:r>
-      <w:r/>
-    </w:p>
-    <w:p>
-      <w:pPr>
-        <w:pStyle w:val="Normal"/>
-        <w:spacing w:before="0" w:after="0"/>
-        <w:rPr>
-          <w:smallCaps w:val="false"/>
-          <w:caps w:val="false"/>
-          <w:dstrike w:val="false"/>
-          <w:strike w:val="false"/>
-          <w:vertAlign w:val="baseline"/>
-          <w:position w:val="0"/>
-          <w:sz w:val="24"/>
-          <w:sz w:val="24"/>
-          <w:i w:val="false"/>
-          <w:u w:val="none"/>
-          <w:b w:val="false"/>
-          <w:sz w:val="24"/>
-          <w:i w:val="false"/>
-          <w:b w:val="false"/>
-          <w:szCs w:val="24"/>
+          <w:sz w:val="20"/>
+          <w:sz w:val="20"/>
+          <w:szCs w:val="20"/>
+          <w:u w:val="none"/>
+          <w:vertAlign w:val="baseline"/>
+          <w:lang w:val="en-IN" w:eastAsia="zh-CN" w:bidi="hi-IN"/>
+        </w:rPr>
+      </w:r>
+      <w:r/>
+    </w:p>
+    <w:p>
+      <w:pPr>
+        <w:pStyle w:val="Normal"/>
+        <w:spacing w:before="0" w:after="0"/>
+        <w:rPr>
+          <w:smallCaps w:val="false"/>
+          <w:caps w:val="false"/>
+          <w:dstrike w:val="false"/>
+          <w:strike w:val="false"/>
+          <w:vertAlign w:val="baseline"/>
+          <w:position w:val="0"/>
+          <w:sz w:val="20"/>
+          <w:sz w:val="20"/>
+          <w:i w:val="false"/>
+          <w:u w:val="none"/>
+          <w:b w:val="false"/>
+          <w:sz w:val="20"/>
+          <w:i w:val="false"/>
+          <w:b w:val="false"/>
+          <w:szCs w:val="20"/>
           <w:rFonts w:ascii="Courier 10 Pitch" w:hAnsi="Courier 10 Pitch" w:eastAsia="Arial" w:cs="Arial"/>
           <w:color w:val="000000"/>
           <w:lang w:val="en-IN" w:eastAsia="zh-CN" w:bidi="hi-IN"/>
@@ -4234,9 +4234,9 @@
           <w:dstrike w:val="false"/>
           <w:color w:val="000000"/>
           <w:position w:val="0"/>
-          <w:sz w:val="24"/>
-          <w:sz w:val="24"/>
-          <w:szCs w:val="24"/>
+          <w:sz w:val="20"/>
+          <w:sz w:val="20"/>
+          <w:szCs w:val="20"/>
           <w:u w:val="none"/>
           <w:vertAlign w:val="baseline"/>
           <w:lang w:val="en-IN" w:eastAsia="zh-CN" w:bidi="hi-IN"/>
@@ -4256,8 +4256,8 @@
         <w:rPr>
           <w:rFonts w:ascii="Courier 10 Pitch" w:hAnsi="Courier 10 Pitch"/>
           <w:color w:val="FF0000"/>
-          <w:sz w:val="24"/>
-          <w:szCs w:val="24"/>
+          <w:sz w:val="20"/>
+          <w:szCs w:val="20"/>
         </w:rPr>
         <w:t>You have two types of pills, A &amp; B. You need to take one of each pill in the morning, and you can't take extras because it will make you sick. One morning you open the A pills up and drop one in your hand. Then you open up the B pills and by mistake drop two in your hand. The problem is the pills look exactly the same and they got mixed up in your hand. The question is, how do you make sure that you take one A pill and one B pill without wasting any pills?</w:t>
       </w:r>
@@ -4274,15 +4274,15 @@
           <w:strike w:val="false"/>
           <w:vertAlign w:val="baseline"/>
           <w:position w:val="0"/>
-          <w:sz w:val="24"/>
-          <w:sz w:val="24"/>
-          <w:i w:val="false"/>
-          <w:u w:val="none"/>
-          <w:b w:val="false"/>
-          <w:sz w:val="24"/>
-          <w:i w:val="false"/>
-          <w:b w:val="false"/>
-          <w:szCs w:val="24"/>
+          <w:sz w:val="20"/>
+          <w:sz w:val="20"/>
+          <w:i w:val="false"/>
+          <w:u w:val="none"/>
+          <w:b w:val="false"/>
+          <w:sz w:val="20"/>
+          <w:i w:val="false"/>
+          <w:b w:val="false"/>
+          <w:szCs w:val="20"/>
           <w:rFonts w:ascii="Courier 10 Pitch" w:hAnsi="Courier 10 Pitch" w:eastAsia="Arial" w:cs="Arial"/>
           <w:color w:val="000000"/>
           <w:lang w:val="en-IN" w:eastAsia="zh-CN" w:bidi="hi-IN"/>
@@ -4299,28 +4299,28 @@
           <w:dstrike w:val="false"/>
           <w:color w:val="000000"/>
           <w:position w:val="0"/>
-          <w:sz w:val="24"/>
-          <w:sz w:val="24"/>
-          <w:szCs w:val="24"/>
-          <w:u w:val="none"/>
-          <w:vertAlign w:val="baseline"/>
-          <w:lang w:val="en-IN" w:eastAsia="zh-CN" w:bidi="hi-IN"/>
-        </w:rPr>
-      </w:r>
-      <w:r/>
-    </w:p>
-    <w:p>
-      <w:pPr>
-        <w:pStyle w:val="Normal"/>
-        <w:spacing w:before="0" w:after="0"/>
-        <w:rPr>
-          <w:smallCaps w:val="false"/>
-          <w:caps w:val="false"/>
-          <w:dstrike w:val="false"/>
-          <w:strike w:val="false"/>
-          <w:vertAlign w:val="baseline"/>
-          <w:position w:val="0"/>
-          <w:sz w:val="22"/>
+          <w:sz w:val="20"/>
+          <w:sz w:val="20"/>
+          <w:szCs w:val="20"/>
+          <w:u w:val="none"/>
+          <w:vertAlign w:val="baseline"/>
+          <w:lang w:val="en-IN" w:eastAsia="zh-CN" w:bidi="hi-IN"/>
+        </w:rPr>
+      </w:r>
+      <w:r/>
+    </w:p>
+    <w:p>
+      <w:pPr>
+        <w:pStyle w:val="Normal"/>
+        <w:spacing w:before="0" w:after="0"/>
+        <w:rPr>
+          <w:smallCaps w:val="false"/>
+          <w:caps w:val="false"/>
+          <w:dstrike w:val="false"/>
+          <w:strike w:val="false"/>
+          <w:vertAlign w:val="baseline"/>
+          <w:position w:val="0"/>
+          <w:sz w:val="20"/>
           <w:sz w:val="22"/>
           <w:i w:val="false"/>
           <w:u w:val="none"/>
@@ -4338,8 +4338,8 @@
         <w:rPr>
           <w:rFonts w:ascii="Courier 10 Pitch" w:hAnsi="Courier 10 Pitch"/>
           <w:color w:val="008000"/>
-          <w:sz w:val="24"/>
-          <w:szCs w:val="24"/>
+          <w:sz w:val="20"/>
+          <w:szCs w:val="20"/>
         </w:rPr>
         <w:t>Take (1) Pill A from the bottle and add it to the 3 unknown pills. You now have (2) Pill A and (2) Pill B in your pile.</w:t>
       </w:r>
@@ -4356,7 +4356,7 @@
           <w:strike w:val="false"/>
           <w:vertAlign w:val="baseline"/>
           <w:position w:val="0"/>
-          <w:sz w:val="22"/>
+          <w:sz w:val="20"/>
           <w:sz w:val="22"/>
           <w:i w:val="false"/>
           <w:u w:val="none"/>
@@ -4374,8 +4374,8 @@
         <w:rPr>
           <w:rFonts w:ascii="Courier 10 Pitch" w:hAnsi="Courier 10 Pitch"/>
           <w:color w:val="008000"/>
-          <w:sz w:val="24"/>
-          <w:szCs w:val="24"/>
+          <w:sz w:val="20"/>
+          <w:szCs w:val="20"/>
         </w:rPr>
         <w:t>- Take each of the 4 pills and cut them in half.</w:t>
       </w:r>
@@ -4392,7 +4392,7 @@
           <w:strike w:val="false"/>
           <w:vertAlign w:val="baseline"/>
           <w:position w:val="0"/>
-          <w:sz w:val="22"/>
+          <w:sz w:val="20"/>
           <w:sz w:val="22"/>
           <w:i w:val="false"/>
           <w:u w:val="none"/>
@@ -4410,8 +4410,8 @@
         <w:rPr>
           <w:rFonts w:ascii="Courier 10 Pitch" w:hAnsi="Courier 10 Pitch"/>
           <w:color w:val="008000"/>
-          <w:sz w:val="24"/>
-          <w:szCs w:val="24"/>
+          <w:sz w:val="20"/>
+          <w:szCs w:val="20"/>
         </w:rPr>
         <w:t>- For each pill, put one of the halves in a pile on the right and one of the halves in a pile on the left.</w:t>
       </w:r>
@@ -4428,7 +4428,7 @@
           <w:strike w:val="false"/>
           <w:vertAlign w:val="baseline"/>
           <w:position w:val="0"/>
-          <w:sz w:val="22"/>
+          <w:sz w:val="20"/>
           <w:sz w:val="22"/>
           <w:i w:val="false"/>
           <w:u w:val="none"/>
@@ -4446,8 +4446,8 @@
         <w:rPr>
           <w:rFonts w:ascii="Courier 10 Pitch" w:hAnsi="Courier 10 Pitch"/>
           <w:color w:val="008000"/>
-          <w:sz w:val="24"/>
-          <w:szCs w:val="24"/>
+          <w:sz w:val="20"/>
+          <w:szCs w:val="20"/>
         </w:rPr>
         <w:t>- Each pile now contains 2 halves of Pill A and 2 halves of Pill B, which is the same as (1) Pill A and (1) Pill B in each pile.</w:t>
       </w:r>
@@ -4464,15 +4464,15 @@
           <w:strike w:val="false"/>
           <w:vertAlign w:val="baseline"/>
           <w:position w:val="0"/>
-          <w:sz w:val="24"/>
-          <w:sz w:val="24"/>
-          <w:i w:val="false"/>
-          <w:u w:val="none"/>
-          <w:b w:val="false"/>
-          <w:sz w:val="24"/>
-          <w:i w:val="false"/>
-          <w:b w:val="false"/>
-          <w:szCs w:val="24"/>
+          <w:sz w:val="20"/>
+          <w:sz w:val="20"/>
+          <w:i w:val="false"/>
+          <w:u w:val="none"/>
+          <w:b w:val="false"/>
+          <w:sz w:val="20"/>
+          <w:i w:val="false"/>
+          <w:b w:val="false"/>
+          <w:szCs w:val="20"/>
           <w:rFonts w:ascii="Courier 10 Pitch" w:hAnsi="Courier 10 Pitch" w:eastAsia="Arial" w:cs="Arial"/>
           <w:color w:val="000000"/>
           <w:lang w:val="en-IN" w:eastAsia="zh-CN" w:bidi="hi-IN"/>
@@ -4489,9 +4489,9 @@
           <w:dstrike w:val="false"/>
           <w:color w:val="000000"/>
           <w:position w:val="0"/>
-          <w:sz w:val="24"/>
-          <w:sz w:val="24"/>
-          <w:szCs w:val="24"/>
+          <w:sz w:val="20"/>
+          <w:sz w:val="20"/>
+          <w:szCs w:val="20"/>
           <w:u w:val="none"/>
           <w:vertAlign w:val="baseline"/>
           <w:lang w:val="en-IN" w:eastAsia="zh-CN" w:bidi="hi-IN"/>
@@ -4511,8 +4511,8 @@
         <w:rPr>
           <w:rFonts w:ascii="Courier 10 Pitch" w:hAnsi="Courier 10 Pitch"/>
           <w:color w:val="0000FF"/>
-          <w:sz w:val="24"/>
-          <w:szCs w:val="24"/>
+          <w:sz w:val="20"/>
+          <w:szCs w:val="20"/>
         </w:rPr>
         <w:t>Josephus Problem:</w:t>
       </w:r>
@@ -4529,15 +4529,15 @@
           <w:strike w:val="false"/>
           <w:vertAlign w:val="baseline"/>
           <w:position w:val="0"/>
-          <w:sz w:val="24"/>
-          <w:sz w:val="24"/>
-          <w:i w:val="false"/>
-          <w:u w:val="none"/>
-          <w:b w:val="false"/>
-          <w:sz w:val="24"/>
-          <w:i w:val="false"/>
-          <w:b w:val="false"/>
-          <w:szCs w:val="24"/>
+          <w:sz w:val="20"/>
+          <w:sz w:val="20"/>
+          <w:i w:val="false"/>
+          <w:u w:val="none"/>
+          <w:b w:val="false"/>
+          <w:sz w:val="20"/>
+          <w:i w:val="false"/>
+          <w:b w:val="false"/>
+          <w:szCs w:val="20"/>
           <w:rFonts w:ascii="Courier 10 Pitch" w:hAnsi="Courier 10 Pitch" w:eastAsia="Arial" w:cs="Arial"/>
           <w:color w:val="000000"/>
           <w:lang w:val="en-IN" w:eastAsia="zh-CN" w:bidi="hi-IN"/>
@@ -4554,28 +4554,28 @@
           <w:dstrike w:val="false"/>
           <w:color w:val="000000"/>
           <w:position w:val="0"/>
-          <w:sz w:val="24"/>
-          <w:sz w:val="24"/>
-          <w:szCs w:val="24"/>
-          <w:u w:val="none"/>
-          <w:vertAlign w:val="baseline"/>
-          <w:lang w:val="en-IN" w:eastAsia="zh-CN" w:bidi="hi-IN"/>
-        </w:rPr>
-      </w:r>
-      <w:r/>
-    </w:p>
-    <w:p>
-      <w:pPr>
-        <w:pStyle w:val="Normal"/>
-        <w:spacing w:before="0" w:after="0"/>
-        <w:rPr>
-          <w:smallCaps w:val="false"/>
-          <w:caps w:val="false"/>
-          <w:dstrike w:val="false"/>
-          <w:strike w:val="false"/>
-          <w:vertAlign w:val="baseline"/>
-          <w:position w:val="0"/>
-          <w:sz w:val="22"/>
+          <w:sz w:val="20"/>
+          <w:sz w:val="20"/>
+          <w:szCs w:val="20"/>
+          <w:u w:val="none"/>
+          <w:vertAlign w:val="baseline"/>
+          <w:lang w:val="en-IN" w:eastAsia="zh-CN" w:bidi="hi-IN"/>
+        </w:rPr>
+      </w:r>
+      <w:r/>
+    </w:p>
+    <w:p>
+      <w:pPr>
+        <w:pStyle w:val="Normal"/>
+        <w:spacing w:before="0" w:after="0"/>
+        <w:rPr>
+          <w:smallCaps w:val="false"/>
+          <w:caps w:val="false"/>
+          <w:dstrike w:val="false"/>
+          <w:strike w:val="false"/>
+          <w:vertAlign w:val="baseline"/>
+          <w:position w:val="0"/>
+          <w:sz w:val="20"/>
           <w:sz w:val="22"/>
           <w:i w:val="false"/>
           <w:u w:val="none"/>
@@ -4592,8 +4592,8 @@
       <w:r>
         <w:rPr>
           <w:rFonts w:ascii="Courier 10 Pitch" w:hAnsi="Courier 10 Pitch"/>
-          <w:sz w:val="24"/>
-          <w:szCs w:val="24"/>
+          <w:sz w:val="20"/>
+          <w:szCs w:val="20"/>
         </w:rPr>
         <w:t>Consider this Eg : n=5 and k=2.</w:t>
       </w:r>
@@ -4610,7 +4610,7 @@
           <w:strike w:val="false"/>
           <w:vertAlign w:val="baseline"/>
           <w:position w:val="0"/>
-          <w:sz w:val="22"/>
+          <w:sz w:val="20"/>
           <w:sz w:val="22"/>
           <w:i w:val="false"/>
           <w:u w:val="none"/>
@@ -4627,8 +4627,8 @@
       <w:r>
         <w:rPr>
           <w:rFonts w:ascii="Courier 10 Pitch" w:hAnsi="Courier 10 Pitch"/>
-          <w:sz w:val="24"/>
-          <w:szCs w:val="24"/>
+          <w:sz w:val="20"/>
+          <w:szCs w:val="20"/>
         </w:rPr>
         <w:t>Start from the 1st person (Let a=1). You need to kill Kth person from 'a'. Since 'a' himself is the 1st person you need to kill a+(k-1)th person. ( see line 14 of my iterative code)</w:t>
       </w:r>
@@ -4645,7 +4645,7 @@
           <w:strike w:val="false"/>
           <w:vertAlign w:val="baseline"/>
           <w:position w:val="0"/>
-          <w:sz w:val="22"/>
+          <w:sz w:val="20"/>
           <w:sz w:val="22"/>
           <w:i w:val="false"/>
           <w:u w:val="none"/>
@@ -4662,8 +4662,8 @@
       <w:r>
         <w:rPr>
           <w:rFonts w:ascii="Courier 10 Pitch" w:hAnsi="Courier 10 Pitch"/>
-          <w:sz w:val="24"/>
-          <w:szCs w:val="24"/>
+          <w:sz w:val="20"/>
+          <w:szCs w:val="20"/>
         </w:rPr>
         <w:t>Now the next starting position is the person next to this dead fellow. ie. next starting position is (a+k-1) + 1.</w:t>
       </w:r>
@@ -4680,7 +4680,7 @@
           <w:strike w:val="false"/>
           <w:vertAlign w:val="baseline"/>
           <w:position w:val="0"/>
-          <w:sz w:val="22"/>
+          <w:sz w:val="20"/>
           <w:sz w:val="22"/>
           <w:i w:val="false"/>
           <w:u w:val="none"/>
@@ -4697,8 +4697,8 @@
       <w:r>
         <w:rPr>
           <w:rFonts w:ascii="Courier 10 Pitch" w:hAnsi="Courier 10 Pitch"/>
-          <w:sz w:val="24"/>
-          <w:szCs w:val="24"/>
+          <w:sz w:val="20"/>
+          <w:szCs w:val="20"/>
         </w:rPr>
         <w:t>But if dead fellow is 5, the next starting pos is 6, which is out of range for n=5. So we take (a+k-1) % (no. of remaining/alive people) + 1.</w:t>
       </w:r>
@@ -4715,7 +4715,7 @@
           <w:strike w:val="false"/>
           <w:vertAlign w:val="baseline"/>
           <w:position w:val="0"/>
-          <w:sz w:val="22"/>
+          <w:sz w:val="20"/>
           <w:sz w:val="22"/>
           <w:i w:val="false"/>
           <w:u w:val="none"/>
@@ -4732,8 +4732,8 @@
       <w:r>
         <w:rPr>
           <w:rFonts w:ascii="Courier 10 Pitch" w:hAnsi="Courier 10 Pitch"/>
-          <w:sz w:val="24"/>
-          <w:szCs w:val="24"/>
+          <w:sz w:val="20"/>
+          <w:szCs w:val="20"/>
         </w:rPr>
         <w:t>Hence for the iterative method a=(a+k-1)%i+1 , where 'i' represents the no. of alive people .</w:t>
       </w:r>
@@ -4750,7 +4750,7 @@
           <w:strike w:val="false"/>
           <w:vertAlign w:val="baseline"/>
           <w:position w:val="0"/>
-          <w:sz w:val="22"/>
+          <w:sz w:val="20"/>
           <w:sz w:val="22"/>
           <w:i w:val="false"/>
           <w:u w:val="none"/>
@@ -4767,8 +4767,8 @@
       <w:r>
         <w:rPr>
           <w:rFonts w:ascii="Courier 10 Pitch" w:hAnsi="Courier 10 Pitch"/>
-          <w:sz w:val="24"/>
-          <w:szCs w:val="24"/>
+          <w:sz w:val="20"/>
+          <w:szCs w:val="20"/>
         </w:rPr>
         <w:t>So basically, a+k-1 =&gt; says who will be killed.</w:t>
       </w:r>
@@ -4785,7 +4785,7 @@
           <w:strike w:val="false"/>
           <w:vertAlign w:val="baseline"/>
           <w:position w:val="0"/>
-          <w:sz w:val="22"/>
+          <w:sz w:val="20"/>
           <w:sz w:val="22"/>
           <w:i w:val="false"/>
           <w:u w:val="none"/>
@@ -4802,8 +4802,8 @@
       <w:r>
         <w:rPr>
           <w:rFonts w:ascii="Courier 10 Pitch" w:hAnsi="Courier 10 Pitch"/>
-          <w:sz w:val="24"/>
-          <w:szCs w:val="24"/>
+          <w:sz w:val="20"/>
+          <w:szCs w:val="20"/>
         </w:rPr>
         <w:t>(a+k-1)%i+1 =&gt; who will be the next person to start from.</w:t>
       </w:r>
@@ -4820,7 +4820,7 @@
           <w:strike w:val="false"/>
           <w:vertAlign w:val="baseline"/>
           <w:position w:val="0"/>
-          <w:sz w:val="22"/>
+          <w:sz w:val="20"/>
           <w:sz w:val="22"/>
           <w:i w:val="false"/>
           <w:u w:val="none"/>
@@ -4837,8 +4837,8 @@
       <w:r>
         <w:rPr>
           <w:rFonts w:ascii="Courier 10 Pitch" w:hAnsi="Courier 10 Pitch"/>
-          <w:sz w:val="24"/>
-          <w:szCs w:val="24"/>
+          <w:sz w:val="20"/>
+          <w:szCs w:val="20"/>
         </w:rPr>
         <w:t>In the final iteration that next person is obviously the winner :)</w:t>
       </w:r>
@@ -4855,7 +4855,7 @@
           <w:strike w:val="false"/>
           <w:vertAlign w:val="baseline"/>
           <w:position w:val="0"/>
-          <w:sz w:val="22"/>
+          <w:sz w:val="20"/>
           <w:sz w:val="22"/>
           <w:i w:val="false"/>
           <w:u w:val="none"/>
@@ -4872,8 +4872,8 @@
       <w:r>
         <w:rPr>
           <w:rFonts w:ascii="Courier 10 Pitch" w:hAnsi="Courier 10 Pitch"/>
-          <w:sz w:val="24"/>
-          <w:szCs w:val="24"/>
+          <w:sz w:val="20"/>
+          <w:szCs w:val="20"/>
         </w:rPr>
         <w:t>This can recurse as return (f(n,k-1)+k-1)%n+1 where f(1,k) = 1.</w:t>
       </w:r>
@@ -4890,7 +4890,7 @@
           <w:strike w:val="false"/>
           <w:vertAlign w:val="baseline"/>
           <w:position w:val="0"/>
-          <w:sz w:val="22"/>
+          <w:sz w:val="20"/>
           <w:sz w:val="22"/>
           <w:i w:val="false"/>
           <w:u w:val="none"/>
@@ -4907,8 +4907,8 @@
       <w:r>
         <w:rPr>
           <w:rFonts w:ascii="Courier 10 Pitch" w:hAnsi="Courier 10 Pitch"/>
-          <w:sz w:val="24"/>
-          <w:szCs w:val="24"/>
+          <w:sz w:val="20"/>
+          <w:szCs w:val="20"/>
         </w:rPr>
         <w:t>And (f(n,k-1)+k)%n works if f(1,k) = 0.</w:t>
       </w:r>
@@ -4925,15 +4925,15 @@
           <w:strike w:val="false"/>
           <w:vertAlign w:val="baseline"/>
           <w:position w:val="0"/>
-          <w:sz w:val="24"/>
-          <w:sz w:val="24"/>
-          <w:i w:val="false"/>
-          <w:u w:val="none"/>
-          <w:b w:val="false"/>
-          <w:sz w:val="24"/>
-          <w:i w:val="false"/>
-          <w:b w:val="false"/>
-          <w:szCs w:val="24"/>
+          <w:sz w:val="20"/>
+          <w:sz w:val="20"/>
+          <w:i w:val="false"/>
+          <w:u w:val="none"/>
+          <w:b w:val="false"/>
+          <w:sz w:val="20"/>
+          <w:i w:val="false"/>
+          <w:b w:val="false"/>
+          <w:szCs w:val="20"/>
           <w:rFonts w:ascii="Courier 10 Pitch" w:hAnsi="Courier 10 Pitch" w:eastAsia="Arial" w:cs="Arial"/>
           <w:color w:val="000000"/>
           <w:lang w:val="en-IN" w:eastAsia="zh-CN" w:bidi="hi-IN"/>
@@ -4950,28 +4950,28 @@
           <w:dstrike w:val="false"/>
           <w:color w:val="000000"/>
           <w:position w:val="0"/>
-          <w:sz w:val="24"/>
-          <w:sz w:val="24"/>
-          <w:szCs w:val="24"/>
-          <w:u w:val="none"/>
-          <w:vertAlign w:val="baseline"/>
-          <w:lang w:val="en-IN" w:eastAsia="zh-CN" w:bidi="hi-IN"/>
-        </w:rPr>
-      </w:r>
-      <w:r/>
-    </w:p>
-    <w:p>
-      <w:pPr>
-        <w:pStyle w:val="Normal"/>
-        <w:spacing w:before="0" w:after="0"/>
-        <w:rPr>
-          <w:smallCaps w:val="false"/>
-          <w:caps w:val="false"/>
-          <w:dstrike w:val="false"/>
-          <w:strike w:val="false"/>
-          <w:vertAlign w:val="baseline"/>
-          <w:position w:val="0"/>
-          <w:sz w:val="22"/>
+          <w:sz w:val="20"/>
+          <w:sz w:val="20"/>
+          <w:szCs w:val="20"/>
+          <w:u w:val="none"/>
+          <w:vertAlign w:val="baseline"/>
+          <w:lang w:val="en-IN" w:eastAsia="zh-CN" w:bidi="hi-IN"/>
+        </w:rPr>
+      </w:r>
+      <w:r/>
+    </w:p>
+    <w:p>
+      <w:pPr>
+        <w:pStyle w:val="Normal"/>
+        <w:spacing w:before="0" w:after="0"/>
+        <w:rPr>
+          <w:smallCaps w:val="false"/>
+          <w:caps w:val="false"/>
+          <w:dstrike w:val="false"/>
+          <w:strike w:val="false"/>
+          <w:vertAlign w:val="baseline"/>
+          <w:position w:val="0"/>
+          <w:sz w:val="20"/>
           <w:sz w:val="22"/>
           <w:i w:val="false"/>
           <w:u w:val="none"/>
@@ -4988,8 +4988,8 @@
       <w:r>
         <w:rPr>
           <w:rFonts w:ascii="Courier 10 Pitch" w:hAnsi="Courier 10 Pitch"/>
-          <w:sz w:val="24"/>
-          <w:szCs w:val="24"/>
+          <w:sz w:val="20"/>
+          <w:szCs w:val="20"/>
         </w:rPr>
         <w:t>int josephusIteration(int n,int k) {</w:t>
       </w:r>
@@ -5006,7 +5006,7 @@
           <w:strike w:val="false"/>
           <w:vertAlign w:val="baseline"/>
           <w:position w:val="0"/>
-          <w:sz w:val="22"/>
+          <w:sz w:val="20"/>
           <w:sz w:val="22"/>
           <w:i w:val="false"/>
           <w:u w:val="none"/>
@@ -5023,8 +5023,8 @@
       <w:r>
         <w:rPr>
           <w:rFonts w:ascii="Courier 10 Pitch" w:hAnsi="Courier 10 Pitch"/>
-          <w:sz w:val="24"/>
-          <w:szCs w:val="24"/>
+          <w:sz w:val="20"/>
+          <w:szCs w:val="20"/>
         </w:rPr>
         <w:tab/>
         <w:t>int a=1;</w:t>
@@ -5042,7 +5042,7 @@
           <w:strike w:val="false"/>
           <w:vertAlign w:val="baseline"/>
           <w:position w:val="0"/>
-          <w:sz w:val="22"/>
+          <w:sz w:val="20"/>
           <w:sz w:val="22"/>
           <w:i w:val="false"/>
           <w:u w:val="none"/>
@@ -5059,8 +5059,8 @@
       <w:r>
         <w:rPr>
           <w:rFonts w:ascii="Courier 10 Pitch" w:hAnsi="Courier 10 Pitch"/>
-          <w:sz w:val="24"/>
-          <w:szCs w:val="24"/>
+          <w:sz w:val="20"/>
+          <w:szCs w:val="20"/>
         </w:rPr>
         <w:tab/>
         <w:t>for(int i=1;i&lt;=n;i++) {</w:t>
@@ -5078,7 +5078,7 @@
           <w:strike w:val="false"/>
           <w:vertAlign w:val="baseline"/>
           <w:position w:val="0"/>
-          <w:sz w:val="22"/>
+          <w:sz w:val="20"/>
           <w:sz w:val="22"/>
           <w:i w:val="false"/>
           <w:u w:val="none"/>
@@ -5095,8 +5095,8 @@
       <w:r>
         <w:rPr>
           <w:rFonts w:ascii="Courier 10 Pitch" w:hAnsi="Courier 10 Pitch"/>
-          <w:sz w:val="24"/>
-          <w:szCs w:val="24"/>
+          <w:sz w:val="20"/>
+          <w:szCs w:val="20"/>
         </w:rPr>
         <w:tab/>
         <w:tab/>
@@ -5115,7 +5115,7 @@
           <w:strike w:val="false"/>
           <w:vertAlign w:val="baseline"/>
           <w:position w:val="0"/>
-          <w:sz w:val="22"/>
+          <w:sz w:val="20"/>
           <w:sz w:val="22"/>
           <w:i w:val="false"/>
           <w:u w:val="none"/>
@@ -5132,8 +5132,8 @@
       <w:r>
         <w:rPr>
           <w:rFonts w:ascii="Courier 10 Pitch" w:hAnsi="Courier 10 Pitch"/>
-          <w:sz w:val="24"/>
-          <w:szCs w:val="24"/>
+          <w:sz w:val="20"/>
+          <w:szCs w:val="20"/>
         </w:rPr>
         <w:tab/>
         <w:t>}</w:t>
@@ -5151,7 +5151,7 @@
           <w:strike w:val="false"/>
           <w:vertAlign w:val="baseline"/>
           <w:position w:val="0"/>
-          <w:sz w:val="22"/>
+          <w:sz w:val="20"/>
           <w:sz w:val="22"/>
           <w:i w:val="false"/>
           <w:u w:val="none"/>
@@ -5168,8 +5168,8 @@
       <w:r>
         <w:rPr>
           <w:rFonts w:ascii="Courier 10 Pitch" w:hAnsi="Courier 10 Pitch"/>
-          <w:sz w:val="24"/>
-          <w:szCs w:val="24"/>
+          <w:sz w:val="20"/>
+          <w:szCs w:val="20"/>
         </w:rPr>
         <w:tab/>
         <w:t>return a;</w:t>
@@ -5187,7 +5187,7 @@
           <w:strike w:val="false"/>
           <w:vertAlign w:val="baseline"/>
           <w:position w:val="0"/>
-          <w:sz w:val="22"/>
+          <w:sz w:val="20"/>
           <w:sz w:val="22"/>
           <w:i w:val="false"/>
           <w:u w:val="none"/>
@@ -5204,8 +5204,8 @@
       <w:r>
         <w:rPr>
           <w:rFonts w:ascii="Courier 10 Pitch" w:hAnsi="Courier 10 Pitch"/>
-          <w:sz w:val="24"/>
-          <w:szCs w:val="24"/>
+          <w:sz w:val="20"/>
+          <w:szCs w:val="20"/>
         </w:rPr>
         <w:t>}</w:t>
       </w:r>
@@ -5222,7 +5222,7 @@
           <w:strike w:val="false"/>
           <w:vertAlign w:val="baseline"/>
           <w:position w:val="0"/>
-          <w:sz w:val="22"/>
+          <w:sz w:val="20"/>
           <w:sz w:val="22"/>
           <w:i w:val="false"/>
           <w:u w:val="none"/>
@@ -5239,8 +5239,8 @@
       <w:r>
         <w:rPr>
           <w:rFonts w:ascii="Courier 10 Pitch" w:hAnsi="Courier 10 Pitch"/>
-          <w:sz w:val="24"/>
-          <w:szCs w:val="24"/>
+          <w:sz w:val="20"/>
+          <w:szCs w:val="20"/>
         </w:rPr>
         <w:t xml:space="preserve">                               </w:t>
       </w:r>
@@ -5257,7 +5257,7 @@
           <w:strike w:val="false"/>
           <w:vertAlign w:val="baseline"/>
           <w:position w:val="0"/>
-          <w:sz w:val="22"/>
+          <w:sz w:val="20"/>
           <w:sz w:val="24"/>
           <w:i w:val="false"/>
           <w:u w:val="none"/>
@@ -5274,8 +5274,8 @@
       <w:r>
         <w:rPr>
           <w:rFonts w:ascii="Courier 10 Pitch" w:hAnsi="Courier 10 Pitch"/>
-          <w:sz w:val="24"/>
-          <w:szCs w:val="24"/>
+          <w:sz w:val="20"/>
+          <w:szCs w:val="20"/>
         </w:rPr>
         <w:t>10 trees,4 lines puzzle - put it in star with trees at intersecting point and at main points</w:t>
       </w:r>
@@ -5292,78 +5292,80 @@
           <w:strike w:val="false"/>
           <w:vertAlign w:val="baseline"/>
           <w:position w:val="0"/>
-          <w:sz w:val="24"/>
-          <w:sz w:val="24"/>
-          <w:i w:val="false"/>
-          <w:u w:val="none"/>
-          <w:b w:val="false"/>
-          <w:sz w:val="24"/>
-          <w:i w:val="false"/>
-          <w:b w:val="false"/>
-          <w:szCs w:val="22"/>
-          <w:rFonts w:ascii="Arial" w:hAnsi="Arial" w:eastAsia="Arial" w:cs="Arial"/>
-          <w:color w:val="000000"/>
-          <w:lang w:val="en-IN" w:eastAsia="zh-CN" w:bidi="hi-IN"/>
-        </w:rPr>
-      </w:pPr>
-      <w:r>
-        <w:rPr>
-          <w:rFonts w:eastAsia="Arial" w:cs="Arial"/>
-          <w:b w:val="false"/>
-          <w:i w:val="false"/>
-          <w:caps w:val="false"/>
-          <w:smallCaps w:val="false"/>
-          <w:strike w:val="false"/>
-          <w:dstrike w:val="false"/>
-          <w:color w:val="000000"/>
-          <w:position w:val="0"/>
-          <w:sz w:val="24"/>
-          <w:sz w:val="24"/>
-          <w:u w:val="none"/>
-          <w:vertAlign w:val="baseline"/>
-          <w:lang w:val="en-IN" w:eastAsia="zh-CN" w:bidi="hi-IN"/>
-        </w:rPr>
-      </w:r>
-      <w:r/>
-    </w:p>
-    <w:p>
-      <w:pPr>
-        <w:pStyle w:val="Normal"/>
-        <w:spacing w:before="0" w:after="0"/>
-        <w:rPr>
-          <w:smallCaps w:val="false"/>
-          <w:caps w:val="false"/>
-          <w:dstrike w:val="false"/>
-          <w:strike w:val="false"/>
-          <w:vertAlign w:val="baseline"/>
-          <w:position w:val="0"/>
-          <w:sz w:val="24"/>
-          <w:sz w:val="24"/>
-          <w:i w:val="false"/>
-          <w:u w:val="none"/>
-          <w:b w:val="false"/>
-          <w:sz w:val="24"/>
-          <w:i w:val="false"/>
-          <w:b w:val="false"/>
-          <w:szCs w:val="22"/>
-          <w:rFonts w:ascii="Arial" w:hAnsi="Arial" w:eastAsia="Arial" w:cs="Arial"/>
-          <w:color w:val="000000"/>
-          <w:lang w:val="en-IN" w:eastAsia="zh-CN" w:bidi="hi-IN"/>
-        </w:rPr>
-      </w:pPr>
-      <w:r>
-        <w:rPr>
-          <w:rFonts w:eastAsia="Arial" w:cs="Arial"/>
-          <w:b w:val="false"/>
-          <w:i w:val="false"/>
-          <w:caps w:val="false"/>
-          <w:smallCaps w:val="false"/>
-          <w:strike w:val="false"/>
-          <w:dstrike w:val="false"/>
-          <w:color w:val="000000"/>
-          <w:position w:val="0"/>
-          <w:sz w:val="24"/>
-          <w:sz w:val="24"/>
+          <w:sz w:val="20"/>
+          <w:sz w:val="20"/>
+          <w:i w:val="false"/>
+          <w:u w:val="none"/>
+          <w:b w:val="false"/>
+          <w:sz w:val="20"/>
+          <w:i w:val="false"/>
+          <w:b w:val="false"/>
+          <w:szCs w:val="20"/>
+          <w:rFonts w:ascii="Courier 10 Pitch" w:hAnsi="Courier 10 Pitch" w:eastAsia="Arial" w:cs="Arial"/>
+          <w:color w:val="000000"/>
+          <w:lang w:val="en-IN" w:eastAsia="zh-CN" w:bidi="hi-IN"/>
+        </w:rPr>
+      </w:pPr>
+      <w:r>
+        <w:rPr>
+          <w:rFonts w:eastAsia="Arial" w:cs="Arial" w:ascii="Courier 10 Pitch" w:hAnsi="Courier 10 Pitch"/>
+          <w:b w:val="false"/>
+          <w:i w:val="false"/>
+          <w:caps w:val="false"/>
+          <w:smallCaps w:val="false"/>
+          <w:strike w:val="false"/>
+          <w:dstrike w:val="false"/>
+          <w:color w:val="000000"/>
+          <w:position w:val="0"/>
+          <w:sz w:val="20"/>
+          <w:sz w:val="20"/>
+          <w:szCs w:val="20"/>
+          <w:u w:val="none"/>
+          <w:vertAlign w:val="baseline"/>
+          <w:lang w:val="en-IN" w:eastAsia="zh-CN" w:bidi="hi-IN"/>
+        </w:rPr>
+      </w:r>
+      <w:r/>
+    </w:p>
+    <w:p>
+      <w:pPr>
+        <w:pStyle w:val="Normal"/>
+        <w:spacing w:before="0" w:after="0"/>
+        <w:rPr>
+          <w:smallCaps w:val="false"/>
+          <w:caps w:val="false"/>
+          <w:dstrike w:val="false"/>
+          <w:strike w:val="false"/>
+          <w:vertAlign w:val="baseline"/>
+          <w:position w:val="0"/>
+          <w:sz w:val="20"/>
+          <w:sz w:val="20"/>
+          <w:i w:val="false"/>
+          <w:u w:val="none"/>
+          <w:b w:val="false"/>
+          <w:sz w:val="20"/>
+          <w:i w:val="false"/>
+          <w:b w:val="false"/>
+          <w:szCs w:val="20"/>
+          <w:rFonts w:ascii="Courier 10 Pitch" w:hAnsi="Courier 10 Pitch" w:eastAsia="Arial" w:cs="Arial"/>
+          <w:color w:val="000000"/>
+          <w:lang w:val="en-IN" w:eastAsia="zh-CN" w:bidi="hi-IN"/>
+        </w:rPr>
+      </w:pPr>
+      <w:r>
+        <w:rPr>
+          <w:rFonts w:eastAsia="Arial" w:cs="Arial" w:ascii="Courier 10 Pitch" w:hAnsi="Courier 10 Pitch"/>
+          <w:b w:val="false"/>
+          <w:i w:val="false"/>
+          <w:caps w:val="false"/>
+          <w:smallCaps w:val="false"/>
+          <w:strike w:val="false"/>
+          <w:dstrike w:val="false"/>
+          <w:color w:val="000000"/>
+          <w:position w:val="0"/>
+          <w:sz w:val="20"/>
+          <w:sz w:val="20"/>
+          <w:szCs w:val="20"/>
           <w:u w:val="none"/>
           <w:vertAlign w:val="baseline"/>
           <w:lang w:val="en-IN" w:eastAsia="zh-CN" w:bidi="hi-IN"/>
@@ -5387,9 +5389,9 @@
           <w:dstrike w:val="false"/>
           <w:color w:val="FF0000"/>
           <w:position w:val="0"/>
-          <w:sz w:val="24"/>
-          <w:sz w:val="24"/>
-          <w:szCs w:val="24"/>
+          <w:sz w:val="20"/>
+          <w:sz w:val="20"/>
+          <w:szCs w:val="20"/>
           <w:u w:val="none"/>
           <w:vertAlign w:val="baseline"/>
           <w:lang w:val="en-IN" w:eastAsia="zh-CN" w:bidi="hi-IN"/>
@@ -5409,59 +5411,60 @@
           <w:strike w:val="false"/>
           <w:vertAlign w:val="baseline"/>
           <w:position w:val="0"/>
-          <w:sz w:val="24"/>
-          <w:sz w:val="24"/>
-          <w:i w:val="false"/>
-          <w:u w:val="none"/>
-          <w:b w:val="false"/>
-          <w:sz w:val="24"/>
-          <w:i w:val="false"/>
-          <w:b w:val="false"/>
-          <w:szCs w:val="22"/>
-          <w:rFonts w:ascii="Arial" w:hAnsi="Arial" w:eastAsia="Arial" w:cs="Arial"/>
-          <w:color w:val="000000"/>
-          <w:lang w:val="en-IN" w:eastAsia="zh-CN" w:bidi="hi-IN"/>
-        </w:rPr>
-      </w:pPr>
-      <w:r>
-        <w:rPr>
-          <w:rFonts w:eastAsia="Arial" w:cs="Arial"/>
-          <w:b w:val="false"/>
-          <w:i w:val="false"/>
-          <w:caps w:val="false"/>
-          <w:smallCaps w:val="false"/>
-          <w:strike w:val="false"/>
-          <w:dstrike w:val="false"/>
-          <w:color w:val="000000"/>
-          <w:position w:val="0"/>
-          <w:sz w:val="24"/>
-          <w:sz w:val="24"/>
-          <w:u w:val="none"/>
-          <w:vertAlign w:val="baseline"/>
-          <w:lang w:val="en-IN" w:eastAsia="zh-CN" w:bidi="hi-IN"/>
-        </w:rPr>
-      </w:r>
-      <w:r/>
-    </w:p>
-    <w:p>
-      <w:pPr>
-        <w:pStyle w:val="Normal"/>
-        <w:spacing w:before="0" w:after="0"/>
-      </w:pPr>
-      <w:r>
-        <w:rPr>
-          <w:rFonts w:eastAsia="Arial" w:cs="Arial" w:ascii="Courier 10 Pitch" w:hAnsi="Courier 10 Pitch"/>
-          <w:b w:val="false"/>
-          <w:i w:val="false"/>
-          <w:caps w:val="false"/>
-          <w:smallCaps w:val="false"/>
-          <w:strike w:val="false"/>
-          <w:dstrike w:val="false"/>
-          <w:color w:val="008000"/>
-          <w:position w:val="0"/>
-          <w:sz w:val="24"/>
-          <w:sz w:val="24"/>
-          <w:szCs w:val="24"/>
+          <w:sz w:val="20"/>
+          <w:sz w:val="20"/>
+          <w:i w:val="false"/>
+          <w:u w:val="none"/>
+          <w:b w:val="false"/>
+          <w:sz w:val="20"/>
+          <w:i w:val="false"/>
+          <w:b w:val="false"/>
+          <w:szCs w:val="20"/>
+          <w:rFonts w:ascii="Courier 10 Pitch" w:hAnsi="Courier 10 Pitch" w:eastAsia="Arial" w:cs="Arial"/>
+          <w:color w:val="000000"/>
+          <w:lang w:val="en-IN" w:eastAsia="zh-CN" w:bidi="hi-IN"/>
+        </w:rPr>
+      </w:pPr>
+      <w:r>
+        <w:rPr>
+          <w:rFonts w:eastAsia="Arial" w:cs="Arial" w:ascii="Courier 10 Pitch" w:hAnsi="Courier 10 Pitch"/>
+          <w:b w:val="false"/>
+          <w:i w:val="false"/>
+          <w:caps w:val="false"/>
+          <w:smallCaps w:val="false"/>
+          <w:strike w:val="false"/>
+          <w:dstrike w:val="false"/>
+          <w:color w:val="000000"/>
+          <w:position w:val="0"/>
+          <w:sz w:val="20"/>
+          <w:sz w:val="20"/>
+          <w:szCs w:val="20"/>
+          <w:u w:val="none"/>
+          <w:vertAlign w:val="baseline"/>
+          <w:lang w:val="en-IN" w:eastAsia="zh-CN" w:bidi="hi-IN"/>
+        </w:rPr>
+      </w:r>
+      <w:r/>
+    </w:p>
+    <w:p>
+      <w:pPr>
+        <w:pStyle w:val="Normal"/>
+        <w:spacing w:before="0" w:after="0"/>
+      </w:pPr>
+      <w:r>
+        <w:rPr>
+          <w:rFonts w:eastAsia="Arial" w:cs="Arial" w:ascii="Courier 10 Pitch" w:hAnsi="Courier 10 Pitch"/>
+          <w:b w:val="false"/>
+          <w:i w:val="false"/>
+          <w:caps w:val="false"/>
+          <w:smallCaps w:val="false"/>
+          <w:strike w:val="false"/>
+          <w:dstrike w:val="false"/>
+          <w:color w:val="008000"/>
+          <w:position w:val="0"/>
+          <w:sz w:val="20"/>
+          <w:sz w:val="20"/>
+          <w:szCs w:val="20"/>
           <w:u w:val="none"/>
           <w:vertAlign w:val="baseline"/>
           <w:lang w:val="en-IN" w:eastAsia="zh-CN" w:bidi="hi-IN"/>
@@ -5486,9 +5489,9 @@
           <w:dstrike w:val="false"/>
           <w:color w:val="008000"/>
           <w:position w:val="0"/>
-          <w:sz w:val="24"/>
-          <w:sz w:val="24"/>
-          <w:szCs w:val="24"/>
+          <w:sz w:val="20"/>
+          <w:sz w:val="20"/>
+          <w:szCs w:val="20"/>
           <w:u w:val="none"/>
           <w:vertAlign w:val="baseline"/>
           <w:lang w:val="en-IN" w:eastAsia="zh-CN" w:bidi="hi-IN"/>
@@ -5508,59 +5511,60 @@
           <w:strike w:val="false"/>
           <w:vertAlign w:val="baseline"/>
           <w:position w:val="0"/>
-          <w:sz w:val="24"/>
-          <w:sz w:val="24"/>
-          <w:i w:val="false"/>
-          <w:u w:val="none"/>
-          <w:b w:val="false"/>
-          <w:sz w:val="24"/>
-          <w:i w:val="false"/>
-          <w:b w:val="false"/>
-          <w:szCs w:val="22"/>
-          <w:rFonts w:ascii="Arial" w:hAnsi="Arial" w:eastAsia="Arial" w:cs="Arial"/>
-          <w:color w:val="000000"/>
-          <w:lang w:val="en-IN" w:eastAsia="zh-CN" w:bidi="hi-IN"/>
-        </w:rPr>
-      </w:pPr>
-      <w:r>
-        <w:rPr>
-          <w:rFonts w:eastAsia="Arial" w:cs="Arial"/>
-          <w:b w:val="false"/>
-          <w:i w:val="false"/>
-          <w:caps w:val="false"/>
-          <w:smallCaps w:val="false"/>
-          <w:strike w:val="false"/>
-          <w:dstrike w:val="false"/>
-          <w:color w:val="000000"/>
-          <w:position w:val="0"/>
-          <w:sz w:val="24"/>
-          <w:sz w:val="24"/>
-          <w:u w:val="none"/>
-          <w:vertAlign w:val="baseline"/>
-          <w:lang w:val="en-IN" w:eastAsia="zh-CN" w:bidi="hi-IN"/>
-        </w:rPr>
-      </w:r>
-      <w:r/>
-    </w:p>
-    <w:p>
-      <w:pPr>
-        <w:pStyle w:val="Normal"/>
-        <w:spacing w:before="0" w:after="0"/>
-      </w:pPr>
-      <w:r>
-        <w:rPr>
-          <w:rFonts w:eastAsia="Arial" w:cs="Arial" w:ascii="Courier 10 Pitch" w:hAnsi="Courier 10 Pitch"/>
-          <w:b w:val="false"/>
-          <w:i w:val="false"/>
-          <w:caps w:val="false"/>
-          <w:smallCaps w:val="false"/>
-          <w:strike w:val="false"/>
-          <w:dstrike w:val="false"/>
-          <w:color w:val="000000"/>
-          <w:position w:val="0"/>
-          <w:sz w:val="24"/>
-          <w:sz w:val="24"/>
-          <w:szCs w:val="24"/>
+          <w:sz w:val="20"/>
+          <w:sz w:val="20"/>
+          <w:i w:val="false"/>
+          <w:u w:val="none"/>
+          <w:b w:val="false"/>
+          <w:sz w:val="20"/>
+          <w:i w:val="false"/>
+          <w:b w:val="false"/>
+          <w:szCs w:val="20"/>
+          <w:rFonts w:ascii="Courier 10 Pitch" w:hAnsi="Courier 10 Pitch" w:eastAsia="Arial" w:cs="Arial"/>
+          <w:color w:val="000000"/>
+          <w:lang w:val="en-IN" w:eastAsia="zh-CN" w:bidi="hi-IN"/>
+        </w:rPr>
+      </w:pPr>
+      <w:r>
+        <w:rPr>
+          <w:rFonts w:eastAsia="Arial" w:cs="Arial" w:ascii="Courier 10 Pitch" w:hAnsi="Courier 10 Pitch"/>
+          <w:b w:val="false"/>
+          <w:i w:val="false"/>
+          <w:caps w:val="false"/>
+          <w:smallCaps w:val="false"/>
+          <w:strike w:val="false"/>
+          <w:dstrike w:val="false"/>
+          <w:color w:val="000000"/>
+          <w:position w:val="0"/>
+          <w:sz w:val="20"/>
+          <w:sz w:val="20"/>
+          <w:szCs w:val="20"/>
+          <w:u w:val="none"/>
+          <w:vertAlign w:val="baseline"/>
+          <w:lang w:val="en-IN" w:eastAsia="zh-CN" w:bidi="hi-IN"/>
+        </w:rPr>
+      </w:r>
+      <w:r/>
+    </w:p>
+    <w:p>
+      <w:pPr>
+        <w:pStyle w:val="Normal"/>
+        <w:spacing w:before="0" w:after="0"/>
+      </w:pPr>
+      <w:r>
+        <w:rPr>
+          <w:rFonts w:eastAsia="Arial" w:cs="Arial" w:ascii="Courier 10 Pitch" w:hAnsi="Courier 10 Pitch"/>
+          <w:b w:val="false"/>
+          <w:i w:val="false"/>
+          <w:caps w:val="false"/>
+          <w:smallCaps w:val="false"/>
+          <w:strike w:val="false"/>
+          <w:dstrike w:val="false"/>
+          <w:color w:val="000000"/>
+          <w:position w:val="0"/>
+          <w:sz w:val="20"/>
+          <w:sz w:val="20"/>
+          <w:szCs w:val="20"/>
           <w:u w:val="none"/>
           <w:vertAlign w:val="baseline"/>
           <w:lang w:val="en-IN" w:eastAsia="zh-CN" w:bidi="hi-IN"/>
@@ -5579,9 +5583,9 @@
           <w:color w:val="FF0000"/>
           <w:spacing w:val="0"/>
           <w:position w:val="0"/>
-          <w:sz w:val="24"/>
-          <w:sz w:val="24"/>
-          <w:szCs w:val="24"/>
+          <w:sz w:val="20"/>
+          <w:sz w:val="20"/>
+          <w:szCs w:val="20"/>
           <w:u w:val="none"/>
           <w:vertAlign w:val="baseline"/>
           <w:lang w:val="en-IN" w:eastAsia="zh-CN" w:bidi="hi-IN"/>
@@ -5599,9 +5603,9 @@
           <w:dstrike w:val="false"/>
           <w:color w:val="FF0000"/>
           <w:position w:val="0"/>
-          <w:sz w:val="24"/>
-          <w:sz w:val="24"/>
-          <w:szCs w:val="24"/>
+          <w:sz w:val="20"/>
+          <w:sz w:val="20"/>
+          <w:szCs w:val="20"/>
           <w:u w:val="none"/>
           <w:vertAlign w:val="baseline"/>
           <w:lang w:val="en-IN" w:eastAsia="zh-CN" w:bidi="hi-IN"/>
@@ -5621,9 +5625,9 @@
           <w:color w:val="FF0000"/>
           <w:spacing w:val="0"/>
           <w:position w:val="0"/>
-          <w:sz w:val="24"/>
-          <w:sz w:val="24"/>
-          <w:szCs w:val="24"/>
+          <w:sz w:val="20"/>
+          <w:sz w:val="20"/>
+          <w:szCs w:val="20"/>
           <w:u w:val="none"/>
           <w:vertAlign w:val="baseline"/>
           <w:lang w:val="en-IN" w:eastAsia="zh-CN" w:bidi="hi-IN"/>
@@ -5641,9 +5645,9 @@
           <w:dstrike w:val="false"/>
           <w:color w:val="FF0000"/>
           <w:position w:val="0"/>
-          <w:sz w:val="24"/>
-          <w:sz w:val="24"/>
-          <w:szCs w:val="24"/>
+          <w:sz w:val="20"/>
+          <w:sz w:val="20"/>
+          <w:szCs w:val="20"/>
           <w:u w:val="none"/>
           <w:vertAlign w:val="baseline"/>
           <w:lang w:val="en-IN" w:eastAsia="zh-CN" w:bidi="hi-IN"/>
@@ -5663,9 +5667,9 @@
           <w:color w:val="FF0000"/>
           <w:spacing w:val="0"/>
           <w:position w:val="0"/>
-          <w:sz w:val="24"/>
-          <w:sz w:val="24"/>
-          <w:szCs w:val="24"/>
+          <w:sz w:val="20"/>
+          <w:sz w:val="20"/>
+          <w:szCs w:val="20"/>
           <w:u w:val="none"/>
           <w:vertAlign w:val="baseline"/>
           <w:lang w:val="en-IN" w:eastAsia="zh-CN" w:bidi="hi-IN"/>
@@ -5683,9 +5687,9 @@
           <w:dstrike w:val="false"/>
           <w:color w:val="000000"/>
           <w:position w:val="0"/>
-          <w:sz w:val="24"/>
-          <w:sz w:val="24"/>
-          <w:szCs w:val="24"/>
+          <w:sz w:val="20"/>
+          <w:sz w:val="20"/>
+          <w:szCs w:val="20"/>
           <w:u w:val="none"/>
           <w:vertAlign w:val="baseline"/>
           <w:lang w:val="en-IN" w:eastAsia="zh-CN" w:bidi="hi-IN"/>
@@ -5710,9 +5714,9 @@
           <w:dstrike w:val="false"/>
           <w:color w:val="008000"/>
           <w:position w:val="0"/>
-          <w:sz w:val="24"/>
-          <w:sz w:val="24"/>
-          <w:szCs w:val="24"/>
+          <w:sz w:val="20"/>
+          <w:sz w:val="20"/>
+          <w:szCs w:val="20"/>
           <w:u w:val="none"/>
           <w:vertAlign w:val="baseline"/>
           <w:lang w:val="en-IN" w:eastAsia="zh-CN" w:bidi="hi-IN"/>
@@ -5732,33 +5736,34 @@
           <w:strike w:val="false"/>
           <w:vertAlign w:val="baseline"/>
           <w:position w:val="0"/>
-          <w:sz w:val="24"/>
-          <w:sz w:val="24"/>
-          <w:i w:val="false"/>
-          <w:u w:val="none"/>
-          <w:b w:val="false"/>
-          <w:sz w:val="24"/>
-          <w:i w:val="false"/>
-          <w:b w:val="false"/>
-          <w:szCs w:val="22"/>
-          <w:rFonts w:ascii="Arial" w:hAnsi="Arial" w:eastAsia="Arial" w:cs="Arial"/>
-          <w:color w:val="000000"/>
-          <w:lang w:val="en-IN" w:eastAsia="zh-CN" w:bidi="hi-IN"/>
-        </w:rPr>
-      </w:pPr>
-      <w:r>
-        <w:rPr>
-          <w:rFonts w:eastAsia="Arial" w:cs="Arial"/>
-          <w:b w:val="false"/>
-          <w:i w:val="false"/>
-          <w:caps w:val="false"/>
-          <w:smallCaps w:val="false"/>
-          <w:strike w:val="false"/>
-          <w:dstrike w:val="false"/>
-          <w:color w:val="000000"/>
-          <w:position w:val="0"/>
-          <w:sz w:val="24"/>
-          <w:sz w:val="24"/>
+          <w:sz w:val="20"/>
+          <w:sz w:val="20"/>
+          <w:i w:val="false"/>
+          <w:u w:val="none"/>
+          <w:b w:val="false"/>
+          <w:sz w:val="20"/>
+          <w:i w:val="false"/>
+          <w:b w:val="false"/>
+          <w:szCs w:val="20"/>
+          <w:rFonts w:ascii="Courier 10 Pitch" w:hAnsi="Courier 10 Pitch" w:eastAsia="Arial" w:cs="Arial"/>
+          <w:color w:val="000000"/>
+          <w:lang w:val="en-IN" w:eastAsia="zh-CN" w:bidi="hi-IN"/>
+        </w:rPr>
+      </w:pPr>
+      <w:r>
+        <w:rPr>
+          <w:rFonts w:eastAsia="Arial" w:cs="Arial" w:ascii="Courier 10 Pitch" w:hAnsi="Courier 10 Pitch"/>
+          <w:b w:val="false"/>
+          <w:i w:val="false"/>
+          <w:caps w:val="false"/>
+          <w:smallCaps w:val="false"/>
+          <w:strike w:val="false"/>
+          <w:dstrike w:val="false"/>
+          <w:color w:val="000000"/>
+          <w:position w:val="0"/>
+          <w:sz w:val="20"/>
+          <w:sz w:val="20"/>
+          <w:szCs w:val="20"/>
           <w:u w:val="none"/>
           <w:vertAlign w:val="baseline"/>
           <w:lang w:val="en-IN" w:eastAsia="zh-CN" w:bidi="hi-IN"/>
@@ -5782,9 +5787,9 @@
           <w:dstrike w:val="false"/>
           <w:color w:val="FF0000"/>
           <w:position w:val="0"/>
-          <w:sz w:val="24"/>
-          <w:sz w:val="24"/>
-          <w:szCs w:val="24"/>
+          <w:sz w:val="20"/>
+          <w:sz w:val="20"/>
+          <w:szCs w:val="20"/>
           <w:u w:val="none"/>
           <w:vertAlign w:val="baseline"/>
           <w:lang w:val="en-IN" w:eastAsia="zh-CN" w:bidi="hi-IN"/>
@@ -5809,9 +5814,9 @@
           <w:dstrike w:val="false"/>
           <w:color w:val="FF0000"/>
           <w:position w:val="0"/>
-          <w:sz w:val="24"/>
-          <w:sz w:val="24"/>
-          <w:szCs w:val="24"/>
+          <w:sz w:val="20"/>
+          <w:sz w:val="20"/>
+          <w:szCs w:val="20"/>
           <w:u w:val="none"/>
           <w:vertAlign w:val="baseline"/>
           <w:lang w:val="en-IN" w:eastAsia="zh-CN" w:bidi="hi-IN"/>
@@ -5828,8 +5833,8 @@
           <w:strike w:val="false"/>
           <w:dstrike w:val="false"/>
           <w:color w:val="FF0000"/>
-          <w:sz w:val="24"/>
-          <w:szCs w:val="24"/>
+          <w:sz w:val="20"/>
+          <w:szCs w:val="20"/>
           <w:u w:val="none"/>
           <w:vertAlign w:val="superscript"/>
           <w:lang w:val="en-IN" w:eastAsia="zh-CN" w:bidi="hi-IN"/>
@@ -5847,9 +5852,9 @@
           <w:dstrike w:val="false"/>
           <w:color w:val="FF0000"/>
           <w:position w:val="0"/>
-          <w:sz w:val="24"/>
-          <w:sz w:val="24"/>
-          <w:szCs w:val="24"/>
+          <w:sz w:val="20"/>
+          <w:sz w:val="20"/>
+          <w:szCs w:val="20"/>
           <w:u w:val="none"/>
           <w:vertAlign w:val="baseline"/>
           <w:lang w:val="en-IN" w:eastAsia="zh-CN" w:bidi="hi-IN"/>
@@ -5874,9 +5879,9 @@
           <w:dstrike w:val="false"/>
           <w:color w:val="000000"/>
           <w:position w:val="0"/>
-          <w:sz w:val="24"/>
-          <w:sz w:val="24"/>
-          <w:szCs w:val="24"/>
+          <w:sz w:val="20"/>
+          <w:sz w:val="20"/>
+          <w:szCs w:val="20"/>
           <w:u w:val="none"/>
           <w:vertAlign w:val="baseline"/>
           <w:lang w:val="en-IN" w:eastAsia="zh-CN" w:bidi="hi-IN"/>
@@ -5902,9 +5907,9 @@
           <w:dstrike w:val="false"/>
           <w:color w:val="000000"/>
           <w:position w:val="0"/>
-          <w:sz w:val="24"/>
-          <w:sz w:val="24"/>
-          <w:szCs w:val="24"/>
+          <w:sz w:val="20"/>
+          <w:sz w:val="20"/>
+          <w:szCs w:val="20"/>
           <w:u w:val="none"/>
           <w:vertAlign w:val="baseline"/>
           <w:lang w:val="en-IN" w:eastAsia="zh-CN" w:bidi="hi-IN"/>
@@ -5922,9 +5927,9 @@
           <w:dstrike w:val="false"/>
           <w:color w:val="000000"/>
           <w:position w:val="0"/>
-          <w:sz w:val="24"/>
-          <w:sz w:val="24"/>
-          <w:szCs w:val="24"/>
+          <w:sz w:val="20"/>
+          <w:sz w:val="20"/>
+          <w:szCs w:val="20"/>
           <w:u w:val="none"/>
           <w:vertAlign w:val="baseline"/>
           <w:lang w:val="en-IN" w:eastAsia="zh-CN" w:bidi="hi-IN"/>
@@ -5949,9 +5954,9 @@
           <w:dstrike w:val="false"/>
           <w:color w:val="000000"/>
           <w:position w:val="0"/>
-          <w:sz w:val="24"/>
-          <w:sz w:val="24"/>
-          <w:szCs w:val="24"/>
+          <w:sz w:val="20"/>
+          <w:sz w:val="20"/>
+          <w:szCs w:val="20"/>
           <w:u w:val="none"/>
           <w:vertAlign w:val="baseline"/>
           <w:lang w:val="en-IN" w:eastAsia="zh-CN" w:bidi="hi-IN"/>
@@ -5971,59 +5976,60 @@
           <w:strike w:val="false"/>
           <w:vertAlign w:val="baseline"/>
           <w:position w:val="0"/>
-          <w:sz w:val="24"/>
-          <w:sz w:val="24"/>
-          <w:i w:val="false"/>
-          <w:u w:val="none"/>
-          <w:b w:val="false"/>
-          <w:sz w:val="24"/>
-          <w:i w:val="false"/>
-          <w:b w:val="false"/>
-          <w:szCs w:val="22"/>
-          <w:rFonts w:ascii="Arial" w:hAnsi="Arial" w:eastAsia="Arial" w:cs="Arial"/>
-          <w:color w:val="000000"/>
-          <w:lang w:val="en-IN" w:eastAsia="zh-CN" w:bidi="hi-IN"/>
-        </w:rPr>
-      </w:pPr>
-      <w:r>
-        <w:rPr>
-          <w:rFonts w:eastAsia="Arial" w:cs="Arial"/>
-          <w:b w:val="false"/>
-          <w:i w:val="false"/>
-          <w:caps w:val="false"/>
-          <w:smallCaps w:val="false"/>
-          <w:strike w:val="false"/>
-          <w:dstrike w:val="false"/>
-          <w:color w:val="000000"/>
-          <w:position w:val="0"/>
-          <w:sz w:val="24"/>
-          <w:sz w:val="24"/>
-          <w:u w:val="none"/>
-          <w:vertAlign w:val="baseline"/>
-          <w:lang w:val="en-IN" w:eastAsia="zh-CN" w:bidi="hi-IN"/>
-        </w:rPr>
-      </w:r>
-      <w:r/>
-    </w:p>
-    <w:p>
-      <w:pPr>
-        <w:pStyle w:val="Normal"/>
-        <w:spacing w:before="0" w:after="0"/>
-      </w:pPr>
-      <w:r>
-        <w:rPr>
-          <w:rFonts w:eastAsia="Arial" w:cs="Arial" w:ascii="Courier 10 Pitch" w:hAnsi="Courier 10 Pitch"/>
-          <w:b w:val="false"/>
-          <w:i w:val="false"/>
-          <w:caps w:val="false"/>
-          <w:smallCaps w:val="false"/>
-          <w:strike w:val="false"/>
-          <w:dstrike w:val="false"/>
-          <w:color w:val="000000"/>
-          <w:position w:val="0"/>
-          <w:sz w:val="24"/>
-          <w:sz w:val="24"/>
-          <w:szCs w:val="24"/>
+          <w:sz w:val="20"/>
+          <w:sz w:val="20"/>
+          <w:i w:val="false"/>
+          <w:u w:val="none"/>
+          <w:b w:val="false"/>
+          <w:sz w:val="20"/>
+          <w:i w:val="false"/>
+          <w:b w:val="false"/>
+          <w:szCs w:val="20"/>
+          <w:rFonts w:ascii="Courier 10 Pitch" w:hAnsi="Courier 10 Pitch" w:eastAsia="Arial" w:cs="Arial"/>
+          <w:color w:val="000000"/>
+          <w:lang w:val="en-IN" w:eastAsia="zh-CN" w:bidi="hi-IN"/>
+        </w:rPr>
+      </w:pPr>
+      <w:r>
+        <w:rPr>
+          <w:rFonts w:eastAsia="Arial" w:cs="Arial" w:ascii="Courier 10 Pitch" w:hAnsi="Courier 10 Pitch"/>
+          <w:b w:val="false"/>
+          <w:i w:val="false"/>
+          <w:caps w:val="false"/>
+          <w:smallCaps w:val="false"/>
+          <w:strike w:val="false"/>
+          <w:dstrike w:val="false"/>
+          <w:color w:val="000000"/>
+          <w:position w:val="0"/>
+          <w:sz w:val="20"/>
+          <w:sz w:val="20"/>
+          <w:szCs w:val="20"/>
+          <w:u w:val="none"/>
+          <w:vertAlign w:val="baseline"/>
+          <w:lang w:val="en-IN" w:eastAsia="zh-CN" w:bidi="hi-IN"/>
+        </w:rPr>
+      </w:r>
+      <w:r/>
+    </w:p>
+    <w:p>
+      <w:pPr>
+        <w:pStyle w:val="Normal"/>
+        <w:spacing w:before="0" w:after="0"/>
+      </w:pPr>
+      <w:r>
+        <w:rPr>
+          <w:rFonts w:eastAsia="Arial" w:cs="Arial" w:ascii="Courier 10 Pitch" w:hAnsi="Courier 10 Pitch"/>
+          <w:b w:val="false"/>
+          <w:i w:val="false"/>
+          <w:caps w:val="false"/>
+          <w:smallCaps w:val="false"/>
+          <w:strike w:val="false"/>
+          <w:dstrike w:val="false"/>
+          <w:color w:val="000000"/>
+          <w:position w:val="0"/>
+          <w:sz w:val="20"/>
+          <w:sz w:val="20"/>
+          <w:szCs w:val="20"/>
           <w:u w:val="none"/>
           <w:vertAlign w:val="baseline"/>
           <w:lang w:val="en-IN" w:eastAsia="zh-CN" w:bidi="hi-IN"/>
@@ -6043,59 +6049,60 @@
           <w:strike w:val="false"/>
           <w:vertAlign w:val="baseline"/>
           <w:position w:val="0"/>
-          <w:sz w:val="24"/>
-          <w:sz w:val="24"/>
-          <w:i w:val="false"/>
-          <w:u w:val="none"/>
-          <w:b w:val="false"/>
-          <w:sz w:val="24"/>
-          <w:i w:val="false"/>
-          <w:b w:val="false"/>
-          <w:szCs w:val="22"/>
-          <w:rFonts w:ascii="Arial" w:hAnsi="Arial" w:eastAsia="Arial" w:cs="Arial"/>
-          <w:color w:val="000000"/>
-          <w:lang w:val="en-IN" w:eastAsia="zh-CN" w:bidi="hi-IN"/>
-        </w:rPr>
-      </w:pPr>
-      <w:r>
-        <w:rPr>
-          <w:rFonts w:eastAsia="Arial" w:cs="Arial"/>
-          <w:b w:val="false"/>
-          <w:i w:val="false"/>
-          <w:caps w:val="false"/>
-          <w:smallCaps w:val="false"/>
-          <w:strike w:val="false"/>
-          <w:dstrike w:val="false"/>
-          <w:color w:val="000000"/>
-          <w:position w:val="0"/>
-          <w:sz w:val="24"/>
-          <w:sz w:val="24"/>
-          <w:u w:val="none"/>
-          <w:vertAlign w:val="baseline"/>
-          <w:lang w:val="en-IN" w:eastAsia="zh-CN" w:bidi="hi-IN"/>
-        </w:rPr>
-      </w:r>
-      <w:r/>
-    </w:p>
-    <w:p>
-      <w:pPr>
-        <w:pStyle w:val="Normal"/>
-        <w:spacing w:before="0" w:after="0"/>
-      </w:pPr>
-      <w:r>
-        <w:rPr>
-          <w:rFonts w:eastAsia="Arial" w:cs="Arial" w:ascii="Courier 10 Pitch" w:hAnsi="Courier 10 Pitch"/>
-          <w:b w:val="false"/>
-          <w:i w:val="false"/>
-          <w:caps w:val="false"/>
-          <w:smallCaps w:val="false"/>
-          <w:strike w:val="false"/>
-          <w:dstrike w:val="false"/>
-          <w:color w:val="000000"/>
-          <w:position w:val="0"/>
-          <w:sz w:val="24"/>
-          <w:sz w:val="24"/>
-          <w:szCs w:val="24"/>
+          <w:sz w:val="20"/>
+          <w:sz w:val="20"/>
+          <w:i w:val="false"/>
+          <w:u w:val="none"/>
+          <w:b w:val="false"/>
+          <w:sz w:val="20"/>
+          <w:i w:val="false"/>
+          <w:b w:val="false"/>
+          <w:szCs w:val="20"/>
+          <w:rFonts w:ascii="Courier 10 Pitch" w:hAnsi="Courier 10 Pitch" w:eastAsia="Arial" w:cs="Arial"/>
+          <w:color w:val="000000"/>
+          <w:lang w:val="en-IN" w:eastAsia="zh-CN" w:bidi="hi-IN"/>
+        </w:rPr>
+      </w:pPr>
+      <w:r>
+        <w:rPr>
+          <w:rFonts w:eastAsia="Arial" w:cs="Arial" w:ascii="Courier 10 Pitch" w:hAnsi="Courier 10 Pitch"/>
+          <w:b w:val="false"/>
+          <w:i w:val="false"/>
+          <w:caps w:val="false"/>
+          <w:smallCaps w:val="false"/>
+          <w:strike w:val="false"/>
+          <w:dstrike w:val="false"/>
+          <w:color w:val="000000"/>
+          <w:position w:val="0"/>
+          <w:sz w:val="20"/>
+          <w:sz w:val="20"/>
+          <w:szCs w:val="20"/>
+          <w:u w:val="none"/>
+          <w:vertAlign w:val="baseline"/>
+          <w:lang w:val="en-IN" w:eastAsia="zh-CN" w:bidi="hi-IN"/>
+        </w:rPr>
+      </w:r>
+      <w:r/>
+    </w:p>
+    <w:p>
+      <w:pPr>
+        <w:pStyle w:val="Normal"/>
+        <w:spacing w:before="0" w:after="0"/>
+      </w:pPr>
+      <w:r>
+        <w:rPr>
+          <w:rFonts w:eastAsia="Arial" w:cs="Arial" w:ascii="Courier 10 Pitch" w:hAnsi="Courier 10 Pitch"/>
+          <w:b w:val="false"/>
+          <w:i w:val="false"/>
+          <w:caps w:val="false"/>
+          <w:smallCaps w:val="false"/>
+          <w:strike w:val="false"/>
+          <w:dstrike w:val="false"/>
+          <w:color w:val="000000"/>
+          <w:position w:val="0"/>
+          <w:sz w:val="20"/>
+          <w:sz w:val="20"/>
+          <w:szCs w:val="20"/>
           <w:u w:val="none"/>
           <w:vertAlign w:val="baseline"/>
           <w:lang w:val="en-IN" w:eastAsia="zh-CN" w:bidi="hi-IN"/>
@@ -6115,59 +6122,60 @@
           <w:strike w:val="false"/>
           <w:vertAlign w:val="baseline"/>
           <w:position w:val="0"/>
-          <w:sz w:val="24"/>
-          <w:sz w:val="24"/>
-          <w:i w:val="false"/>
-          <w:u w:val="none"/>
-          <w:b w:val="false"/>
-          <w:sz w:val="24"/>
-          <w:i w:val="false"/>
-          <w:b w:val="false"/>
-          <w:szCs w:val="22"/>
-          <w:rFonts w:ascii="Arial" w:hAnsi="Arial" w:eastAsia="Arial" w:cs="Arial"/>
-          <w:color w:val="000000"/>
-          <w:lang w:val="en-IN" w:eastAsia="zh-CN" w:bidi="hi-IN"/>
-        </w:rPr>
-      </w:pPr>
-      <w:r>
-        <w:rPr>
-          <w:rFonts w:eastAsia="Arial" w:cs="Arial"/>
-          <w:b w:val="false"/>
-          <w:i w:val="false"/>
-          <w:caps w:val="false"/>
-          <w:smallCaps w:val="false"/>
-          <w:strike w:val="false"/>
-          <w:dstrike w:val="false"/>
-          <w:color w:val="000000"/>
-          <w:position w:val="0"/>
-          <w:sz w:val="24"/>
-          <w:sz w:val="24"/>
-          <w:u w:val="none"/>
-          <w:vertAlign w:val="baseline"/>
-          <w:lang w:val="en-IN" w:eastAsia="zh-CN" w:bidi="hi-IN"/>
-        </w:rPr>
-      </w:r>
-      <w:r/>
-    </w:p>
-    <w:p>
-      <w:pPr>
-        <w:pStyle w:val="Normal"/>
-        <w:spacing w:before="0" w:after="0"/>
-      </w:pPr>
-      <w:r>
-        <w:rPr>
-          <w:rFonts w:eastAsia="Arial" w:cs="Arial" w:ascii="Courier 10 Pitch" w:hAnsi="Courier 10 Pitch"/>
-          <w:b w:val="false"/>
-          <w:i w:val="false"/>
-          <w:caps w:val="false"/>
-          <w:smallCaps w:val="false"/>
-          <w:strike w:val="false"/>
-          <w:dstrike w:val="false"/>
-          <w:color w:val="000000"/>
-          <w:position w:val="0"/>
-          <w:sz w:val="24"/>
-          <w:sz w:val="24"/>
-          <w:szCs w:val="24"/>
+          <w:sz w:val="20"/>
+          <w:sz w:val="20"/>
+          <w:i w:val="false"/>
+          <w:u w:val="none"/>
+          <w:b w:val="false"/>
+          <w:sz w:val="20"/>
+          <w:i w:val="false"/>
+          <w:b w:val="false"/>
+          <w:szCs w:val="20"/>
+          <w:rFonts w:ascii="Courier 10 Pitch" w:hAnsi="Courier 10 Pitch" w:eastAsia="Arial" w:cs="Arial"/>
+          <w:color w:val="000000"/>
+          <w:lang w:val="en-IN" w:eastAsia="zh-CN" w:bidi="hi-IN"/>
+        </w:rPr>
+      </w:pPr>
+      <w:r>
+        <w:rPr>
+          <w:rFonts w:eastAsia="Arial" w:cs="Arial" w:ascii="Courier 10 Pitch" w:hAnsi="Courier 10 Pitch"/>
+          <w:b w:val="false"/>
+          <w:i w:val="false"/>
+          <w:caps w:val="false"/>
+          <w:smallCaps w:val="false"/>
+          <w:strike w:val="false"/>
+          <w:dstrike w:val="false"/>
+          <w:color w:val="000000"/>
+          <w:position w:val="0"/>
+          <w:sz w:val="20"/>
+          <w:sz w:val="20"/>
+          <w:szCs w:val="20"/>
+          <w:u w:val="none"/>
+          <w:vertAlign w:val="baseline"/>
+          <w:lang w:val="en-IN" w:eastAsia="zh-CN" w:bidi="hi-IN"/>
+        </w:rPr>
+      </w:r>
+      <w:r/>
+    </w:p>
+    <w:p>
+      <w:pPr>
+        <w:pStyle w:val="Normal"/>
+        <w:spacing w:before="0" w:after="0"/>
+      </w:pPr>
+      <w:r>
+        <w:rPr>
+          <w:rFonts w:eastAsia="Arial" w:cs="Arial" w:ascii="Courier 10 Pitch" w:hAnsi="Courier 10 Pitch"/>
+          <w:b w:val="false"/>
+          <w:i w:val="false"/>
+          <w:caps w:val="false"/>
+          <w:smallCaps w:val="false"/>
+          <w:strike w:val="false"/>
+          <w:dstrike w:val="false"/>
+          <w:color w:val="000000"/>
+          <w:position w:val="0"/>
+          <w:sz w:val="20"/>
+          <w:sz w:val="20"/>
+          <w:szCs w:val="20"/>
           <w:u w:val="none"/>
           <w:vertAlign w:val="baseline"/>
           <w:lang w:val="en-IN" w:eastAsia="zh-CN" w:bidi="hi-IN"/>
@@ -6192,9 +6200,9 @@
           <w:dstrike w:val="false"/>
           <w:color w:val="000000"/>
           <w:position w:val="0"/>
-          <w:sz w:val="24"/>
-          <w:sz w:val="24"/>
-          <w:szCs w:val="24"/>
+          <w:sz w:val="20"/>
+          <w:sz w:val="20"/>
+          <w:szCs w:val="20"/>
           <w:u w:val="none"/>
           <w:vertAlign w:val="baseline"/>
           <w:lang w:val="en-IN" w:eastAsia="zh-CN" w:bidi="hi-IN"/>
@@ -6219,9 +6227,9 @@
           <w:dstrike w:val="false"/>
           <w:color w:val="000000"/>
           <w:position w:val="0"/>
-          <w:sz w:val="24"/>
-          <w:sz w:val="24"/>
-          <w:szCs w:val="24"/>
+          <w:sz w:val="20"/>
+          <w:sz w:val="20"/>
+          <w:szCs w:val="20"/>
           <w:u w:val="none"/>
           <w:vertAlign w:val="baseline"/>
           <w:lang w:val="en-IN" w:eastAsia="zh-CN" w:bidi="hi-IN"/>
@@ -6241,33 +6249,34 @@
           <w:strike w:val="false"/>
           <w:vertAlign w:val="baseline"/>
           <w:position w:val="0"/>
-          <w:sz w:val="24"/>
-          <w:sz w:val="24"/>
-          <w:i w:val="false"/>
-          <w:u w:val="none"/>
-          <w:b w:val="false"/>
-          <w:sz w:val="24"/>
-          <w:i w:val="false"/>
-          <w:b w:val="false"/>
-          <w:szCs w:val="22"/>
-          <w:rFonts w:ascii="Arial" w:hAnsi="Arial" w:eastAsia="Arial" w:cs="Arial"/>
-          <w:color w:val="000000"/>
-          <w:lang w:val="en-IN" w:eastAsia="zh-CN" w:bidi="hi-IN"/>
-        </w:rPr>
-      </w:pPr>
-      <w:r>
-        <w:rPr>
-          <w:rFonts w:eastAsia="Arial" w:cs="Arial"/>
-          <w:b w:val="false"/>
-          <w:i w:val="false"/>
-          <w:caps w:val="false"/>
-          <w:smallCaps w:val="false"/>
-          <w:strike w:val="false"/>
-          <w:dstrike w:val="false"/>
-          <w:color w:val="000000"/>
-          <w:position w:val="0"/>
-          <w:sz w:val="24"/>
-          <w:sz w:val="24"/>
+          <w:sz w:val="20"/>
+          <w:sz w:val="20"/>
+          <w:i w:val="false"/>
+          <w:u w:val="none"/>
+          <w:b w:val="false"/>
+          <w:sz w:val="20"/>
+          <w:i w:val="false"/>
+          <w:b w:val="false"/>
+          <w:szCs w:val="20"/>
+          <w:rFonts w:ascii="Courier 10 Pitch" w:hAnsi="Courier 10 Pitch" w:eastAsia="Arial" w:cs="Arial"/>
+          <w:color w:val="000000"/>
+          <w:lang w:val="en-IN" w:eastAsia="zh-CN" w:bidi="hi-IN"/>
+        </w:rPr>
+      </w:pPr>
+      <w:r>
+        <w:rPr>
+          <w:rFonts w:eastAsia="Arial" w:cs="Arial" w:ascii="Courier 10 Pitch" w:hAnsi="Courier 10 Pitch"/>
+          <w:b w:val="false"/>
+          <w:i w:val="false"/>
+          <w:caps w:val="false"/>
+          <w:smallCaps w:val="false"/>
+          <w:strike w:val="false"/>
+          <w:dstrike w:val="false"/>
+          <w:color w:val="000000"/>
+          <w:position w:val="0"/>
+          <w:sz w:val="20"/>
+          <w:sz w:val="20"/>
+          <w:szCs w:val="20"/>
           <w:u w:val="none"/>
           <w:vertAlign w:val="baseline"/>
           <w:lang w:val="en-IN" w:eastAsia="zh-CN" w:bidi="hi-IN"/>
@@ -6292,9 +6301,9 @@
           <w:dstrike w:val="false"/>
           <w:color w:val="000000"/>
           <w:position w:val="0"/>
-          <w:sz w:val="24"/>
-          <w:sz w:val="24"/>
-          <w:szCs w:val="24"/>
+          <w:sz w:val="20"/>
+          <w:sz w:val="20"/>
+          <w:szCs w:val="20"/>
           <w:u w:val="none"/>
           <w:vertAlign w:val="baseline"/>
           <w:lang w:val="en-IN" w:eastAsia="zh-CN" w:bidi="hi-IN"/>
@@ -6319,9 +6328,9 @@
           <w:dstrike w:val="false"/>
           <w:color w:val="000000"/>
           <w:position w:val="0"/>
-          <w:sz w:val="24"/>
-          <w:sz w:val="24"/>
-          <w:szCs w:val="24"/>
+          <w:sz w:val="20"/>
+          <w:sz w:val="20"/>
+          <w:szCs w:val="20"/>
           <w:u w:val="none"/>
           <w:vertAlign w:val="baseline"/>
           <w:lang w:val="en-IN" w:eastAsia="zh-CN" w:bidi="hi-IN"/>
@@ -6339,9 +6348,9 @@
           <w:dstrike w:val="false"/>
           <w:color w:val="FF0000"/>
           <w:position w:val="0"/>
-          <w:sz w:val="24"/>
-          <w:sz w:val="24"/>
-          <w:szCs w:val="24"/>
+          <w:sz w:val="20"/>
+          <w:sz w:val="20"/>
+          <w:szCs w:val="20"/>
           <w:u w:val="none"/>
           <w:vertAlign w:val="baseline"/>
           <w:lang w:val="en-IN" w:eastAsia="zh-CN" w:bidi="hi-IN"/>
@@ -6366,9 +6375,9 @@
           <w:dstrike w:val="false"/>
           <w:color w:val="FF0000"/>
           <w:position w:val="0"/>
-          <w:sz w:val="24"/>
-          <w:sz w:val="24"/>
-          <w:szCs w:val="24"/>
+          <w:sz w:val="20"/>
+          <w:sz w:val="20"/>
+          <w:szCs w:val="20"/>
           <w:u w:val="none"/>
           <w:vertAlign w:val="baseline"/>
           <w:lang w:val="en-IN" w:eastAsia="zh-CN" w:bidi="hi-IN"/>
@@ -6393,9 +6402,9 @@
           <w:dstrike w:val="false"/>
           <w:color w:val="FF0000"/>
           <w:position w:val="0"/>
-          <w:sz w:val="24"/>
-          <w:sz w:val="24"/>
-          <w:szCs w:val="24"/>
+          <w:sz w:val="20"/>
+          <w:sz w:val="20"/>
+          <w:szCs w:val="20"/>
           <w:u w:val="none"/>
           <w:vertAlign w:val="baseline"/>
           <w:lang w:val="en-IN" w:eastAsia="zh-CN" w:bidi="hi-IN"/>
@@ -6420,9 +6429,9 @@
           <w:dstrike w:val="false"/>
           <w:color w:val="FF0000"/>
           <w:position w:val="0"/>
-          <w:sz w:val="24"/>
-          <w:sz w:val="24"/>
-          <w:szCs w:val="24"/>
+          <w:sz w:val="20"/>
+          <w:sz w:val="20"/>
+          <w:szCs w:val="20"/>
           <w:u w:val="none"/>
           <w:vertAlign w:val="baseline"/>
           <w:lang w:val="en-IN" w:eastAsia="zh-CN" w:bidi="hi-IN"/>
@@ -6447,9 +6456,9 @@
           <w:dstrike w:val="false"/>
           <w:color w:val="000000"/>
           <w:position w:val="0"/>
-          <w:sz w:val="24"/>
-          <w:sz w:val="24"/>
-          <w:szCs w:val="24"/>
+          <w:sz w:val="20"/>
+          <w:sz w:val="20"/>
+          <w:szCs w:val="20"/>
           <w:u w:val="none"/>
           <w:vertAlign w:val="baseline"/>
           <w:lang w:val="en-IN" w:eastAsia="zh-CN" w:bidi="hi-IN"/>
@@ -6467,9 +6476,9 @@
           <w:dstrike w:val="false"/>
           <w:color w:val="008000"/>
           <w:position w:val="0"/>
-          <w:sz w:val="24"/>
-          <w:sz w:val="24"/>
-          <w:szCs w:val="24"/>
+          <w:sz w:val="20"/>
+          <w:sz w:val="20"/>
+          <w:szCs w:val="20"/>
           <w:u w:val="none"/>
           <w:vertAlign w:val="baseline"/>
           <w:lang w:val="en-IN" w:eastAsia="zh-CN" w:bidi="hi-IN"/>
@@ -6494,9 +6503,9 @@
           <w:dstrike w:val="false"/>
           <w:color w:val="000000"/>
           <w:position w:val="0"/>
-          <w:sz w:val="24"/>
-          <w:sz w:val="24"/>
-          <w:szCs w:val="24"/>
+          <w:sz w:val="20"/>
+          <w:sz w:val="20"/>
+          <w:szCs w:val="20"/>
           <w:u w:val="none"/>
           <w:vertAlign w:val="baseline"/>
           <w:lang w:val="en-IN" w:eastAsia="zh-CN" w:bidi="hi-IN"/>
@@ -6514,9 +6523,9 @@
           <w:dstrike w:val="false"/>
           <w:color w:val="008000"/>
           <w:position w:val="0"/>
-          <w:sz w:val="24"/>
-          <w:sz w:val="24"/>
-          <w:szCs w:val="24"/>
+          <w:sz w:val="20"/>
+          <w:sz w:val="20"/>
+          <w:szCs w:val="20"/>
           <w:u w:val="none"/>
           <w:vertAlign w:val="baseline"/>
           <w:lang w:val="en-IN" w:eastAsia="zh-CN" w:bidi="hi-IN"/>
@@ -6533,8 +6542,8 @@
           <w:strike w:val="false"/>
           <w:dstrike w:val="false"/>
           <w:color w:val="008000"/>
-          <w:sz w:val="24"/>
-          <w:szCs w:val="24"/>
+          <w:sz w:val="20"/>
+          <w:szCs w:val="20"/>
           <w:u w:val="none"/>
           <w:vertAlign w:val="superscript"/>
           <w:lang w:val="en-IN" w:eastAsia="zh-CN" w:bidi="hi-IN"/>
@@ -6552,9 +6561,9 @@
           <w:dstrike w:val="false"/>
           <w:color w:val="008000"/>
           <w:position w:val="0"/>
-          <w:sz w:val="24"/>
-          <w:sz w:val="24"/>
-          <w:szCs w:val="24"/>
+          <w:sz w:val="20"/>
+          <w:sz w:val="20"/>
+          <w:szCs w:val="20"/>
           <w:u w:val="none"/>
           <w:vertAlign w:val="baseline"/>
           <w:lang w:val="en-IN" w:eastAsia="zh-CN" w:bidi="hi-IN"/>
@@ -6574,33 +6583,34 @@
           <w:strike w:val="false"/>
           <w:vertAlign w:val="baseline"/>
           <w:position w:val="0"/>
-          <w:sz w:val="24"/>
-          <w:sz w:val="24"/>
-          <w:i w:val="false"/>
-          <w:u w:val="none"/>
-          <w:b w:val="false"/>
-          <w:sz w:val="24"/>
-          <w:i w:val="false"/>
-          <w:b w:val="false"/>
-          <w:szCs w:val="22"/>
-          <w:rFonts w:ascii="Arial" w:hAnsi="Arial" w:eastAsia="Arial" w:cs="Arial"/>
-          <w:color w:val="000000"/>
-          <w:lang w:val="en-IN" w:eastAsia="zh-CN" w:bidi="hi-IN"/>
-        </w:rPr>
-      </w:pPr>
-      <w:r>
-        <w:rPr>
-          <w:rFonts w:eastAsia="Arial" w:cs="Arial"/>
-          <w:b w:val="false"/>
-          <w:i w:val="false"/>
-          <w:caps w:val="false"/>
-          <w:smallCaps w:val="false"/>
-          <w:strike w:val="false"/>
-          <w:dstrike w:val="false"/>
-          <w:color w:val="000000"/>
-          <w:position w:val="0"/>
-          <w:sz w:val="24"/>
-          <w:sz w:val="24"/>
+          <w:sz w:val="20"/>
+          <w:sz w:val="20"/>
+          <w:i w:val="false"/>
+          <w:u w:val="none"/>
+          <w:b w:val="false"/>
+          <w:sz w:val="20"/>
+          <w:i w:val="false"/>
+          <w:b w:val="false"/>
+          <w:szCs w:val="20"/>
+          <w:rFonts w:ascii="Courier 10 Pitch" w:hAnsi="Courier 10 Pitch" w:eastAsia="Arial" w:cs="Arial"/>
+          <w:color w:val="000000"/>
+          <w:lang w:val="en-IN" w:eastAsia="zh-CN" w:bidi="hi-IN"/>
+        </w:rPr>
+      </w:pPr>
+      <w:r>
+        <w:rPr>
+          <w:rFonts w:eastAsia="Arial" w:cs="Arial" w:ascii="Courier 10 Pitch" w:hAnsi="Courier 10 Pitch"/>
+          <w:b w:val="false"/>
+          <w:i w:val="false"/>
+          <w:caps w:val="false"/>
+          <w:smallCaps w:val="false"/>
+          <w:strike w:val="false"/>
+          <w:dstrike w:val="false"/>
+          <w:color w:val="000000"/>
+          <w:position w:val="0"/>
+          <w:sz w:val="20"/>
+          <w:sz w:val="20"/>
+          <w:szCs w:val="20"/>
           <w:u w:val="none"/>
           <w:vertAlign w:val="baseline"/>
           <w:lang w:val="en-IN" w:eastAsia="zh-CN" w:bidi="hi-IN"/>
@@ -6624,9 +6634,9 @@
           <w:dstrike w:val="false"/>
           <w:color w:val="FF0000"/>
           <w:position w:val="0"/>
-          <w:sz w:val="24"/>
-          <w:sz w:val="24"/>
-          <w:szCs w:val="24"/>
+          <w:sz w:val="20"/>
+          <w:sz w:val="20"/>
+          <w:szCs w:val="20"/>
           <w:u w:val="none"/>
           <w:vertAlign w:val="baseline"/>
           <w:lang w:val="en-IN" w:eastAsia="zh-CN" w:bidi="hi-IN"/>
@@ -6651,8 +6661,8 @@
           <w:smallCaps w:val="false"/>
           <w:color w:val="FF0000"/>
           <w:spacing w:val="0"/>
-          <w:sz w:val="24"/>
-          <w:szCs w:val="24"/>
+          <w:sz w:val="20"/>
+          <w:szCs w:val="20"/>
         </w:rPr>
         <w:t>has marbles weighing 1.1 grams. The other jars have marbles weighing 1.0 grams. The marbles all look alike. What is the minimum number of weighs on a scale to find out which jar has the heavy marbles</w:t>
       </w:r>
@@ -6669,7 +6679,7 @@
           <w:strike w:val="false"/>
           <w:vertAlign w:val="baseline"/>
           <w:position w:val="0"/>
-          <w:sz w:val="22"/>
+          <w:sz w:val="20"/>
           <w:sz w:val="22"/>
           <w:i w:val="false"/>
           <w:u w:val="none"/>
@@ -6695,9 +6705,9 @@
           <w:color w:val="000000"/>
           <w:spacing w:val="0"/>
           <w:position w:val="0"/>
-          <w:sz w:val="24"/>
-          <w:sz w:val="24"/>
-          <w:szCs w:val="24"/>
+          <w:sz w:val="20"/>
+          <w:sz w:val="20"/>
+          <w:szCs w:val="20"/>
           <w:u w:val="none"/>
           <w:vertAlign w:val="baseline"/>
           <w:lang w:val="en-IN" w:eastAsia="zh-CN" w:bidi="hi-IN"/>
@@ -6716,9 +6726,9 @@
           <w:color w:val="008000"/>
           <w:spacing w:val="0"/>
           <w:position w:val="0"/>
-          <w:sz w:val="24"/>
-          <w:sz w:val="24"/>
-          <w:szCs w:val="24"/>
+          <w:sz w:val="20"/>
+          <w:sz w:val="20"/>
+          <w:szCs w:val="20"/>
           <w:u w:val="none"/>
           <w:vertAlign w:val="baseline"/>
           <w:lang w:val="en-IN" w:eastAsia="zh-CN" w:bidi="hi-IN"/>
@@ -6738,15 +6748,15 @@
           <w:strike w:val="false"/>
           <w:vertAlign w:val="baseline"/>
           <w:position w:val="0"/>
-          <w:sz w:val="24"/>
-          <w:sz w:val="24"/>
-          <w:i w:val="false"/>
-          <w:u w:val="none"/>
-          <w:b w:val="false"/>
-          <w:sz w:val="24"/>
-          <w:i w:val="false"/>
-          <w:b w:val="false"/>
-          <w:szCs w:val="24"/>
+          <w:sz w:val="20"/>
+          <w:sz w:val="20"/>
+          <w:i w:val="false"/>
+          <w:u w:val="none"/>
+          <w:b w:val="false"/>
+          <w:sz w:val="20"/>
+          <w:i w:val="false"/>
+          <w:b w:val="false"/>
+          <w:szCs w:val="20"/>
           <w:rFonts w:ascii="Courier 10 Pitch" w:hAnsi="Courier 10 Pitch" w:eastAsia="Arial" w:cs="Arial"/>
           <w:color w:val="000000"/>
           <w:lang w:val="en-IN" w:eastAsia="zh-CN" w:bidi="hi-IN"/>
@@ -6763,36 +6773,36 @@
           <w:dstrike w:val="false"/>
           <w:color w:val="000000"/>
           <w:position w:val="0"/>
-          <w:sz w:val="24"/>
-          <w:sz w:val="24"/>
-          <w:szCs w:val="24"/>
-          <w:u w:val="none"/>
-          <w:vertAlign w:val="baseline"/>
-          <w:lang w:val="en-IN" w:eastAsia="zh-CN" w:bidi="hi-IN"/>
-        </w:rPr>
-      </w:r>
-      <w:r/>
-    </w:p>
-    <w:p>
-      <w:pPr>
-        <w:pStyle w:val="Normal"/>
-        <w:spacing w:before="0" w:after="0"/>
-        <w:rPr>
-          <w:smallCaps w:val="false"/>
-          <w:caps w:val="false"/>
-          <w:dstrike w:val="false"/>
-          <w:strike w:val="false"/>
-          <w:vertAlign w:val="baseline"/>
-          <w:position w:val="0"/>
-          <w:sz w:val="24"/>
-          <w:sz w:val="24"/>
-          <w:i w:val="false"/>
-          <w:u w:val="none"/>
-          <w:b w:val="false"/>
-          <w:sz w:val="24"/>
-          <w:i w:val="false"/>
-          <w:b w:val="false"/>
-          <w:szCs w:val="24"/>
+          <w:sz w:val="20"/>
+          <w:sz w:val="20"/>
+          <w:szCs w:val="20"/>
+          <w:u w:val="none"/>
+          <w:vertAlign w:val="baseline"/>
+          <w:lang w:val="en-IN" w:eastAsia="zh-CN" w:bidi="hi-IN"/>
+        </w:rPr>
+      </w:r>
+      <w:r/>
+    </w:p>
+    <w:p>
+      <w:pPr>
+        <w:pStyle w:val="Normal"/>
+        <w:spacing w:before="0" w:after="0"/>
+        <w:rPr>
+          <w:smallCaps w:val="false"/>
+          <w:caps w:val="false"/>
+          <w:dstrike w:val="false"/>
+          <w:strike w:val="false"/>
+          <w:vertAlign w:val="baseline"/>
+          <w:position w:val="0"/>
+          <w:sz w:val="20"/>
+          <w:sz w:val="20"/>
+          <w:i w:val="false"/>
+          <w:u w:val="none"/>
+          <w:b w:val="false"/>
+          <w:sz w:val="20"/>
+          <w:i w:val="false"/>
+          <w:b w:val="false"/>
+          <w:szCs w:val="20"/>
           <w:rFonts w:ascii="Courier 10 Pitch" w:hAnsi="Courier 10 Pitch" w:eastAsia="Arial" w:cs="Arial"/>
           <w:color w:val="000000"/>
           <w:lang w:val="en-IN" w:eastAsia="zh-CN" w:bidi="hi-IN"/>
@@ -6809,28 +6819,28 @@
           <w:dstrike w:val="false"/>
           <w:color w:val="000000"/>
           <w:position w:val="0"/>
-          <w:sz w:val="24"/>
-          <w:sz w:val="24"/>
-          <w:szCs w:val="24"/>
-          <w:u w:val="none"/>
-          <w:vertAlign w:val="baseline"/>
-          <w:lang w:val="en-IN" w:eastAsia="zh-CN" w:bidi="hi-IN"/>
-        </w:rPr>
-      </w:r>
-      <w:r/>
-    </w:p>
-    <w:p>
-      <w:pPr>
-        <w:pStyle w:val="Normal"/>
-        <w:spacing w:before="0" w:after="0"/>
-        <w:rPr>
-          <w:smallCaps w:val="false"/>
-          <w:caps w:val="false"/>
-          <w:dstrike w:val="false"/>
-          <w:strike w:val="false"/>
-          <w:vertAlign w:val="baseline"/>
-          <w:position w:val="0"/>
-          <w:sz w:val="22"/>
+          <w:sz w:val="20"/>
+          <w:sz w:val="20"/>
+          <w:szCs w:val="20"/>
+          <w:u w:val="none"/>
+          <w:vertAlign w:val="baseline"/>
+          <w:lang w:val="en-IN" w:eastAsia="zh-CN" w:bidi="hi-IN"/>
+        </w:rPr>
+      </w:r>
+      <w:r/>
+    </w:p>
+    <w:p>
+      <w:pPr>
+        <w:pStyle w:val="Normal"/>
+        <w:spacing w:before="0" w:after="0"/>
+        <w:rPr>
+          <w:smallCaps w:val="false"/>
+          <w:caps w:val="false"/>
+          <w:dstrike w:val="false"/>
+          <w:strike w:val="false"/>
+          <w:vertAlign w:val="baseline"/>
+          <w:position w:val="0"/>
+          <w:sz w:val="20"/>
           <w:sz w:val="24"/>
           <w:i w:val="false"/>
           <w:u w:val="none"/>
@@ -6848,8 +6858,8 @@
         <w:rPr>
           <w:rFonts w:ascii="Courier 10 Pitch" w:hAnsi="Courier 10 Pitch"/>
           <w:color w:val="FF0000"/>
-          <w:sz w:val="24"/>
-          <w:szCs w:val="24"/>
+          <w:sz w:val="20"/>
+          <w:szCs w:val="20"/>
         </w:rPr>
         <w:t>Mr A and B are playing cards, suddently there was an electric cur. In the dark Mr A inverted 15 cards and shuffled the lot and gave the stack to Mr. B and asked him to divide such that nunber of inverted cards on both sides are equal. What Mr. B should have done ?</w:t>
       </w:r>
@@ -6866,15 +6876,15 @@
           <w:strike w:val="false"/>
           <w:vertAlign w:val="baseline"/>
           <w:position w:val="0"/>
-          <w:sz w:val="24"/>
-          <w:sz w:val="24"/>
-          <w:i w:val="false"/>
-          <w:u w:val="none"/>
-          <w:b w:val="false"/>
-          <w:sz w:val="24"/>
-          <w:i w:val="false"/>
-          <w:b w:val="false"/>
-          <w:szCs w:val="24"/>
+          <w:sz w:val="20"/>
+          <w:sz w:val="20"/>
+          <w:i w:val="false"/>
+          <w:u w:val="none"/>
+          <w:b w:val="false"/>
+          <w:sz w:val="20"/>
+          <w:i w:val="false"/>
+          <w:b w:val="false"/>
+          <w:szCs w:val="20"/>
           <w:rFonts w:ascii="Courier 10 Pitch" w:hAnsi="Courier 10 Pitch" w:eastAsia="Arial" w:cs="Arial"/>
           <w:color w:val="000000"/>
           <w:lang w:val="en-IN" w:eastAsia="zh-CN" w:bidi="hi-IN"/>
@@ -6891,26 +6901,26 @@
           <w:dstrike w:val="false"/>
           <w:color w:val="000000"/>
           <w:position w:val="0"/>
-          <w:sz w:val="24"/>
-          <w:sz w:val="24"/>
-          <w:szCs w:val="24"/>
-          <w:u w:val="none"/>
-          <w:vertAlign w:val="baseline"/>
-          <w:lang w:val="en-IN" w:eastAsia="zh-CN" w:bidi="hi-IN"/>
-        </w:rPr>
-      </w:r>
-      <w:r/>
-    </w:p>
-    <w:p>
-      <w:pPr>
-        <w:pStyle w:val="Normal"/>
-        <w:spacing w:before="0" w:after="0"/>
-      </w:pPr>
-      <w:r>
-        <w:rPr>
-          <w:rFonts w:ascii="Courier 10 Pitch" w:hAnsi="Courier 10 Pitch"/>
-          <w:sz w:val="24"/>
-          <w:szCs w:val="24"/>
+          <w:sz w:val="20"/>
+          <w:sz w:val="20"/>
+          <w:szCs w:val="20"/>
+          <w:u w:val="none"/>
+          <w:vertAlign w:val="baseline"/>
+          <w:lang w:val="en-IN" w:eastAsia="zh-CN" w:bidi="hi-IN"/>
+        </w:rPr>
+      </w:r>
+      <w:r/>
+    </w:p>
+    <w:p>
+      <w:pPr>
+        <w:pStyle w:val="Normal"/>
+        <w:spacing w:before="0" w:after="0"/>
+      </w:pPr>
+      <w:r>
+        <w:rPr>
+          <w:rFonts w:ascii="Courier 10 Pitch" w:hAnsi="Courier 10 Pitch"/>
+          <w:sz w:val="20"/>
+          <w:szCs w:val="20"/>
         </w:rPr>
         <w:t xml:space="preserve">Solution : </w:t>
       </w:r>
@@ -6918,8 +6928,8 @@
         <w:rPr>
           <w:rFonts w:ascii="Courier 10 Pitch" w:hAnsi="Courier 10 Pitch"/>
           <w:color w:val="008000"/>
-          <w:sz w:val="24"/>
-          <w:szCs w:val="24"/>
+          <w:sz w:val="20"/>
+          <w:szCs w:val="20"/>
         </w:rPr>
         <w:t>He inverted 15 cards and then mixed with other 37 and distributed them equally</w:t>
       </w:r>
@@ -6936,15 +6946,15 @@
           <w:strike w:val="false"/>
           <w:vertAlign w:val="baseline"/>
           <w:position w:val="0"/>
-          <w:sz w:val="24"/>
-          <w:sz w:val="24"/>
-          <w:i w:val="false"/>
-          <w:u w:val="none"/>
-          <w:b w:val="false"/>
-          <w:sz w:val="24"/>
-          <w:i w:val="false"/>
-          <w:b w:val="false"/>
-          <w:szCs w:val="24"/>
+          <w:sz w:val="20"/>
+          <w:sz w:val="20"/>
+          <w:i w:val="false"/>
+          <w:u w:val="none"/>
+          <w:b w:val="false"/>
+          <w:sz w:val="20"/>
+          <w:i w:val="false"/>
+          <w:b w:val="false"/>
+          <w:szCs w:val="20"/>
           <w:rFonts w:ascii="Courier 10 Pitch" w:hAnsi="Courier 10 Pitch" w:eastAsia="Arial" w:cs="Arial"/>
           <w:color w:val="000000"/>
           <w:lang w:val="en-IN" w:eastAsia="zh-CN" w:bidi="hi-IN"/>
@@ -6961,28 +6971,28 @@
           <w:dstrike w:val="false"/>
           <w:color w:val="000000"/>
           <w:position w:val="0"/>
-          <w:sz w:val="24"/>
-          <w:sz w:val="24"/>
-          <w:szCs w:val="24"/>
-          <w:u w:val="none"/>
-          <w:vertAlign w:val="baseline"/>
-          <w:lang w:val="en-IN" w:eastAsia="zh-CN" w:bidi="hi-IN"/>
-        </w:rPr>
-      </w:r>
-      <w:r/>
-    </w:p>
-    <w:p>
-      <w:pPr>
-        <w:pStyle w:val="Normal"/>
-        <w:spacing w:before="0" w:after="0"/>
-        <w:rPr>
-          <w:smallCaps w:val="false"/>
-          <w:caps w:val="false"/>
-          <w:dstrike w:val="false"/>
-          <w:strike w:val="false"/>
-          <w:vertAlign w:val="baseline"/>
-          <w:position w:val="0"/>
-          <w:sz w:val="22"/>
+          <w:sz w:val="20"/>
+          <w:sz w:val="20"/>
+          <w:szCs w:val="20"/>
+          <w:u w:val="none"/>
+          <w:vertAlign w:val="baseline"/>
+          <w:lang w:val="en-IN" w:eastAsia="zh-CN" w:bidi="hi-IN"/>
+        </w:rPr>
+      </w:r>
+      <w:r/>
+    </w:p>
+    <w:p>
+      <w:pPr>
+        <w:pStyle w:val="Normal"/>
+        <w:spacing w:before="0" w:after="0"/>
+        <w:rPr>
+          <w:smallCaps w:val="false"/>
+          <w:caps w:val="false"/>
+          <w:dstrike w:val="false"/>
+          <w:strike w:val="false"/>
+          <w:vertAlign w:val="baseline"/>
+          <w:position w:val="0"/>
+          <w:sz w:val="20"/>
           <w:sz w:val="24"/>
           <w:spacing w:val="0"/>
           <w:i w:val="false"/>
@@ -7006,8 +7016,8 @@
           <w:smallCaps w:val="false"/>
           <w:color w:val="FF0000"/>
           <w:spacing w:val="0"/>
-          <w:sz w:val="24"/>
-          <w:szCs w:val="24"/>
+          <w:sz w:val="20"/>
+          <w:szCs w:val="20"/>
         </w:rPr>
         <w:t>There are twenty coins sitting on the table, ten are currently heads and tens are currently tails. You are sitting at the table with a blindfold and gloves on. You are able to feel where the coins are, but are unable to see or feel if they heads or tails. You must create two sets of coins. Each set must have the same number of heads and tails as the other group. You can only move or flip the coins, you are unable to determine their current state.</w:t>
       </w:r>
@@ -7024,16 +7034,16 @@
           <w:strike w:val="false"/>
           <w:vertAlign w:val="baseline"/>
           <w:position w:val="0"/>
-          <w:sz w:val="24"/>
-          <w:sz w:val="24"/>
+          <w:sz w:val="20"/>
+          <w:sz w:val="20"/>
           <w:spacing w:val="0"/>
           <w:i w:val="false"/>
           <w:u w:val="none"/>
           <w:b w:val="false"/>
-          <w:sz w:val="24"/>
-          <w:i w:val="false"/>
-          <w:b w:val="false"/>
-          <w:szCs w:val="24"/>
+          <w:sz w:val="20"/>
+          <w:i w:val="false"/>
+          <w:b w:val="false"/>
+          <w:szCs w:val="20"/>
           <w:rFonts w:ascii="Courier 10 Pitch" w:hAnsi="Courier 10 Pitch" w:eastAsia="Arial" w:cs="Arial"/>
           <w:color w:val="000000"/>
           <w:lang w:val="en-IN" w:eastAsia="zh-CN" w:bidi="hi-IN"/>
@@ -7051,9 +7061,9 @@
           <w:color w:val="000000"/>
           <w:spacing w:val="0"/>
           <w:position w:val="0"/>
-          <w:sz w:val="24"/>
-          <w:sz w:val="24"/>
-          <w:szCs w:val="24"/>
+          <w:sz w:val="20"/>
+          <w:sz w:val="20"/>
+          <w:szCs w:val="20"/>
           <w:u w:val="none"/>
           <w:vertAlign w:val="baseline"/>
           <w:lang w:val="en-IN" w:eastAsia="zh-CN" w:bidi="hi-IN"/>
@@ -7075,8 +7085,8 @@
           <w:smallCaps w:val="false"/>
           <w:color w:val="000000"/>
           <w:spacing w:val="0"/>
-          <w:sz w:val="24"/>
-          <w:szCs w:val="24"/>
+          <w:sz w:val="20"/>
+          <w:szCs w:val="20"/>
         </w:rPr>
         <w:t xml:space="preserve">Solution : </w:t>
       </w:r>
@@ -7089,8 +7099,8 @@
           <w:smallCaps w:val="false"/>
           <w:color w:val="008000"/>
           <w:spacing w:val="0"/>
-          <w:sz w:val="24"/>
-          <w:szCs w:val="24"/>
+          <w:sz w:val="20"/>
+          <w:szCs w:val="20"/>
           <w:shd w:fill="FFFFFF" w:val="clear"/>
         </w:rPr>
         <w:t>Divide the coins in 2 sets. Invert the coin in 1 set and leave 2</w:t>
@@ -7104,8 +7114,8 @@
           <w:smallCaps w:val="false"/>
           <w:color w:val="008000"/>
           <w:spacing w:val="0"/>
-          <w:sz w:val="24"/>
-          <w:szCs w:val="24"/>
+          <w:sz w:val="20"/>
+          <w:szCs w:val="20"/>
           <w:shd w:fill="FFFFFF" w:val="clear"/>
           <w:vertAlign w:val="superscript"/>
         </w:rPr>
@@ -7120,8 +7130,8 @@
           <w:smallCaps w:val="false"/>
           <w:color w:val="008000"/>
           <w:spacing w:val="0"/>
-          <w:sz w:val="24"/>
-          <w:szCs w:val="24"/>
+          <w:sz w:val="20"/>
+          <w:szCs w:val="20"/>
           <w:shd w:fill="FFFFFF" w:val="clear"/>
         </w:rPr>
         <w:t xml:space="preserve"> set as such ,now both will contain equal number of heads and tails</w:t>
@@ -7139,24 +7149,27 @@
           <w:strike w:val="false"/>
           <w:vertAlign w:val="baseline"/>
           <w:position w:val="0"/>
-          <w:sz w:val="22"/>
-          <w:sz w:val="22"/>
+          <w:sz w:val="20"/>
+          <w:sz w:val="20"/>
           <w:i w:val="false"/>
           <w:u w:val="none"/>
           <w:b w:val="false"/>
           <w:shd w:fill="FFFFFF" w:val="clear"/>
-          <w:sz w:val="22"/>
-          <w:i w:val="false"/>
-          <w:b w:val="false"/>
-          <w:szCs w:val="22"/>
-          <w:rFonts w:ascii="Arial" w:hAnsi="Arial" w:eastAsia="Arial" w:cs="Arial"/>
-          <w:color w:val="008000"/>
-          <w:lang w:val="en-IN" w:eastAsia="zh-CN" w:bidi="hi-IN"/>
-        </w:rPr>
-      </w:pPr>
-      <w:r>
-        <w:rPr>
-          <w:color w:val="008000"/>
+          <w:sz w:val="20"/>
+          <w:i w:val="false"/>
+          <w:b w:val="false"/>
+          <w:szCs w:val="20"/>
+          <w:rFonts w:ascii="Courier 10 Pitch" w:hAnsi="Courier 10 Pitch" w:eastAsia="Arial" w:cs="Arial"/>
+          <w:color w:val="008000"/>
+          <w:lang w:val="en-IN" w:eastAsia="zh-CN" w:bidi="hi-IN"/>
+        </w:rPr>
+      </w:pPr>
+      <w:r>
+        <w:rPr>
+          <w:rFonts w:ascii="Courier 10 Pitch" w:hAnsi="Courier 10 Pitch"/>
+          <w:color w:val="008000"/>
+          <w:sz w:val="20"/>
+          <w:szCs w:val="20"/>
           <w:shd w:fill="FFFFFF" w:val="clear"/>
         </w:rPr>
       </w:r>
@@ -7176,8 +7189,8 @@
           <w:smallCaps w:val="false"/>
           <w:color w:val="FF0000"/>
           <w:spacing w:val="0"/>
-          <w:sz w:val="24"/>
-          <w:szCs w:val="24"/>
+          <w:sz w:val="20"/>
+          <w:szCs w:val="20"/>
           <w:shd w:fill="FFFFFF" w:val="clear"/>
         </w:rPr>
         <w:t>Red and Blue hats puzzle,</w:t>
@@ -7191,8 +7204,8 @@
           <w:smallCaps w:val="false"/>
           <w:color w:val="008000"/>
           <w:spacing w:val="0"/>
-          <w:sz w:val="24"/>
-          <w:szCs w:val="24"/>
+          <w:sz w:val="20"/>
+          <w:szCs w:val="20"/>
           <w:shd w:fill="FFFFFF" w:val="clear"/>
         </w:rPr>
         <w:t xml:space="preserve"> 100 people standing in line are wearing either a red ha or a blue hat. How one should be able to get the color of his/her own hat if person standing just behind that guy tell him total either number of red and blue hats is odd/even.</w:t>
@@ -7206,21 +7219,21 @@
         <w:rPr>
           <w:smallCaps w:val="false"/>
           <w:caps w:val="false"/>
-          <w:sz w:val="24"/>
           <w:spacing w:val="0"/>
           <w:i w:val="false"/>
           <w:b w:val="false"/>
           <w:shd w:fill="FFFFFF" w:val="clear"/>
-          <w:sz w:val="24"/>
-          <w:i w:val="false"/>
-          <w:b w:val="false"/>
-          <w:szCs w:val="24"/>
-          <w:rFonts w:ascii="Courier 10 Pitch" w:hAnsi="Courier 10 Pitch"/>
-          <w:color w:val="008000"/>
-        </w:rPr>
-      </w:pPr>
-      <w:r>
-        <w:rPr/>
+          <w:i w:val="false"/>
+          <w:b w:val="false"/>
+          <w:color w:val="008000"/>
+        </w:rPr>
+      </w:pPr>
+      <w:r>
+        <w:rPr>
+          <w:rFonts w:ascii="Courier 10 Pitch" w:hAnsi="Courier 10 Pitch"/>
+          <w:sz w:val="20"/>
+          <w:szCs w:val="20"/>
+        </w:rPr>
       </w:r>
       <w:r/>
     </w:p>
@@ -7238,8 +7251,8 @@
           <w:smallCaps w:val="false"/>
           <w:color w:val="FF0000"/>
           <w:spacing w:val="0"/>
-          <w:sz w:val="24"/>
-          <w:szCs w:val="24"/>
+          <w:sz w:val="20"/>
+          <w:szCs w:val="20"/>
           <w:shd w:fill="FFFFFF" w:val="clear"/>
         </w:rPr>
         <w:t>Prove that a number between 2 primes is always divisible by 6</w:t>
@@ -7260,8 +7273,8 @@
           <w:smallCaps w:val="false"/>
           <w:color w:val="008000"/>
           <w:spacing w:val="0"/>
-          <w:sz w:val="24"/>
-          <w:szCs w:val="24"/>
+          <w:sz w:val="20"/>
+          <w:szCs w:val="20"/>
           <w:shd w:fill="FFFFFF" w:val="clear"/>
         </w:rPr>
         <w:t>all prime numbers are of the form 6x+1 or 6x-1 </w:t>
@@ -7283,24 +7296,27 @@
           <w:strike w:val="false"/>
           <w:vertAlign w:val="baseline"/>
           <w:position w:val="0"/>
-          <w:sz w:val="22"/>
-          <w:sz w:val="22"/>
+          <w:sz w:val="20"/>
+          <w:sz w:val="20"/>
           <w:i w:val="false"/>
           <w:u w:val="none"/>
           <w:b w:val="false"/>
           <w:shd w:fill="FFFFFF" w:val="clear"/>
-          <w:sz w:val="22"/>
-          <w:i w:val="false"/>
-          <w:b w:val="false"/>
-          <w:szCs w:val="22"/>
-          <w:rFonts w:ascii="Arial" w:hAnsi="Arial" w:eastAsia="Arial" w:cs="Arial"/>
-          <w:color w:val="008000"/>
-          <w:lang w:val="en-IN" w:eastAsia="zh-CN" w:bidi="hi-IN"/>
-        </w:rPr>
-      </w:pPr>
-      <w:r>
-        <w:rPr>
-          <w:color w:val="008000"/>
+          <w:sz w:val="20"/>
+          <w:i w:val="false"/>
+          <w:b w:val="false"/>
+          <w:szCs w:val="20"/>
+          <w:rFonts w:ascii="Courier 10 Pitch" w:hAnsi="Courier 10 Pitch" w:eastAsia="Arial" w:cs="Arial"/>
+          <w:color w:val="008000"/>
+          <w:lang w:val="en-IN" w:eastAsia="zh-CN" w:bidi="hi-IN"/>
+        </w:rPr>
+      </w:pPr>
+      <w:r>
+        <w:rPr>
+          <w:rFonts w:ascii="Courier 10 Pitch" w:hAnsi="Courier 10 Pitch"/>
+          <w:color w:val="008000"/>
+          <w:sz w:val="20"/>
+          <w:szCs w:val="20"/>
           <w:shd w:fill="FFFFFF" w:val="clear"/>
         </w:rPr>
       </w:r>
@@ -7308,65 +7324,400 @@
     </w:p>
     <w:p>
       <w:pPr>
-        <w:pStyle w:val="Normal"/>
-        <w:spacing w:before="0" w:after="0"/>
-        <w:rPr>
-          <w:smallCaps w:val="false"/>
-          <w:caps w:val="false"/>
-          <w:dstrike w:val="false"/>
-          <w:strike w:val="false"/>
-          <w:vertAlign w:val="baseline"/>
-          <w:position w:val="0"/>
-          <w:sz w:val="22"/>
-          <w:sz w:val="22"/>
-          <w:i w:val="false"/>
-          <w:u w:val="none"/>
-          <w:b w:val="false"/>
-          <w:shd w:fill="FFFFFF" w:val="clear"/>
-          <w:sz w:val="22"/>
-          <w:i w:val="false"/>
-          <w:b w:val="false"/>
-          <w:szCs w:val="22"/>
-          <w:rFonts w:ascii="Arial" w:hAnsi="Arial" w:eastAsia="Arial" w:cs="Arial"/>
-          <w:color w:val="008000"/>
-          <w:lang w:val="en-IN" w:eastAsia="zh-CN" w:bidi="hi-IN"/>
-        </w:rPr>
-      </w:pPr>
-      <w:r>
-        <w:rPr>
-          <w:color w:val="008000"/>
-          <w:shd w:fill="FFFFFF" w:val="clear"/>
-        </w:rPr>
-      </w:r>
-      <w:r/>
-    </w:p>
-    <w:p>
-      <w:pPr>
-        <w:pStyle w:val="Normal"/>
-        <w:spacing w:before="0" w:after="0"/>
-        <w:rPr>
-          <w:smallCaps w:val="false"/>
-          <w:caps w:val="false"/>
-          <w:dstrike w:val="false"/>
-          <w:strike w:val="false"/>
-          <w:vertAlign w:val="baseline"/>
-          <w:position w:val="0"/>
-          <w:sz w:val="22"/>
-          <w:sz w:val="22"/>
-          <w:i w:val="false"/>
-          <w:u w:val="none"/>
-          <w:b w:val="false"/>
-          <w:sz w:val="22"/>
-          <w:i w:val="false"/>
-          <w:b w:val="false"/>
-          <w:szCs w:val="22"/>
-          <w:rFonts w:ascii="Arial" w:hAnsi="Arial" w:eastAsia="Arial" w:cs="Arial"/>
-          <w:color w:val="000000"/>
-          <w:lang w:val="en-IN" w:eastAsia="zh-CN" w:bidi="hi-IN"/>
-        </w:rPr>
-      </w:pPr>
-      <w:r>
-        <w:rPr/>
+        <w:pStyle w:val="TextBody"/>
+        <w:spacing w:before="0" w:after="0"/>
+      </w:pPr>
+      <w:r>
+        <w:rPr>
+          <w:rFonts w:ascii="Courier 10 Pitch" w:hAnsi="Courier 10 Pitch"/>
+          <w:b w:val="false"/>
+          <w:bCs w:val="false"/>
+          <w:i w:val="false"/>
+          <w:caps w:val="false"/>
+          <w:smallCaps w:val="false"/>
+          <w:color w:val="FF0000"/>
+          <w:spacing w:val="0"/>
+          <w:sz w:val="20"/>
+          <w:szCs w:val="20"/>
+          <w:lang w:val="en-US"/>
+        </w:rPr>
+        <w:t>Imagine an analog clock set to 12 o’clock. Note that the hour and minute hands overlap. How many times each day do both the hour and minute hands overlap? How would you determine the exact times of the day that this occurs?</w:t>
+      </w:r>
+      <w:r/>
+    </w:p>
+    <w:p>
+      <w:pPr>
+        <w:pStyle w:val="TextBody"/>
+        <w:widowControl/>
+        <w:spacing w:lineRule="atLeast" w:line="420" w:before="0" w:after="150"/>
+        <w:ind w:left="0" w:right="0" w:hanging="0"/>
+        <w:jc w:val="both"/>
+      </w:pPr>
+      <w:r>
+        <w:rPr>
+          <w:rStyle w:val="StrongEmphasis"/>
+          <w:rFonts w:ascii="Courier 10 Pitch" w:hAnsi="Courier 10 Pitch"/>
+          <w:b w:val="false"/>
+          <w:bCs w:val="false"/>
+          <w:i w:val="false"/>
+          <w:caps w:val="false"/>
+          <w:smallCaps w:val="false"/>
+          <w:color w:val="008000"/>
+          <w:spacing w:val="0"/>
+          <w:sz w:val="20"/>
+          <w:szCs w:val="20"/>
+          <w:lang w:val="en-US"/>
+        </w:rPr>
+        <w:t>A: The answer is 23.</w:t>
+      </w:r>
+      <w:r/>
+    </w:p>
+    <w:p>
+      <w:pPr>
+        <w:pStyle w:val="TextBody"/>
+        <w:widowControl/>
+        <w:spacing w:lineRule="atLeast" w:line="420" w:before="0" w:after="150"/>
+        <w:ind w:left="0" w:right="0" w:hanging="0"/>
+        <w:jc w:val="both"/>
+      </w:pPr>
+      <w:r>
+        <w:rPr>
+          <w:rStyle w:val="StrongEmphasis"/>
+          <w:rFonts w:ascii="Courier 10 Pitch" w:hAnsi="Courier 10 Pitch"/>
+          <w:b w:val="false"/>
+          <w:bCs w:val="false"/>
+          <w:i w:val="false"/>
+          <w:caps w:val="false"/>
+          <w:smallCaps w:val="false"/>
+          <w:color w:val="008000"/>
+          <w:spacing w:val="0"/>
+          <w:sz w:val="20"/>
+          <w:szCs w:val="20"/>
+          <w:lang w:val="en-US"/>
+        </w:rPr>
+        <w:t>Common sense first: When a minute hand move around the circle for one lap, it definitely will met once with the hour hand. That means for each hour there will be once and only once overlap for each hour. And also we start from 12 p’clock. So there will be total 23 overlaps in one day.</w:t>
+      </w:r>
+      <w:r/>
+    </w:p>
+    <w:p>
+      <w:pPr>
+        <w:pStyle w:val="TextBody"/>
+        <w:widowControl/>
+        <w:spacing w:lineRule="atLeast" w:line="420" w:before="0" w:after="150"/>
+        <w:ind w:left="0" w:right="0" w:hanging="0"/>
+        <w:jc w:val="both"/>
+      </w:pPr>
+      <w:r>
+        <w:rPr>
+          <w:rStyle w:val="StrongEmphasis"/>
+          <w:rFonts w:ascii="Courier 10 Pitch" w:hAnsi="Courier 10 Pitch"/>
+          <w:b w:val="false"/>
+          <w:bCs w:val="false"/>
+          <w:i w:val="false"/>
+          <w:caps w:val="false"/>
+          <w:smallCaps w:val="false"/>
+          <w:color w:val="008000"/>
+          <w:spacing w:val="0"/>
+          <w:sz w:val="20"/>
+          <w:szCs w:val="20"/>
+          <w:lang w:val="en-US"/>
+        </w:rPr>
+        <w:t>Calculation: Assume the overlapped hour is h and minute is m. Using geometry, when overlapping, the degree of hour hand and minute hand to 12 o’clock marker will be the same. So</w:t>
+      </w:r>
+      <w:r/>
+    </w:p>
+    <w:p>
+      <w:pPr>
+        <w:pStyle w:val="TextBody"/>
+        <w:widowControl/>
+        <w:spacing w:lineRule="atLeast" w:line="420" w:before="0" w:after="150"/>
+        <w:ind w:left="0" w:right="0" w:hanging="0"/>
+        <w:jc w:val="both"/>
+      </w:pPr>
+      <w:r>
+        <w:rPr>
+          <w:rStyle w:val="StrongEmphasis"/>
+          <w:rFonts w:ascii="Courier 10 Pitch" w:hAnsi="Courier 10 Pitch"/>
+          <w:b w:val="false"/>
+          <w:bCs w:val="false"/>
+          <w:i w:val="false"/>
+          <w:caps w:val="false"/>
+          <w:smallCaps w:val="false"/>
+          <w:color w:val="008000"/>
+          <w:spacing w:val="0"/>
+          <w:sz w:val="20"/>
+          <w:szCs w:val="20"/>
+          <w:lang w:val="en-US"/>
+        </w:rPr>
+        <w:t>(h+ m/60)=m/5=&gt; h=11x/60.Here 0 =&lt;h&lt;23</w:t>
+      </w:r>
+      <w:r/>
+    </w:p>
+    <w:p>
+      <w:pPr>
+        <w:pStyle w:val="Normal"/>
+        <w:spacing w:before="0" w:after="0"/>
+        <w:rPr>
+          <w:smallCaps w:val="false"/>
+          <w:caps w:val="false"/>
+          <w:spacing w:val="0"/>
+          <w:i w:val="false"/>
+          <w:color w:val="333333"/>
+        </w:rPr>
+      </w:pPr>
+      <w:r>
+        <w:rPr>
+          <w:rFonts w:ascii="Courier 10 Pitch" w:hAnsi="Courier 10 Pitch"/>
+          <w:b w:val="false"/>
+          <w:bCs w:val="false"/>
+          <w:sz w:val="20"/>
+          <w:szCs w:val="20"/>
+        </w:rPr>
+      </w:r>
+      <w:r/>
+    </w:p>
+    <w:p>
+      <w:pPr>
+        <w:pStyle w:val="TextBody"/>
+        <w:spacing w:before="0" w:after="0"/>
+      </w:pPr>
+      <w:r>
+        <w:rPr>
+          <w:rFonts w:ascii="Courier 10 Pitch" w:hAnsi="Courier 10 Pitch"/>
+          <w:b w:val="false"/>
+          <w:bCs w:val="false"/>
+          <w:i w:val="false"/>
+          <w:caps w:val="false"/>
+          <w:smallCaps w:val="false"/>
+          <w:color w:val="FF0000"/>
+          <w:spacing w:val="0"/>
+          <w:sz w:val="20"/>
+          <w:szCs w:val="20"/>
+          <w:lang w:val="en-US"/>
+        </w:rPr>
+        <w:t>Suppose you had 8 billiard balls, and one of them was slightly heavier, but the only way to tell was by putting it on a scale against another. What’s the fewest number of times you’d have to use the scale to find the heavier ball?</w:t>
+      </w:r>
+      <w:r/>
+    </w:p>
+    <w:p>
+      <w:pPr>
+        <w:pStyle w:val="TextBody"/>
+        <w:widowControl/>
+        <w:spacing w:lineRule="atLeast" w:line="420" w:before="0" w:after="150"/>
+        <w:ind w:left="0" w:right="0" w:hanging="0"/>
+        <w:jc w:val="both"/>
+      </w:pPr>
+      <w:r>
+        <w:rPr>
+          <w:rStyle w:val="StrongEmphasis"/>
+          <w:rFonts w:ascii="Courier 10 Pitch" w:hAnsi="Courier 10 Pitch"/>
+          <w:b/>
+          <w:i w:val="false"/>
+          <w:caps w:val="false"/>
+          <w:smallCaps w:val="false"/>
+          <w:color w:val="333333"/>
+          <w:spacing w:val="0"/>
+          <w:sz w:val="20"/>
+          <w:szCs w:val="20"/>
+          <w:lang w:val="en-US"/>
+        </w:rPr>
+        <w:t xml:space="preserve">A: </w:t>
+      </w:r>
+      <w:r>
+        <w:rPr>
+          <w:rStyle w:val="StrongEmphasis"/>
+          <w:rFonts w:ascii="Courier 10 Pitch" w:hAnsi="Courier 10 Pitch"/>
+          <w:b/>
+          <w:i w:val="false"/>
+          <w:caps w:val="false"/>
+          <w:smallCaps w:val="false"/>
+          <w:color w:val="008000"/>
+          <w:spacing w:val="0"/>
+          <w:sz w:val="20"/>
+          <w:szCs w:val="20"/>
+          <w:lang w:val="en-US"/>
+        </w:rPr>
+        <w:t>Twice.</w:t>
+      </w:r>
+      <w:r/>
+    </w:p>
+    <w:p>
+      <w:pPr>
+        <w:pStyle w:val="TextBody"/>
+        <w:widowControl/>
+        <w:spacing w:lineRule="atLeast" w:line="420" w:before="0" w:after="150"/>
+        <w:ind w:left="0" w:right="0" w:hanging="0"/>
+        <w:jc w:val="both"/>
+      </w:pPr>
+      <w:r>
+        <w:rPr>
+          <w:rStyle w:val="StrongEmphasis"/>
+          <w:rFonts w:ascii="Courier 10 Pitch" w:hAnsi="Courier 10 Pitch"/>
+          <w:b/>
+          <w:i w:val="false"/>
+          <w:caps w:val="false"/>
+          <w:smallCaps w:val="false"/>
+          <w:color w:val="008000"/>
+          <w:spacing w:val="0"/>
+          <w:sz w:val="20"/>
+          <w:szCs w:val="20"/>
+          <w:lang w:val="en-US"/>
+        </w:rPr>
+        <w:t>First, put three on one side and another three on the other side. If they weigh the same, then the heavier one in the remaining two balls next can find the heavier one in one more measurement.</w:t>
+      </w:r>
+      <w:r/>
+    </w:p>
+    <w:p>
+      <w:pPr>
+        <w:pStyle w:val="TextBody"/>
+        <w:widowControl/>
+        <w:spacing w:lineRule="atLeast" w:line="420" w:before="0" w:after="150"/>
+        <w:ind w:left="0" w:right="0" w:hanging="0"/>
+        <w:jc w:val="both"/>
+      </w:pPr>
+      <w:r>
+        <w:rPr>
+          <w:rStyle w:val="StrongEmphasis"/>
+          <w:rFonts w:ascii="Courier 10 Pitch" w:hAnsi="Courier 10 Pitch"/>
+          <w:b/>
+          <w:i w:val="false"/>
+          <w:caps w:val="false"/>
+          <w:smallCaps w:val="false"/>
+          <w:color w:val="008000"/>
+          <w:spacing w:val="0"/>
+          <w:sz w:val="20"/>
+          <w:szCs w:val="20"/>
+          <w:lang w:val="en-US"/>
+        </w:rPr>
+        <w:t>Second, if the two sides don’t weigh the same, then the heavier on e is in the heavier side. So choose any two of the three balls and put them on the scale. It can be found which one is heavier right now.</w:t>
+      </w:r>
+      <w:r/>
+    </w:p>
+    <w:p>
+      <w:pPr>
+        <w:pStyle w:val="Normal"/>
+        <w:spacing w:before="0" w:after="0"/>
+        <w:rPr>
+          <w:smallCaps w:val="false"/>
+          <w:caps w:val="false"/>
+          <w:spacing w:val="0"/>
+          <w:i w:val="false"/>
+        </w:rPr>
+      </w:pPr>
+      <w:r>
+        <w:rPr>
+          <w:rFonts w:ascii="Courier 10 Pitch" w:hAnsi="Courier 10 Pitch"/>
+          <w:b w:val="false"/>
+          <w:bCs w:val="false"/>
+          <w:color w:val="FF0000"/>
+          <w:sz w:val="20"/>
+          <w:szCs w:val="20"/>
+        </w:rPr>
+      </w:r>
+      <w:r/>
+    </w:p>
+    <w:p>
+      <w:pPr>
+        <w:pStyle w:val="Normal"/>
+        <w:spacing w:before="0" w:after="0"/>
+      </w:pPr>
+      <w:r>
+        <w:rPr>
+          <w:rFonts w:ascii="Courier 10 Pitch" w:hAnsi="Courier 10 Pitch"/>
+          <w:b w:val="false"/>
+          <w:bCs w:val="false"/>
+          <w:i w:val="false"/>
+          <w:caps w:val="false"/>
+          <w:smallCaps w:val="false"/>
+          <w:color w:val="FF0000"/>
+          <w:spacing w:val="0"/>
+          <w:sz w:val="20"/>
+          <w:szCs w:val="20"/>
+        </w:rPr>
+        <w:t>Three Prsoners Puzzle : 4 prisoners are standing in one line A..B..C on 1 side and D on the other side. Any of them should squeam out his color of hat find out who will.</w:t>
+      </w:r>
+      <w:r/>
+    </w:p>
+    <w:p>
+      <w:pPr>
+        <w:pStyle w:val="Normal"/>
+        <w:spacing w:before="0" w:after="0"/>
+      </w:pPr>
+      <w:r>
+        <w:rPr>
+          <w:rFonts w:ascii="Courier 10 Pitch" w:hAnsi="Courier 10 Pitch"/>
+          <w:b/>
+          <w:bCs w:val="false"/>
+          <w:i w:val="false"/>
+          <w:caps w:val="false"/>
+          <w:smallCaps w:val="false"/>
+          <w:color w:val="008000"/>
+          <w:spacing w:val="0"/>
+          <w:sz w:val="20"/>
+          <w:szCs w:val="20"/>
+        </w:rPr>
+        <w:t>EXPLANATION</w:t>
+      </w:r>
+      <w:r>
+        <w:rPr>
+          <w:rFonts w:ascii="Courier 10 Pitch" w:hAnsi="Courier 10 Pitch"/>
+          <w:b w:val="false"/>
+          <w:bCs w:val="false"/>
+          <w:i w:val="false"/>
+          <w:caps w:val="false"/>
+          <w:smallCaps w:val="false"/>
+          <w:color w:val="008000"/>
+          <w:spacing w:val="0"/>
+          <w:sz w:val="20"/>
+          <w:szCs w:val="20"/>
+        </w:rPr>
+        <w:t>: If prisoners B and C had the same color hat on, prisoner A would have know immediately that his hat was the other color (there are only two hats of each color). Since prisoner A was silent, prisoners B and C must have different colored hats. Prisoner B realized this and knew that his hat was not the same color as prisoner C, therefore his hat must be black!</w:t>
+      </w:r>
+      <w:r/>
+    </w:p>
+    <w:p>
+      <w:pPr>
+        <w:pStyle w:val="Normal"/>
+        <w:spacing w:before="0" w:after="0"/>
+        <w:rPr>
+          <w:smallCaps w:val="false"/>
+          <w:caps w:val="false"/>
+          <w:spacing w:val="0"/>
+          <w:i w:val="false"/>
+        </w:rPr>
+      </w:pPr>
+      <w:r>
+        <w:rPr>
+          <w:rFonts w:ascii="Courier 10 Pitch" w:hAnsi="Courier 10 Pitch"/>
+          <w:b w:val="false"/>
+          <w:bCs w:val="false"/>
+          <w:color w:val="008000"/>
+          <w:sz w:val="20"/>
+          <w:szCs w:val="20"/>
+        </w:rPr>
+      </w:r>
+      <w:r/>
+    </w:p>
+    <w:p>
+      <w:pPr>
+        <w:pStyle w:val="Normal"/>
+        <w:spacing w:before="0" w:after="0"/>
+        <w:rPr>
+          <w:smallCaps w:val="false"/>
+          <w:caps w:val="false"/>
+          <w:spacing w:val="0"/>
+          <w:i w:val="false"/>
+        </w:rPr>
+      </w:pPr>
+      <w:r>
+        <w:rPr>
+          <w:rFonts w:ascii="Courier 10 Pitch" w:hAnsi="Courier 10 Pitch"/>
+          <w:b w:val="false"/>
+          <w:bCs w:val="false"/>
+          <w:color w:val="008000"/>
+          <w:sz w:val="20"/>
+          <w:szCs w:val="20"/>
+        </w:rPr>
       </w:r>
       <w:r/>
     </w:p>
@@ -7575,6 +7926,13 @@
       <w:lang w:val="zxx" w:eastAsia="zxx" w:bidi="zxx"/>
     </w:rPr>
   </w:style>
+  <w:style w:type="character" w:styleId="StrongEmphasis">
+    <w:name w:val="Strong Emphasis"/>
+    <w:rPr>
+      <w:b/>
+      <w:bCs/>
+    </w:rPr>
+  </w:style>
   <w:style w:type="paragraph" w:styleId="Heading">
     <w:name w:val="Heading"/>
     <w:basedOn w:val="Normal"/>

--- a/misc/LearnZZZ.docx
+++ b/misc/LearnZZZ.docx
@@ -7147,6 +7147,165 @@
           <w:color w:val="009900"/>
         </w:rPr>
         <w:t>(Unless you really want a goat)</w:t>
+      </w:r>
+    </w:p>
+    <w:p>
+      <w:pPr>
+        <w:pStyle w:val="Normal"/>
+        <w:spacing w:before="0" w:after="0"/>
+        <w:rPr/>
+      </w:pPr>
+      <w:r>
+        <w:rPr/>
+      </w:r>
+    </w:p>
+    <w:p>
+      <w:pPr>
+        <w:pStyle w:val="Normal"/>
+        <w:spacing w:before="0" w:after="0"/>
+        <w:rPr>
+          <w:color w:val="009900"/>
+          <w:lang w:val="en-IN" w:eastAsia="en-IN"/>
+        </w:rPr>
+      </w:pPr>
+      <w:r>
+        <w:rPr>
+          <w:color w:val="FF6600"/>
+        </w:rPr>
+        <w:t>Puzzle to place seven match sticks in order that each match stick crosses the other 6</w:t>
+      </w:r>
+      <w:r>
+        <w:rPr>
+          <w:color w:val="009900"/>
+          <w:lang w:val="en-IN" w:eastAsia="en-IN"/>
+        </w:rPr>
+        <w:pict>
+          <v:group id="shape_0" style="position:absolute;margin-left:0pt;margin-top:0pt;width:179.95pt;height:170.95pt" coordorigin="0,0" coordsize="3599,3419">
+            <v:rect id="shape_0" stroked="f" style="position:absolute;left:0;top:0;width:3598;height:3418;mso-position-horizontal-relative:char">
+              <v:wrap v:type="none"/>
+              <v:fill on="false" detectmouseclick="t"/>
+              <v:stroke color="#3465a4" joinstyle="round" endcap="flat"/>
+            </v:rect>
+            <v:line id="shape_0" from="538,540" to="1796,1978" stroked="t" style="position:absolute;flip:x;mso-position-horizontal-relative:char">
+              <v:stroke color="black" weight="9360" joinstyle="miter" endcap="square"/>
+              <v:fill on="false" detectmouseclick="t"/>
+            </v:line>
+            <v:line id="shape_0" from="1799,540" to="2877,1978" stroked="t" style="position:absolute;mso-position-horizontal-relative:char">
+              <v:stroke color="black" weight="9360" joinstyle="miter" endcap="square"/>
+              <v:fill on="false" detectmouseclick="t"/>
+            </v:line>
+            <v:line id="shape_0" from="538,1979" to="2876,1979" stroked="t" style="position:absolute;flip:x;mso-position-horizontal-relative:char">
+              <v:stroke color="black" weight="9360" joinstyle="miter" endcap="square"/>
+              <v:fill on="false" detectmouseclick="t"/>
+            </v:line>
+            <v:line id="shape_0" from="1799,540" to="1799,3418" stroked="t" style="position:absolute;mso-position-horizontal-relative:char">
+              <v:stroke color="black" weight="9360" joinstyle="miter" endcap="square"/>
+              <v:fill on="false" detectmouseclick="t"/>
+            </v:line>
+            <v:line id="shape_0" from="539,900" to="3597,1977" stroked="t" style="position:absolute;flip:y;mso-position-horizontal-relative:char">
+              <v:stroke color="black" weight="9360" joinstyle="miter" endcap="square"/>
+              <v:fill on="false" detectmouseclick="t"/>
+            </v:line>
+            <v:line id="shape_0" from="718,1079" to="2876,1977" stroked="t" style="position:absolute;flip:xy;mso-position-horizontal-relative:char">
+              <v:stroke color="black" weight="9360" joinstyle="miter" endcap="square"/>
+              <v:fill on="false" detectmouseclick="t"/>
+            </v:line>
+            <v:line id="shape_0" from="1078,540" to="1796,2518" stroked="t" style="position:absolute;flip:x;mso-position-horizontal-relative:char">
+              <v:stroke color="black" weight="9360" joinstyle="miter" endcap="square"/>
+              <v:fill on="false" detectmouseclick="t"/>
+            </v:line>
+          </v:group>
+        </w:pict>
+      </w:r>
+    </w:p>
+    <w:p>
+      <w:pPr>
+        <w:pStyle w:val="Normal"/>
+        <w:spacing w:before="0" w:after="0"/>
+        <w:rPr/>
+      </w:pPr>
+      <w:r>
+        <w:rPr/>
+      </w:r>
+    </w:p>
+    <w:p>
+      <w:pPr>
+        <w:pStyle w:val="Normal"/>
+        <w:spacing w:before="0" w:after="0"/>
+        <w:rPr>
+          <w:color w:val="FF6600"/>
+        </w:rPr>
+      </w:pPr>
+      <w:r>
+        <w:rPr>
+          <w:color w:val="FF6600"/>
+        </w:rPr>
+        <w:t>Make 1000 using 8 8's</w:t>
+      </w:r>
+    </w:p>
+    <w:p>
+      <w:pPr>
+        <w:pStyle w:val="Normal"/>
+        <w:spacing w:before="0" w:after="0"/>
+        <w:rPr>
+          <w:color w:val="009900"/>
+        </w:rPr>
+      </w:pPr>
+      <w:r>
+        <w:rPr>
+          <w:color w:val="009900"/>
+        </w:rPr>
+        <w:t>There are 2 solutions :</w:t>
+      </w:r>
+    </w:p>
+    <w:p>
+      <w:pPr>
+        <w:pStyle w:val="Normal"/>
+        <w:spacing w:before="0" w:after="0"/>
+        <w:rPr>
+          <w:color w:val="009900"/>
+        </w:rPr>
+      </w:pPr>
+      <w:r>
+        <w:rPr>
+          <w:color w:val="009900"/>
+        </w:rPr>
+        <w:t>&gt; 888 + 88 + 8 + 8 + 8 and</w:t>
+      </w:r>
+    </w:p>
+    <w:p>
+      <w:pPr>
+        <w:pStyle w:val="Normal"/>
+        <w:spacing w:before="0" w:after="0"/>
+        <w:rPr>
+          <w:color w:val="009900"/>
+        </w:rPr>
+      </w:pPr>
+      <w:r>
+        <w:rPr>
+          <w:color w:val="009900"/>
+        </w:rPr>
+        <w:t>&gt; ( 8888-888 ) / 8</w:t>
+      </w:r>
+    </w:p>
+    <w:p>
+      <w:pPr>
+        <w:pStyle w:val="Normal"/>
+        <w:spacing w:before="0" w:after="0"/>
+        <w:rPr/>
+      </w:pPr>
+      <w:r>
+        <w:rPr/>
+      </w:r>
+    </w:p>
+    <w:p>
+      <w:pPr>
+        <w:pStyle w:val="Normal"/>
+        <w:spacing w:before="0" w:after="0"/>
+        <w:rPr/>
+      </w:pPr>
+      <w:r>
+        <w:rPr/>
       </w:r>
     </w:p>
     <w:sectPr>
